--- a/2025-03-05_lectionary-Bible/Luke_2025-03-03.docx
+++ b/2025-03-05_lectionary-Bible/Luke_2025-03-03.docx
@@ -169,70 +169,122 @@
           <w:szCs w:val="13"/>
           <w14:ligatures w14:val="none"/>
         </w:rPr>
-        <w:t xml:space="preserve">Inasmuch as many have undertaken to compile a narrative of the things that have been accomplished among us, </w:t>
-      </w:r>
-      <w:r>
-        <w:rPr>
-          <w:rFonts w:ascii="Times New Roman" w:eastAsia="Times New Roman" w:hAnsi="Times New Roman" w:cs="Times New Roman"/>
-          <w:kern w:val="0"/>
-          <w:sz w:val="13"/>
-          <w:szCs w:val="13"/>
-          <w:vertAlign w:val="superscript"/>
-          <w14:ligatures w14:val="none"/>
-        </w:rPr>
-        <w:t>2 </w:t>
-      </w:r>
-      <w:r>
-        <w:rPr>
-          <w:rFonts w:ascii="Times New Roman" w:eastAsia="Times New Roman" w:hAnsi="Times New Roman" w:cs="Times New Roman"/>
-          <w:kern w:val="0"/>
-          <w:sz w:val="13"/>
-          <w:szCs w:val="13"/>
-          <w14:ligatures w14:val="none"/>
-        </w:rPr>
-        <w:t xml:space="preserve">just as those who from the beginning were eyewitnesses and ministers of the word have delivered them to us, </w:t>
-      </w:r>
-      <w:r>
-        <w:rPr>
-          <w:rFonts w:ascii="Times New Roman" w:eastAsia="Times New Roman" w:hAnsi="Times New Roman" w:cs="Times New Roman"/>
-          <w:kern w:val="0"/>
-          <w:sz w:val="13"/>
-          <w:szCs w:val="13"/>
-          <w:vertAlign w:val="superscript"/>
-          <w14:ligatures w14:val="none"/>
-        </w:rPr>
-        <w:t>3 </w:t>
-      </w:r>
-      <w:r>
-        <w:rPr>
-          <w:rFonts w:ascii="Times New Roman" w:eastAsia="Times New Roman" w:hAnsi="Times New Roman" w:cs="Times New Roman"/>
-          <w:kern w:val="0"/>
-          <w:sz w:val="13"/>
-          <w:szCs w:val="13"/>
-          <w14:ligatures w14:val="none"/>
-        </w:rPr>
-        <w:t xml:space="preserve">it seemed good to me also, having followed all things closely for some time past, to write an orderly account for you, most excellent Theophilus, </w:t>
-      </w:r>
-      <w:r>
-        <w:rPr>
-          <w:rFonts w:ascii="Times New Roman" w:eastAsia="Times New Roman" w:hAnsi="Times New Roman" w:cs="Times New Roman"/>
-          <w:kern w:val="0"/>
-          <w:sz w:val="13"/>
-          <w:szCs w:val="13"/>
-          <w:vertAlign w:val="superscript"/>
-          <w14:ligatures w14:val="none"/>
-        </w:rPr>
-        <w:t>4 </w:t>
-      </w:r>
-      <w:r>
-        <w:rPr>
-          <w:rFonts w:ascii="Times New Roman" w:eastAsia="Times New Roman" w:hAnsi="Times New Roman" w:cs="Times New Roman"/>
-          <w:kern w:val="0"/>
-          <w:sz w:val="13"/>
-          <w:szCs w:val="13"/>
-          <w14:ligatures w14:val="none"/>
-        </w:rPr>
-        <w:t>that you may have certainty concerning the things you have been taught.</w:t>
+        <w:t>Forasmuch as many have taken in hand to set forth in order a declaration of those things which are most surely believed among us,</w:t>
+      </w:r>
+      <w:r>
+        <w:rPr>
+          <w:rFonts w:ascii="Times New Roman" w:eastAsia="Times New Roman" w:hAnsi="Times New Roman" w:cs="Times New Roman"/>
+          <w:kern w:val="0"/>
+          <w:sz w:val="13"/>
+          <w:szCs w:val="13"/>
+          <w14:ligatures w14:val="none"/>
+        </w:rPr>
+        <w:t xml:space="preserve"> </w:t>
+      </w:r>
+      <w:r>
+        <w:rPr>
+          <w:rFonts w:ascii="Times New Roman" w:eastAsia="Times New Roman" w:hAnsi="Times New Roman" w:cs="Times New Roman"/>
+          <w:kern w:val="0"/>
+          <w:sz w:val="13"/>
+          <w:szCs w:val="13"/>
+          <w:vertAlign w:val="superscript"/>
+          <w14:ligatures w14:val="none"/>
+        </w:rPr>
+        <w:t>2</w:t>
+      </w:r>
+      <w:r>
+        <w:rPr>
+          <w:rFonts w:ascii="Times New Roman" w:eastAsia="Times New Roman" w:hAnsi="Times New Roman" w:cs="Times New Roman"/>
+          <w:kern w:val="0"/>
+          <w:sz w:val="13"/>
+          <w:szCs w:val="13"/>
+          <w14:ligatures w14:val="none"/>
+        </w:rPr>
+        <w:t>Even as they delivered them unto us, which from the beginning were eyewitnesses, and ministers of the word;</w:t>
+      </w:r>
+      <w:r>
+        <w:rPr>
+          <w:rFonts w:ascii="Times New Roman" w:eastAsia="Times New Roman" w:hAnsi="Times New Roman" w:cs="Times New Roman"/>
+          <w:kern w:val="0"/>
+          <w:sz w:val="13"/>
+          <w:szCs w:val="13"/>
+          <w14:ligatures w14:val="none"/>
+        </w:rPr>
+        <w:t xml:space="preserve"> </w:t>
+      </w:r>
+      <w:r>
+        <w:rPr>
+          <w:rFonts w:ascii="Times New Roman" w:eastAsia="Times New Roman" w:hAnsi="Times New Roman" w:cs="Times New Roman"/>
+          <w:kern w:val="0"/>
+          <w:sz w:val="13"/>
+          <w:szCs w:val="13"/>
+          <w:vertAlign w:val="superscript"/>
+          <w14:ligatures w14:val="none"/>
+        </w:rPr>
+        <w:t>3</w:t>
+      </w:r>
+      <w:r>
+        <w:rPr>
+          <w:rFonts w:ascii="Times New Roman" w:eastAsia="Times New Roman" w:hAnsi="Times New Roman" w:cs="Times New Roman"/>
+          <w:kern w:val="0"/>
+          <w:sz w:val="13"/>
+          <w:szCs w:val="13"/>
+          <w14:ligatures w14:val="none"/>
+        </w:rPr>
+        <w:t>It seemed good to me also, having had perfect understanding of all things from the very first, to write unto thee in order, most excellent Theophilus,</w:t>
+      </w:r>
+      <w:r>
+        <w:rPr>
+          <w:rFonts w:ascii="Times New Roman" w:eastAsia="Times New Roman" w:hAnsi="Times New Roman" w:cs="Times New Roman"/>
+          <w:kern w:val="0"/>
+          <w:sz w:val="13"/>
+          <w:szCs w:val="13"/>
+          <w14:ligatures w14:val="none"/>
+        </w:rPr>
+        <w:t xml:space="preserve"> </w:t>
+      </w:r>
+      <w:r>
+        <w:rPr>
+          <w:rFonts w:ascii="Times New Roman" w:eastAsia="Times New Roman" w:hAnsi="Times New Roman" w:cs="Times New Roman"/>
+          <w:kern w:val="0"/>
+          <w:sz w:val="13"/>
+          <w:szCs w:val="13"/>
+          <w:vertAlign w:val="superscript"/>
+          <w14:ligatures w14:val="none"/>
+        </w:rPr>
+        <w:t>4</w:t>
+      </w:r>
+      <w:r>
+        <w:rPr>
+          <w:rFonts w:ascii="Times New Roman" w:eastAsia="Times New Roman" w:hAnsi="Times New Roman" w:cs="Times New Roman"/>
+          <w:kern w:val="0"/>
+          <w:sz w:val="13"/>
+          <w:szCs w:val="13"/>
+          <w14:ligatures w14:val="none"/>
+        </w:rPr>
+        <w:t xml:space="preserve">That thou </w:t>
+      </w:r>
+      <w:proofErr w:type="spellStart"/>
+      <w:r>
+        <w:rPr>
+          <w:rFonts w:ascii="Times New Roman" w:eastAsia="Times New Roman" w:hAnsi="Times New Roman" w:cs="Times New Roman"/>
+          <w:kern w:val="0"/>
+          <w:sz w:val="13"/>
+          <w:szCs w:val="13"/>
+          <w14:ligatures w14:val="none"/>
+        </w:rPr>
+        <w:t>mightest</w:t>
+      </w:r>
+      <w:proofErr w:type="spellEnd"/>
+      <w:r>
+        <w:rPr>
+          <w:rFonts w:ascii="Times New Roman" w:eastAsia="Times New Roman" w:hAnsi="Times New Roman" w:cs="Times New Roman"/>
+          <w:kern w:val="0"/>
+          <w:sz w:val="13"/>
+          <w:szCs w:val="13"/>
+          <w14:ligatures w14:val="none"/>
+        </w:rPr>
+        <w:t xml:space="preserve"> know the certainty of those things, wherein thou hast been instructed.</w:t>
       </w:r>
     </w:p>
     <w:p>
@@ -253,6 +305,7 @@
       <w:pPr>
         <w:pStyle w:val="NoSpacing"/>
         <w:contextualSpacing/>
+        <w:jc w:val="both"/>
         <w:rPr>
           <w:rFonts w:cs="Times New Roman"/>
           <w:i/>
@@ -268,6 +321,1666 @@
           <w:szCs w:val="13"/>
         </w:rPr>
         <w:t>Birth of John the Baptist Foretold</w:t>
+      </w:r>
+    </w:p>
+    <w:p>
+      <w:pPr>
+        <w:pStyle w:val="NoSpacing"/>
+        <w:contextualSpacing/>
+        <w:jc w:val="both"/>
+        <w:rPr>
+          <w:i/>
+          <w:iCs/>
+          <w:szCs w:val="13"/>
+        </w:rPr>
+      </w:pPr>
+      <w:r>
+        <w:rPr>
+          <w:szCs w:val="13"/>
+          <w:vertAlign w:val="superscript"/>
+        </w:rPr>
+        <w:t>5</w:t>
+      </w:r>
+      <w:r>
+        <w:rPr>
+          <w:szCs w:val="13"/>
+        </w:rPr>
+        <w:t>There was in the days of Herod, the king of Judaea, a certain priest named Zacharias, of the course of Abia: and his wife was of the daughters of Aaron, and her name was Elisabeth.</w:t>
+      </w:r>
+      <w:r>
+        <w:rPr>
+          <w:szCs w:val="13"/>
+        </w:rPr>
+        <w:t xml:space="preserve"> </w:t>
+      </w:r>
+      <w:r>
+        <w:rPr>
+          <w:szCs w:val="13"/>
+          <w:vertAlign w:val="superscript"/>
+        </w:rPr>
+        <w:t>6</w:t>
+      </w:r>
+      <w:r>
+        <w:rPr>
+          <w:szCs w:val="13"/>
+        </w:rPr>
+        <w:t>And they were both righteous before God, walking in all the commandments and ordinances of the Lord blameless.</w:t>
+      </w:r>
+      <w:r>
+        <w:rPr>
+          <w:szCs w:val="13"/>
+        </w:rPr>
+        <w:t xml:space="preserve"> </w:t>
+      </w:r>
+      <w:r>
+        <w:rPr>
+          <w:szCs w:val="13"/>
+          <w:vertAlign w:val="superscript"/>
+        </w:rPr>
+        <w:t>7</w:t>
+      </w:r>
+      <w:r>
+        <w:rPr>
+          <w:szCs w:val="13"/>
+        </w:rPr>
+        <w:t>And they had no child, because that Elisabeth was barren, and they both were now well stricken in years.</w:t>
+      </w:r>
+      <w:r>
+        <w:rPr>
+          <w:szCs w:val="13"/>
+        </w:rPr>
+        <w:t xml:space="preserve"> </w:t>
+      </w:r>
+      <w:r>
+        <w:rPr>
+          <w:szCs w:val="13"/>
+          <w:vertAlign w:val="superscript"/>
+        </w:rPr>
+        <w:t>8</w:t>
+      </w:r>
+      <w:r>
+        <w:rPr>
+          <w:szCs w:val="13"/>
+        </w:rPr>
+        <w:t>And it came to pass, that while he executed the priest's office before God in the order of his course,</w:t>
+      </w:r>
+      <w:r>
+        <w:rPr>
+          <w:szCs w:val="13"/>
+        </w:rPr>
+        <w:t xml:space="preserve"> </w:t>
+      </w:r>
+      <w:r>
+        <w:rPr>
+          <w:szCs w:val="13"/>
+          <w:vertAlign w:val="superscript"/>
+        </w:rPr>
+        <w:t>9</w:t>
+      </w:r>
+      <w:r>
+        <w:rPr>
+          <w:szCs w:val="13"/>
+        </w:rPr>
+        <w:t>According to the custom of the priest's office, his lot was to burn incense when he went into the temple of the Lord.</w:t>
+      </w:r>
+      <w:r>
+        <w:rPr>
+          <w:szCs w:val="13"/>
+        </w:rPr>
+        <w:t xml:space="preserve"> </w:t>
+      </w:r>
+      <w:r>
+        <w:rPr>
+          <w:szCs w:val="13"/>
+          <w:vertAlign w:val="superscript"/>
+        </w:rPr>
+        <w:t>10</w:t>
+      </w:r>
+      <w:r>
+        <w:rPr>
+          <w:szCs w:val="13"/>
+        </w:rPr>
+        <w:t>And the whole multitude of the people were praying without at the time of incense.</w:t>
+      </w:r>
+      <w:r>
+        <w:rPr>
+          <w:szCs w:val="13"/>
+        </w:rPr>
+        <w:t xml:space="preserve"> </w:t>
+      </w:r>
+      <w:r>
+        <w:rPr>
+          <w:szCs w:val="13"/>
+          <w:vertAlign w:val="superscript"/>
+        </w:rPr>
+        <w:t>11</w:t>
+      </w:r>
+      <w:r>
+        <w:rPr>
+          <w:szCs w:val="13"/>
+        </w:rPr>
+        <w:t>And there appeared unto him an angel of the Lord standing on the right side of the altar of incense.</w:t>
+      </w:r>
+      <w:r>
+        <w:rPr>
+          <w:szCs w:val="13"/>
+        </w:rPr>
+        <w:t xml:space="preserve"> </w:t>
+      </w:r>
+      <w:r>
+        <w:rPr>
+          <w:szCs w:val="13"/>
+          <w:vertAlign w:val="superscript"/>
+        </w:rPr>
+        <w:t>12</w:t>
+      </w:r>
+      <w:r>
+        <w:rPr>
+          <w:szCs w:val="13"/>
+        </w:rPr>
+        <w:t>And when Zacharias saw him, he was troubled, and fear fell upon him.</w:t>
+      </w:r>
+      <w:r>
+        <w:rPr>
+          <w:szCs w:val="13"/>
+        </w:rPr>
+        <w:t xml:space="preserve"> </w:t>
+      </w:r>
+      <w:r>
+        <w:rPr>
+          <w:szCs w:val="13"/>
+          <w:vertAlign w:val="superscript"/>
+        </w:rPr>
+        <w:t>13</w:t>
+      </w:r>
+      <w:r>
+        <w:rPr>
+          <w:szCs w:val="13"/>
+        </w:rPr>
+        <w:t>But the angel said unto him, Fear not, Zacharias: for thy prayer is heard; and thy wife Elisabeth shall bear thee a son, and thou shalt call his name John.</w:t>
+      </w:r>
+      <w:r>
+        <w:rPr>
+          <w:szCs w:val="13"/>
+        </w:rPr>
+        <w:t xml:space="preserve"> </w:t>
+      </w:r>
+      <w:r>
+        <w:rPr>
+          <w:szCs w:val="13"/>
+          <w:vertAlign w:val="superscript"/>
+        </w:rPr>
+        <w:t>14</w:t>
+      </w:r>
+      <w:r>
+        <w:rPr>
+          <w:szCs w:val="13"/>
+        </w:rPr>
+        <w:t>And thou shalt have joy and gladness; and many shall rejoice at his birth.</w:t>
+      </w:r>
+      <w:r>
+        <w:rPr>
+          <w:szCs w:val="13"/>
+        </w:rPr>
+        <w:t xml:space="preserve"> </w:t>
+      </w:r>
+      <w:r>
+        <w:rPr>
+          <w:szCs w:val="13"/>
+          <w:vertAlign w:val="superscript"/>
+        </w:rPr>
+        <w:t>15</w:t>
+      </w:r>
+      <w:r>
+        <w:rPr>
+          <w:szCs w:val="13"/>
+        </w:rPr>
+        <w:t xml:space="preserve">For he shall be great in the sight of the </w:t>
+      </w:r>
+      <w:proofErr w:type="gramStart"/>
+      <w:r>
+        <w:rPr>
+          <w:szCs w:val="13"/>
+        </w:rPr>
+        <w:t>Lord, and</w:t>
+      </w:r>
+      <w:proofErr w:type="gramEnd"/>
+      <w:r>
+        <w:rPr>
+          <w:szCs w:val="13"/>
+        </w:rPr>
+        <w:t xml:space="preserve"> shall drink neither wine nor strong drink; and he shall be filled with the Holy Ghost, even from his mother's womb.</w:t>
+      </w:r>
+      <w:r>
+        <w:rPr>
+          <w:szCs w:val="13"/>
+        </w:rPr>
+        <w:t xml:space="preserve"> </w:t>
+      </w:r>
+      <w:r>
+        <w:rPr>
+          <w:szCs w:val="13"/>
+          <w:vertAlign w:val="superscript"/>
+        </w:rPr>
+        <w:t>16</w:t>
+      </w:r>
+      <w:r>
+        <w:rPr>
+          <w:szCs w:val="13"/>
+        </w:rPr>
+        <w:t>And many of the children of Israel shall he turn to the Lord their God.</w:t>
+      </w:r>
+      <w:r>
+        <w:rPr>
+          <w:szCs w:val="13"/>
+        </w:rPr>
+        <w:t xml:space="preserve"> </w:t>
+      </w:r>
+      <w:r>
+        <w:rPr>
+          <w:szCs w:val="13"/>
+          <w:vertAlign w:val="superscript"/>
+        </w:rPr>
+        <w:t>17</w:t>
+      </w:r>
+      <w:r>
+        <w:rPr>
+          <w:szCs w:val="13"/>
+        </w:rPr>
+        <w:t>And he shall go before him in the spirit and power of Elias, to turn the hearts of the fathers to the children, and the disobedient to the wisdom of the just; to make ready a people prepared for the Lord.</w:t>
+      </w:r>
+      <w:r>
+        <w:rPr>
+          <w:szCs w:val="13"/>
+        </w:rPr>
+        <w:t xml:space="preserve"> </w:t>
+      </w:r>
+      <w:r>
+        <w:rPr>
+          <w:szCs w:val="13"/>
+          <w:vertAlign w:val="superscript"/>
+        </w:rPr>
+        <w:t>18</w:t>
+      </w:r>
+      <w:r>
+        <w:rPr>
+          <w:szCs w:val="13"/>
+        </w:rPr>
+        <w:t>And Zacharias said unto the angel, Whereby shall I know this? for I am an old man, and my wife well stricken in years.</w:t>
+      </w:r>
+      <w:r>
+        <w:rPr>
+          <w:szCs w:val="13"/>
+        </w:rPr>
+        <w:t xml:space="preserve"> </w:t>
+      </w:r>
+      <w:r>
+        <w:rPr>
+          <w:szCs w:val="13"/>
+          <w:vertAlign w:val="superscript"/>
+        </w:rPr>
+        <w:t>19</w:t>
+      </w:r>
+      <w:r>
+        <w:rPr>
+          <w:szCs w:val="13"/>
+        </w:rPr>
+        <w:t>And the angel answering said unto him, I am Gabriel, that stand in the presence of God; and am sent to speak unto thee, and to shew thee these glad tidings</w:t>
+      </w:r>
+      <w:r>
+        <w:rPr>
+          <w:szCs w:val="13"/>
+        </w:rPr>
+        <w:t xml:space="preserve">. </w:t>
+      </w:r>
+      <w:r>
+        <w:rPr>
+          <w:szCs w:val="13"/>
+          <w:vertAlign w:val="superscript"/>
+        </w:rPr>
+        <w:t>20</w:t>
+      </w:r>
+      <w:r>
+        <w:rPr>
+          <w:szCs w:val="13"/>
+        </w:rPr>
+        <w:t xml:space="preserve">And, behold, thou shalt be dumb, and not able to speak, until the day that these things shall be performed, because thou </w:t>
+      </w:r>
+      <w:proofErr w:type="spellStart"/>
+      <w:r>
+        <w:rPr>
+          <w:szCs w:val="13"/>
+        </w:rPr>
+        <w:t>believest</w:t>
+      </w:r>
+      <w:proofErr w:type="spellEnd"/>
+      <w:r>
+        <w:rPr>
+          <w:szCs w:val="13"/>
+        </w:rPr>
+        <w:t xml:space="preserve"> not my words, which shall be fulfilled in their season.</w:t>
+      </w:r>
+      <w:r>
+        <w:rPr>
+          <w:szCs w:val="13"/>
+        </w:rPr>
+        <w:t xml:space="preserve"> </w:t>
+      </w:r>
+      <w:r>
+        <w:rPr>
+          <w:szCs w:val="13"/>
+          <w:vertAlign w:val="superscript"/>
+        </w:rPr>
+        <w:t>21</w:t>
+      </w:r>
+      <w:r>
+        <w:rPr>
+          <w:szCs w:val="13"/>
+        </w:rPr>
+        <w:t xml:space="preserve">And the people waited for Zacharias, and </w:t>
+      </w:r>
+      <w:proofErr w:type="spellStart"/>
+      <w:r>
+        <w:rPr>
+          <w:szCs w:val="13"/>
+        </w:rPr>
+        <w:t>marvelled</w:t>
+      </w:r>
+      <w:proofErr w:type="spellEnd"/>
+      <w:r>
+        <w:rPr>
+          <w:szCs w:val="13"/>
+        </w:rPr>
+        <w:t xml:space="preserve"> </w:t>
+      </w:r>
+      <w:r>
+        <w:rPr>
+          <w:szCs w:val="13"/>
+        </w:rPr>
+        <w:t>that he tarried so long in the temple.</w:t>
+      </w:r>
+      <w:r>
+        <w:rPr>
+          <w:szCs w:val="13"/>
+        </w:rPr>
+        <w:t xml:space="preserve"> </w:t>
+      </w:r>
+      <w:r>
+        <w:rPr>
+          <w:szCs w:val="13"/>
+          <w:vertAlign w:val="superscript"/>
+        </w:rPr>
+        <w:t>22</w:t>
+      </w:r>
+      <w:r>
+        <w:rPr>
+          <w:szCs w:val="13"/>
+        </w:rPr>
+        <w:t xml:space="preserve">And when he came out, he could not speak unto them: and they perceived that he had seen a vision in the temple: for he beckoned unto </w:t>
+      </w:r>
+      <w:proofErr w:type="gramStart"/>
+      <w:r>
+        <w:rPr>
+          <w:szCs w:val="13"/>
+        </w:rPr>
+        <w:t>them, and</w:t>
+      </w:r>
+      <w:proofErr w:type="gramEnd"/>
+      <w:r>
+        <w:rPr>
+          <w:szCs w:val="13"/>
+        </w:rPr>
+        <w:t xml:space="preserve"> remained speechless.</w:t>
+      </w:r>
+      <w:r>
+        <w:rPr>
+          <w:szCs w:val="13"/>
+        </w:rPr>
+        <w:t xml:space="preserve"> </w:t>
+      </w:r>
+      <w:r>
+        <w:rPr>
+          <w:szCs w:val="13"/>
+          <w:vertAlign w:val="superscript"/>
+        </w:rPr>
+        <w:t>23</w:t>
+      </w:r>
+      <w:r>
+        <w:rPr>
+          <w:szCs w:val="13"/>
+        </w:rPr>
+        <w:t>And it came to pass, that, as soon as the days of his ministration were accomplished, he departed to his own house.</w:t>
+      </w:r>
+      <w:r>
+        <w:rPr>
+          <w:szCs w:val="13"/>
+        </w:rPr>
+        <w:t xml:space="preserve"> </w:t>
+      </w:r>
+      <w:r>
+        <w:rPr>
+          <w:szCs w:val="13"/>
+          <w:vertAlign w:val="superscript"/>
+        </w:rPr>
+        <w:t>24</w:t>
+      </w:r>
+      <w:r>
+        <w:rPr>
+          <w:szCs w:val="13"/>
+        </w:rPr>
+        <w:t>And after those days his wife Elisabeth conceived, and hid herself five months, saying,</w:t>
+      </w:r>
+      <w:r>
+        <w:rPr>
+          <w:szCs w:val="13"/>
+        </w:rPr>
+        <w:t xml:space="preserve"> </w:t>
+      </w:r>
+      <w:r>
+        <w:rPr>
+          <w:szCs w:val="13"/>
+          <w:vertAlign w:val="superscript"/>
+        </w:rPr>
+        <w:t>25</w:t>
+      </w:r>
+      <w:r>
+        <w:rPr>
+          <w:szCs w:val="13"/>
+        </w:rPr>
+        <w:t>Thus hath the Lord dealt with me in the days wherein he looked on me, to take away my reproach among men.</w:t>
+      </w:r>
+      <w:r>
+        <w:rPr>
+          <w:szCs w:val="13"/>
+        </w:rPr>
+        <w:br/>
+      </w:r>
+      <w:r>
+        <w:rPr>
+          <w:szCs w:val="13"/>
+        </w:rPr>
+        <w:br/>
+      </w:r>
+      <w:r>
+        <w:rPr>
+          <w:i/>
+          <w:iCs/>
+          <w:szCs w:val="13"/>
+        </w:rPr>
+        <w:t>Birth of Jesus Foretold</w:t>
+      </w:r>
+    </w:p>
+    <w:p>
+      <w:pPr>
+        <w:pStyle w:val="NoSpacing"/>
+        <w:contextualSpacing/>
+        <w:jc w:val="both"/>
+        <w:rPr>
+          <w:i/>
+          <w:iCs/>
+          <w:szCs w:val="13"/>
+        </w:rPr>
+      </w:pPr>
+      <w:r>
+        <w:rPr>
+          <w:szCs w:val="13"/>
+          <w:vertAlign w:val="superscript"/>
+        </w:rPr>
+        <w:t>26 </w:t>
+      </w:r>
+      <w:r>
+        <w:rPr>
+          <w:szCs w:val="13"/>
+        </w:rPr>
+        <w:t>And in the sixth month the angel Gabriel was sent from God unto a city of Galilee, named Nazareth,</w:t>
+      </w:r>
+      <w:r>
+        <w:rPr>
+          <w:szCs w:val="13"/>
+        </w:rPr>
+        <w:t xml:space="preserve"> </w:t>
+      </w:r>
+      <w:r>
+        <w:rPr>
+          <w:szCs w:val="13"/>
+          <w:vertAlign w:val="superscript"/>
+        </w:rPr>
+        <w:t>27</w:t>
+      </w:r>
+      <w:r>
+        <w:rPr>
+          <w:szCs w:val="13"/>
+        </w:rPr>
+        <w:t>To a virgin espoused to a man whose name was Joseph, of the house of David; and the virgin's name was Mary.</w:t>
+      </w:r>
+      <w:r>
+        <w:rPr>
+          <w:szCs w:val="13"/>
+        </w:rPr>
+        <w:t xml:space="preserve"> </w:t>
+      </w:r>
+      <w:r>
+        <w:rPr>
+          <w:szCs w:val="13"/>
+          <w:vertAlign w:val="superscript"/>
+        </w:rPr>
+        <w:t>28</w:t>
+      </w:r>
+      <w:r>
+        <w:rPr>
+          <w:szCs w:val="13"/>
+        </w:rPr>
+        <w:t xml:space="preserve">And the angel came in unto her, and said, Hail, thou that art highly </w:t>
+      </w:r>
+      <w:proofErr w:type="spellStart"/>
+      <w:r>
+        <w:rPr>
+          <w:szCs w:val="13"/>
+        </w:rPr>
+        <w:t>favoured</w:t>
+      </w:r>
+      <w:proofErr w:type="spellEnd"/>
+      <w:r>
+        <w:rPr>
+          <w:szCs w:val="13"/>
+        </w:rPr>
+        <w:t>, the Lord is with thee: blessed art thou among women.</w:t>
+      </w:r>
+      <w:r>
+        <w:rPr>
+          <w:szCs w:val="13"/>
+        </w:rPr>
+        <w:t xml:space="preserve"> </w:t>
+      </w:r>
+      <w:r>
+        <w:rPr>
+          <w:szCs w:val="13"/>
+          <w:vertAlign w:val="superscript"/>
+        </w:rPr>
+        <w:t>29</w:t>
+      </w:r>
+      <w:r>
+        <w:rPr>
+          <w:szCs w:val="13"/>
+        </w:rPr>
+        <w:t xml:space="preserve">And when she saw him, she was troubled at his </w:t>
+      </w:r>
+      <w:proofErr w:type="gramStart"/>
+      <w:r>
+        <w:rPr>
+          <w:szCs w:val="13"/>
+        </w:rPr>
+        <w:t>saying, and</w:t>
+      </w:r>
+      <w:proofErr w:type="gramEnd"/>
+      <w:r>
+        <w:rPr>
+          <w:szCs w:val="13"/>
+        </w:rPr>
+        <w:t xml:space="preserve"> cast in her mind what manner of salutation this should be.</w:t>
+      </w:r>
+      <w:r>
+        <w:rPr>
+          <w:szCs w:val="13"/>
+        </w:rPr>
+        <w:t xml:space="preserve"> </w:t>
+      </w:r>
+      <w:r>
+        <w:rPr>
+          <w:szCs w:val="13"/>
+          <w:vertAlign w:val="superscript"/>
+        </w:rPr>
+        <w:t>30</w:t>
+      </w:r>
+      <w:r>
+        <w:rPr>
+          <w:szCs w:val="13"/>
+        </w:rPr>
+        <w:t xml:space="preserve">And the angel said unto her, Fear not, Mary: for thou hast found </w:t>
+      </w:r>
+      <w:proofErr w:type="spellStart"/>
+      <w:r>
+        <w:rPr>
+          <w:szCs w:val="13"/>
+        </w:rPr>
+        <w:t>favour</w:t>
+      </w:r>
+      <w:proofErr w:type="spellEnd"/>
+      <w:r>
+        <w:rPr>
+          <w:szCs w:val="13"/>
+        </w:rPr>
+        <w:t xml:space="preserve"> with God.</w:t>
+      </w:r>
+      <w:r>
+        <w:rPr>
+          <w:szCs w:val="13"/>
+        </w:rPr>
+        <w:t xml:space="preserve"> </w:t>
+      </w:r>
+      <w:r>
+        <w:rPr>
+          <w:szCs w:val="13"/>
+          <w:vertAlign w:val="superscript"/>
+        </w:rPr>
+        <w:t>31</w:t>
+      </w:r>
+      <w:r>
+        <w:rPr>
+          <w:szCs w:val="13"/>
+        </w:rPr>
+        <w:t>And, behold, thou shalt conceive in thy womb, and bring forth a son, and shalt call his name Jesus.</w:t>
+      </w:r>
+      <w:r>
+        <w:rPr>
+          <w:szCs w:val="13"/>
+        </w:rPr>
+        <w:t xml:space="preserve"> </w:t>
+      </w:r>
+      <w:r>
+        <w:rPr>
+          <w:szCs w:val="13"/>
+          <w:vertAlign w:val="superscript"/>
+        </w:rPr>
+        <w:t>32</w:t>
+      </w:r>
+      <w:r>
+        <w:rPr>
+          <w:szCs w:val="13"/>
+        </w:rPr>
+        <w:t xml:space="preserve">He shall be </w:t>
+      </w:r>
+      <w:proofErr w:type="gramStart"/>
+      <w:r>
+        <w:rPr>
+          <w:szCs w:val="13"/>
+        </w:rPr>
+        <w:t>great, and</w:t>
+      </w:r>
+      <w:proofErr w:type="gramEnd"/>
+      <w:r>
+        <w:rPr>
+          <w:szCs w:val="13"/>
+        </w:rPr>
+        <w:t xml:space="preserve"> shall be called the Son of the Highest: and the Lord God shall give unto him the throne of his father David:</w:t>
+      </w:r>
+      <w:r>
+        <w:rPr>
+          <w:szCs w:val="13"/>
+        </w:rPr>
+        <w:t xml:space="preserve"> </w:t>
+      </w:r>
+      <w:r>
+        <w:rPr>
+          <w:szCs w:val="13"/>
+          <w:vertAlign w:val="superscript"/>
+        </w:rPr>
+        <w:t>33</w:t>
+      </w:r>
+      <w:r>
+        <w:rPr>
+          <w:szCs w:val="13"/>
+        </w:rPr>
+        <w:t xml:space="preserve">And he shall reign over the house of Jacob </w:t>
+      </w:r>
+      <w:proofErr w:type="spellStart"/>
+      <w:r>
+        <w:rPr>
+          <w:szCs w:val="13"/>
+        </w:rPr>
+        <w:t>for ever</w:t>
+      </w:r>
+      <w:proofErr w:type="spellEnd"/>
+      <w:r>
+        <w:rPr>
+          <w:szCs w:val="13"/>
+        </w:rPr>
+        <w:t>; and of his kingdom there shall be no end.</w:t>
+      </w:r>
+      <w:r>
+        <w:rPr>
+          <w:szCs w:val="13"/>
+        </w:rPr>
+        <w:t xml:space="preserve"> </w:t>
+      </w:r>
+      <w:r>
+        <w:rPr>
+          <w:szCs w:val="13"/>
+          <w:vertAlign w:val="superscript"/>
+        </w:rPr>
+        <w:t>34</w:t>
+      </w:r>
+      <w:r>
+        <w:rPr>
+          <w:szCs w:val="13"/>
+        </w:rPr>
+        <w:t xml:space="preserve">Then said Mary unto the angel, </w:t>
+      </w:r>
+      <w:proofErr w:type="gramStart"/>
+      <w:r>
+        <w:rPr>
+          <w:szCs w:val="13"/>
+        </w:rPr>
+        <w:t>How</w:t>
+      </w:r>
+      <w:proofErr w:type="gramEnd"/>
+      <w:r>
+        <w:rPr>
+          <w:szCs w:val="13"/>
+        </w:rPr>
+        <w:t xml:space="preserve"> shall this be, seeing I know not a man?</w:t>
+      </w:r>
+      <w:r>
+        <w:rPr>
+          <w:szCs w:val="13"/>
+        </w:rPr>
+        <w:t xml:space="preserve"> </w:t>
+      </w:r>
+      <w:r>
+        <w:rPr>
+          <w:szCs w:val="13"/>
+          <w:vertAlign w:val="superscript"/>
+        </w:rPr>
+        <w:t>35</w:t>
+      </w:r>
+      <w:r>
+        <w:rPr>
+          <w:szCs w:val="13"/>
+        </w:rPr>
+        <w:t xml:space="preserve">And the angel answered and said unto her, The Holy Ghost shall come upon thee, and the power of the Highest shall overshadow thee: </w:t>
+      </w:r>
+      <w:proofErr w:type="gramStart"/>
+      <w:r>
+        <w:rPr>
+          <w:szCs w:val="13"/>
+        </w:rPr>
+        <w:t>therefore</w:t>
+      </w:r>
+      <w:proofErr w:type="gramEnd"/>
+      <w:r>
+        <w:rPr>
+          <w:szCs w:val="13"/>
+        </w:rPr>
+        <w:t xml:space="preserve"> also that holy thing which shall be born of thee shall be called the Son of God.</w:t>
+      </w:r>
+      <w:r>
+        <w:rPr>
+          <w:szCs w:val="13"/>
+        </w:rPr>
+        <w:t xml:space="preserve"> </w:t>
+      </w:r>
+      <w:r>
+        <w:rPr>
+          <w:szCs w:val="13"/>
+          <w:vertAlign w:val="superscript"/>
+        </w:rPr>
+        <w:t>36</w:t>
+      </w:r>
+      <w:r>
+        <w:rPr>
+          <w:szCs w:val="13"/>
+        </w:rPr>
+        <w:t>And, behold, thy cousin Elisabeth, she hath also conceived a son in her old age: and this is the sixth month with her, who was called barren.</w:t>
+      </w:r>
+      <w:r>
+        <w:rPr>
+          <w:szCs w:val="13"/>
+        </w:rPr>
+        <w:t xml:space="preserve"> </w:t>
+      </w:r>
+      <w:r>
+        <w:rPr>
+          <w:szCs w:val="13"/>
+          <w:vertAlign w:val="superscript"/>
+        </w:rPr>
+        <w:t>37</w:t>
+      </w:r>
+      <w:r>
+        <w:rPr>
+          <w:szCs w:val="13"/>
+        </w:rPr>
+        <w:t>For with God nothing shall be impossible.</w:t>
+      </w:r>
+      <w:r>
+        <w:rPr>
+          <w:szCs w:val="13"/>
+        </w:rPr>
+        <w:t xml:space="preserve"> </w:t>
+      </w:r>
+      <w:r>
+        <w:rPr>
+          <w:szCs w:val="13"/>
+          <w:vertAlign w:val="superscript"/>
+        </w:rPr>
+        <w:t>38</w:t>
+      </w:r>
+      <w:r>
+        <w:rPr>
+          <w:szCs w:val="13"/>
+        </w:rPr>
+        <w:t>And Mary said, Behold the handmaid of the Lord; be it unto me according to thy word. And the angel departed from her.</w:t>
+      </w:r>
+      <w:r>
+        <w:rPr>
+          <w:szCs w:val="13"/>
+        </w:rPr>
+        <w:br/>
+      </w:r>
+      <w:r>
+        <w:rPr>
+          <w:szCs w:val="13"/>
+        </w:rPr>
+        <w:br/>
+      </w:r>
+      <w:r>
+        <w:rPr>
+          <w:i/>
+          <w:iCs/>
+          <w:szCs w:val="13"/>
+        </w:rPr>
+        <w:t>Mary</w:t>
+      </w:r>
+      <w:r>
+        <w:rPr>
+          <w:i/>
+          <w:iCs/>
+          <w:szCs w:val="13"/>
+        </w:rPr>
+        <w:t xml:space="preserve"> </w:t>
+      </w:r>
+      <w:r>
+        <w:rPr>
+          <w:i/>
+          <w:iCs/>
+          <w:szCs w:val="13"/>
+        </w:rPr>
+        <w:t>Visits Elizabet</w:t>
+      </w:r>
+      <w:r>
+        <w:rPr>
+          <w:i/>
+          <w:iCs/>
+          <w:szCs w:val="13"/>
+        </w:rPr>
+        <w:t>h</w:t>
+      </w:r>
+    </w:p>
+    <w:p>
+      <w:pPr>
+        <w:pStyle w:val="NoSpacing"/>
+        <w:contextualSpacing/>
+        <w:jc w:val="both"/>
+        <w:rPr>
+          <w:szCs w:val="13"/>
+        </w:rPr>
+      </w:pPr>
+      <w:r>
+        <w:rPr>
+          <w:szCs w:val="13"/>
+          <w:vertAlign w:val="superscript"/>
+        </w:rPr>
+        <w:t>39</w:t>
+      </w:r>
+      <w:r>
+        <w:rPr>
+          <w:szCs w:val="13"/>
+        </w:rPr>
+        <w:t>And Mary arose in those days, and went into the hill country with haste, into a city of Juda;</w:t>
+      </w:r>
+      <w:r>
+        <w:rPr>
+          <w:szCs w:val="13"/>
+        </w:rPr>
+        <w:t xml:space="preserve"> </w:t>
+      </w:r>
+      <w:r>
+        <w:rPr>
+          <w:szCs w:val="13"/>
+          <w:vertAlign w:val="superscript"/>
+        </w:rPr>
+        <w:t>40</w:t>
+      </w:r>
+      <w:r>
+        <w:rPr>
+          <w:szCs w:val="13"/>
+        </w:rPr>
+        <w:t xml:space="preserve">And </w:t>
+      </w:r>
+      <w:proofErr w:type="gramStart"/>
+      <w:r>
+        <w:rPr>
+          <w:szCs w:val="13"/>
+        </w:rPr>
+        <w:t>entered into</w:t>
+      </w:r>
+      <w:proofErr w:type="gramEnd"/>
+      <w:r>
+        <w:rPr>
+          <w:szCs w:val="13"/>
+        </w:rPr>
+        <w:t xml:space="preserve"> the house of Zacharias, and saluted Elisabeth.</w:t>
+      </w:r>
+      <w:r>
+        <w:rPr>
+          <w:szCs w:val="13"/>
+        </w:rPr>
+        <w:t xml:space="preserve"> </w:t>
+      </w:r>
+      <w:r>
+        <w:rPr>
+          <w:szCs w:val="13"/>
+          <w:vertAlign w:val="superscript"/>
+        </w:rPr>
+        <w:t>41</w:t>
+      </w:r>
+      <w:r>
+        <w:rPr>
+          <w:szCs w:val="13"/>
+        </w:rPr>
+        <w:t>And it came to pass, that, when Elisabeth heard the salutation of Mary, the babe leaped in her womb; and Elisabeth was filled with the Holy Ghost:</w:t>
+      </w:r>
+      <w:r>
+        <w:rPr>
+          <w:szCs w:val="13"/>
+        </w:rPr>
+        <w:t xml:space="preserve"> </w:t>
+      </w:r>
+      <w:r>
+        <w:rPr>
+          <w:szCs w:val="13"/>
+          <w:vertAlign w:val="superscript"/>
+        </w:rPr>
+        <w:t>42</w:t>
+      </w:r>
+      <w:r>
+        <w:rPr>
+          <w:szCs w:val="13"/>
+        </w:rPr>
+        <w:t xml:space="preserve">And she </w:t>
+      </w:r>
+      <w:proofErr w:type="spellStart"/>
+      <w:r>
+        <w:rPr>
+          <w:szCs w:val="13"/>
+        </w:rPr>
+        <w:t>spake</w:t>
+      </w:r>
+      <w:proofErr w:type="spellEnd"/>
+      <w:r>
+        <w:rPr>
+          <w:szCs w:val="13"/>
+        </w:rPr>
+        <w:t xml:space="preserve"> out with a loud voice, and said, Blessed art thou among women, and blessed is the fruit of thy womb.</w:t>
+      </w:r>
+      <w:r>
+        <w:rPr>
+          <w:szCs w:val="13"/>
+        </w:rPr>
+        <w:t xml:space="preserve"> </w:t>
+      </w:r>
+      <w:r>
+        <w:rPr>
+          <w:szCs w:val="13"/>
+          <w:vertAlign w:val="superscript"/>
+        </w:rPr>
+        <w:t>43</w:t>
+      </w:r>
+      <w:r>
+        <w:rPr>
+          <w:szCs w:val="13"/>
+        </w:rPr>
+        <w:t xml:space="preserve">And whence is this to me, that the mother of my Lord </w:t>
+      </w:r>
+      <w:r>
+        <w:rPr>
+          <w:szCs w:val="13"/>
+        </w:rPr>
+        <w:lastRenderedPageBreak/>
+        <w:t>should come to me?</w:t>
+      </w:r>
+      <w:r>
+        <w:rPr>
+          <w:szCs w:val="13"/>
+        </w:rPr>
+        <w:t xml:space="preserve"> </w:t>
+      </w:r>
+      <w:r>
+        <w:rPr>
+          <w:szCs w:val="13"/>
+          <w:vertAlign w:val="superscript"/>
+        </w:rPr>
+        <w:t>44</w:t>
+      </w:r>
+      <w:r>
+        <w:rPr>
+          <w:szCs w:val="13"/>
+        </w:rPr>
+        <w:t>For, lo, as soon as the voice of thy salutation sounded in mine ears, the babe leaped in my womb for joy.</w:t>
+      </w:r>
+      <w:r>
+        <w:rPr>
+          <w:szCs w:val="13"/>
+        </w:rPr>
+        <w:t xml:space="preserve"> </w:t>
+      </w:r>
+      <w:r>
+        <w:rPr>
+          <w:szCs w:val="13"/>
+          <w:vertAlign w:val="superscript"/>
+        </w:rPr>
+        <w:t>45</w:t>
+      </w:r>
+      <w:r>
+        <w:rPr>
+          <w:szCs w:val="13"/>
+        </w:rPr>
+        <w:t>And blessed is she that believed: for there shall be a performance of those things which were told her from the Lord.</w:t>
+      </w:r>
+    </w:p>
+    <w:p>
+      <w:pPr>
+        <w:pStyle w:val="NoSpacing"/>
+        <w:contextualSpacing/>
+        <w:jc w:val="both"/>
+        <w:rPr>
+          <w:rFonts w:cs="Times New Roman"/>
+          <w:i/>
+          <w:iCs/>
+          <w:szCs w:val="13"/>
+        </w:rPr>
+      </w:pPr>
+      <w:r>
+        <w:rPr>
+          <w:szCs w:val="13"/>
+        </w:rPr>
+        <w:br/>
+      </w:r>
+      <w:r>
+        <w:rPr>
+          <w:rFonts w:eastAsia="Times New Roman" w:cs="Times New Roman"/>
+          <w:i/>
+          <w:iCs/>
+          <w:kern w:val="0"/>
+          <w:szCs w:val="13"/>
+          <w14:ligatures w14:val="none"/>
+        </w:rPr>
+        <w:t>Mary's Song of Praise: The Magnificat</w:t>
+      </w:r>
+    </w:p>
+    <w:p>
+      <w:pPr>
+        <w:spacing w:after="0"/>
+        <w:contextualSpacing/>
+        <w:rPr>
+          <w:rFonts w:ascii="Times New Roman" w:eastAsia="Times New Roman" w:hAnsi="Times New Roman" w:cs="Times New Roman"/>
+          <w:kern w:val="0"/>
+          <w:sz w:val="13"/>
+          <w:szCs w:val="13"/>
+          <w14:ligatures w14:val="none"/>
+        </w:rPr>
+      </w:pPr>
+      <w:r>
+        <w:rPr>
+          <w:rFonts w:ascii="Times New Roman" w:eastAsia="Times New Roman" w:hAnsi="Times New Roman" w:cs="Times New Roman"/>
+          <w:kern w:val="0"/>
+          <w:sz w:val="13"/>
+          <w:szCs w:val="13"/>
+          <w:vertAlign w:val="superscript"/>
+          <w14:ligatures w14:val="none"/>
+        </w:rPr>
+        <w:t>46 </w:t>
+      </w:r>
+      <w:r>
+        <w:rPr>
+          <w:rFonts w:ascii="Times New Roman" w:eastAsia="Times New Roman" w:hAnsi="Times New Roman" w:cs="Times New Roman"/>
+          <w:kern w:val="0"/>
+          <w:sz w:val="13"/>
+          <w:szCs w:val="13"/>
+          <w14:ligatures w14:val="none"/>
+        </w:rPr>
+        <w:t xml:space="preserve">And Mary said, </w:t>
+      </w:r>
+      <w:proofErr w:type="gramStart"/>
+      <w:r>
+        <w:rPr>
+          <w:rFonts w:ascii="Times New Roman" w:eastAsia="Times New Roman" w:hAnsi="Times New Roman" w:cs="Times New Roman"/>
+          <w:kern w:val="0"/>
+          <w:sz w:val="13"/>
+          <w:szCs w:val="13"/>
+          <w14:ligatures w14:val="none"/>
+        </w:rPr>
+        <w:t>My</w:t>
+      </w:r>
+      <w:proofErr w:type="gramEnd"/>
+      <w:r>
+        <w:rPr>
+          <w:rFonts w:ascii="Times New Roman" w:eastAsia="Times New Roman" w:hAnsi="Times New Roman" w:cs="Times New Roman"/>
+          <w:kern w:val="0"/>
+          <w:sz w:val="13"/>
+          <w:szCs w:val="13"/>
+          <w14:ligatures w14:val="none"/>
+        </w:rPr>
+        <w:t xml:space="preserve"> soul doth magnify the Lord,</w:t>
+      </w:r>
+      <w:r>
+        <w:rPr>
+          <w:rFonts w:ascii="Times New Roman" w:eastAsia="Times New Roman" w:hAnsi="Times New Roman" w:cs="Times New Roman"/>
+          <w:kern w:val="0"/>
+          <w:sz w:val="13"/>
+          <w:szCs w:val="13"/>
+          <w14:ligatures w14:val="none"/>
+        </w:rPr>
+        <w:t xml:space="preserve"> </w:t>
+      </w:r>
+      <w:r>
+        <w:rPr>
+          <w:rFonts w:ascii="Times New Roman" w:eastAsia="Times New Roman" w:hAnsi="Times New Roman" w:cs="Times New Roman"/>
+          <w:kern w:val="0"/>
+          <w:sz w:val="13"/>
+          <w:szCs w:val="13"/>
+          <w14:ligatures w14:val="none"/>
+        </w:rPr>
+        <w:br/>
+      </w:r>
+      <w:r>
+        <w:rPr>
+          <w:rFonts w:ascii="Times New Roman" w:eastAsia="Times New Roman" w:hAnsi="Times New Roman" w:cs="Times New Roman"/>
+          <w:kern w:val="0"/>
+          <w:sz w:val="13"/>
+          <w:szCs w:val="13"/>
+          <w:vertAlign w:val="superscript"/>
+          <w14:ligatures w14:val="none"/>
+        </w:rPr>
+        <w:t>47</w:t>
+      </w:r>
+      <w:r>
+        <w:rPr>
+          <w:rFonts w:ascii="Times New Roman" w:eastAsia="Times New Roman" w:hAnsi="Times New Roman" w:cs="Times New Roman"/>
+          <w:kern w:val="0"/>
+          <w:sz w:val="13"/>
+          <w:szCs w:val="13"/>
+          <w14:ligatures w14:val="none"/>
+        </w:rPr>
+        <w:t xml:space="preserve">And my spirit hath rejoiced in God my </w:t>
+      </w:r>
+      <w:proofErr w:type="spellStart"/>
+      <w:r>
+        <w:rPr>
+          <w:rFonts w:ascii="Times New Roman" w:eastAsia="Times New Roman" w:hAnsi="Times New Roman" w:cs="Times New Roman"/>
+          <w:kern w:val="0"/>
+          <w:sz w:val="13"/>
+          <w:szCs w:val="13"/>
+          <w14:ligatures w14:val="none"/>
+        </w:rPr>
+        <w:t>Saviour</w:t>
+      </w:r>
+      <w:proofErr w:type="spellEnd"/>
+      <w:r>
+        <w:rPr>
+          <w:rFonts w:ascii="Times New Roman" w:eastAsia="Times New Roman" w:hAnsi="Times New Roman" w:cs="Times New Roman"/>
+          <w:kern w:val="0"/>
+          <w:sz w:val="13"/>
+          <w:szCs w:val="13"/>
+          <w14:ligatures w14:val="none"/>
+        </w:rPr>
+        <w:t>.</w:t>
+      </w:r>
+      <w:r>
+        <w:rPr>
+          <w:rFonts w:ascii="Times New Roman" w:eastAsia="Times New Roman" w:hAnsi="Times New Roman" w:cs="Times New Roman"/>
+          <w:kern w:val="0"/>
+          <w:sz w:val="13"/>
+          <w:szCs w:val="13"/>
+          <w14:ligatures w14:val="none"/>
+        </w:rPr>
+        <w:t xml:space="preserve"> </w:t>
+      </w:r>
+      <w:r>
+        <w:rPr>
+          <w:rFonts w:ascii="Times New Roman" w:eastAsia="Times New Roman" w:hAnsi="Times New Roman" w:cs="Times New Roman"/>
+          <w:kern w:val="0"/>
+          <w:sz w:val="13"/>
+          <w:szCs w:val="13"/>
+          <w14:ligatures w14:val="none"/>
+        </w:rPr>
+        <w:br/>
+      </w:r>
+      <w:r>
+        <w:rPr>
+          <w:rFonts w:ascii="Times New Roman" w:eastAsia="Times New Roman" w:hAnsi="Times New Roman" w:cs="Times New Roman"/>
+          <w:kern w:val="0"/>
+          <w:sz w:val="13"/>
+          <w:szCs w:val="13"/>
+          <w:vertAlign w:val="superscript"/>
+          <w14:ligatures w14:val="none"/>
+        </w:rPr>
+        <w:t>48</w:t>
+      </w:r>
+      <w:r>
+        <w:rPr>
+          <w:rFonts w:ascii="Times New Roman" w:eastAsia="Times New Roman" w:hAnsi="Times New Roman" w:cs="Times New Roman"/>
+          <w:kern w:val="0"/>
+          <w:sz w:val="13"/>
+          <w:szCs w:val="13"/>
+          <w14:ligatures w14:val="none"/>
+        </w:rPr>
+        <w:t>For he hath regarded the low estate of his handmaiden: for, behold, from henceforth all generations shall call me blessed.</w:t>
+      </w:r>
+      <w:r>
+        <w:rPr>
+          <w:rFonts w:ascii="Times New Roman" w:eastAsia="Times New Roman" w:hAnsi="Times New Roman" w:cs="Times New Roman"/>
+          <w:kern w:val="0"/>
+          <w:sz w:val="13"/>
+          <w:szCs w:val="13"/>
+          <w14:ligatures w14:val="none"/>
+        </w:rPr>
+        <w:t xml:space="preserve"> </w:t>
+      </w:r>
+      <w:r>
+        <w:rPr>
+          <w:rFonts w:ascii="Times New Roman" w:eastAsia="Times New Roman" w:hAnsi="Times New Roman" w:cs="Times New Roman"/>
+          <w:kern w:val="0"/>
+          <w:sz w:val="13"/>
+          <w:szCs w:val="13"/>
+          <w14:ligatures w14:val="none"/>
+        </w:rPr>
+        <w:br/>
+      </w:r>
+      <w:r>
+        <w:rPr>
+          <w:rFonts w:ascii="Times New Roman" w:eastAsia="Times New Roman" w:hAnsi="Times New Roman" w:cs="Times New Roman"/>
+          <w:kern w:val="0"/>
+          <w:sz w:val="13"/>
+          <w:szCs w:val="13"/>
+          <w:vertAlign w:val="superscript"/>
+          <w14:ligatures w14:val="none"/>
+        </w:rPr>
+        <w:t>49</w:t>
+      </w:r>
+      <w:r>
+        <w:rPr>
+          <w:rFonts w:ascii="Times New Roman" w:eastAsia="Times New Roman" w:hAnsi="Times New Roman" w:cs="Times New Roman"/>
+          <w:kern w:val="0"/>
+          <w:sz w:val="13"/>
+          <w:szCs w:val="13"/>
+          <w14:ligatures w14:val="none"/>
+        </w:rPr>
+        <w:t>For he that is mighty hath done to me great things; and holy is his name.</w:t>
+      </w:r>
+      <w:r>
+        <w:rPr>
+          <w:rFonts w:ascii="Times New Roman" w:eastAsia="Times New Roman" w:hAnsi="Times New Roman" w:cs="Times New Roman"/>
+          <w:kern w:val="0"/>
+          <w:sz w:val="13"/>
+          <w:szCs w:val="13"/>
+          <w14:ligatures w14:val="none"/>
+        </w:rPr>
+        <w:t xml:space="preserve"> </w:t>
+      </w:r>
+      <w:r>
+        <w:rPr>
+          <w:rFonts w:ascii="Times New Roman" w:eastAsia="Times New Roman" w:hAnsi="Times New Roman" w:cs="Times New Roman"/>
+          <w:kern w:val="0"/>
+          <w:sz w:val="13"/>
+          <w:szCs w:val="13"/>
+          <w14:ligatures w14:val="none"/>
+        </w:rPr>
+        <w:br/>
+      </w:r>
+      <w:r>
+        <w:rPr>
+          <w:rFonts w:ascii="Times New Roman" w:eastAsia="Times New Roman" w:hAnsi="Times New Roman" w:cs="Times New Roman"/>
+          <w:kern w:val="0"/>
+          <w:sz w:val="13"/>
+          <w:szCs w:val="13"/>
+          <w:vertAlign w:val="superscript"/>
+          <w14:ligatures w14:val="none"/>
+        </w:rPr>
+        <w:t>50</w:t>
+      </w:r>
+      <w:r>
+        <w:rPr>
+          <w:rFonts w:ascii="Times New Roman" w:eastAsia="Times New Roman" w:hAnsi="Times New Roman" w:cs="Times New Roman"/>
+          <w:kern w:val="0"/>
+          <w:sz w:val="13"/>
+          <w:szCs w:val="13"/>
+          <w14:ligatures w14:val="none"/>
+        </w:rPr>
+        <w:t>And his mercy is on them that fear him from generation to generation.</w:t>
+      </w:r>
+      <w:r>
+        <w:rPr>
+          <w:rFonts w:ascii="Times New Roman" w:eastAsia="Times New Roman" w:hAnsi="Times New Roman" w:cs="Times New Roman"/>
+          <w:kern w:val="0"/>
+          <w:sz w:val="13"/>
+          <w:szCs w:val="13"/>
+          <w14:ligatures w14:val="none"/>
+        </w:rPr>
+        <w:t xml:space="preserve"> </w:t>
+      </w:r>
+      <w:r>
+        <w:rPr>
+          <w:rFonts w:ascii="Times New Roman" w:eastAsia="Times New Roman" w:hAnsi="Times New Roman" w:cs="Times New Roman"/>
+          <w:kern w:val="0"/>
+          <w:sz w:val="13"/>
+          <w:szCs w:val="13"/>
+          <w14:ligatures w14:val="none"/>
+        </w:rPr>
+        <w:br/>
+      </w:r>
+      <w:r>
+        <w:rPr>
+          <w:rFonts w:ascii="Times New Roman" w:eastAsia="Times New Roman" w:hAnsi="Times New Roman" w:cs="Times New Roman"/>
+          <w:kern w:val="0"/>
+          <w:sz w:val="13"/>
+          <w:szCs w:val="13"/>
+          <w:vertAlign w:val="superscript"/>
+          <w14:ligatures w14:val="none"/>
+        </w:rPr>
+        <w:t>51</w:t>
+      </w:r>
+      <w:r>
+        <w:rPr>
+          <w:rFonts w:ascii="Times New Roman" w:eastAsia="Times New Roman" w:hAnsi="Times New Roman" w:cs="Times New Roman"/>
+          <w:kern w:val="0"/>
+          <w:sz w:val="13"/>
+          <w:szCs w:val="13"/>
+          <w14:ligatures w14:val="none"/>
+        </w:rPr>
+        <w:t>He hath shewed strength with his arm; he hath scattered the proud in the imagination of their hearts.</w:t>
+      </w:r>
+      <w:r>
+        <w:rPr>
+          <w:rFonts w:ascii="Times New Roman" w:eastAsia="Times New Roman" w:hAnsi="Times New Roman" w:cs="Times New Roman"/>
+          <w:kern w:val="0"/>
+          <w:sz w:val="13"/>
+          <w:szCs w:val="13"/>
+          <w14:ligatures w14:val="none"/>
+        </w:rPr>
+        <w:t xml:space="preserve"> </w:t>
+      </w:r>
+      <w:r>
+        <w:rPr>
+          <w:rFonts w:ascii="Times New Roman" w:eastAsia="Times New Roman" w:hAnsi="Times New Roman" w:cs="Times New Roman"/>
+          <w:kern w:val="0"/>
+          <w:sz w:val="13"/>
+          <w:szCs w:val="13"/>
+          <w14:ligatures w14:val="none"/>
+        </w:rPr>
+        <w:br/>
+      </w:r>
+      <w:r>
+        <w:rPr>
+          <w:rFonts w:ascii="Times New Roman" w:eastAsia="Times New Roman" w:hAnsi="Times New Roman" w:cs="Times New Roman"/>
+          <w:kern w:val="0"/>
+          <w:sz w:val="13"/>
+          <w:szCs w:val="13"/>
+          <w:vertAlign w:val="superscript"/>
+          <w14:ligatures w14:val="none"/>
+        </w:rPr>
+        <w:t>52</w:t>
+      </w:r>
+      <w:r>
+        <w:rPr>
+          <w:rFonts w:ascii="Times New Roman" w:eastAsia="Times New Roman" w:hAnsi="Times New Roman" w:cs="Times New Roman"/>
+          <w:kern w:val="0"/>
+          <w:sz w:val="13"/>
+          <w:szCs w:val="13"/>
+          <w14:ligatures w14:val="none"/>
+        </w:rPr>
+        <w:t xml:space="preserve">He hath put down the mighty from their </w:t>
+      </w:r>
+      <w:proofErr w:type="gramStart"/>
+      <w:r>
+        <w:rPr>
+          <w:rFonts w:ascii="Times New Roman" w:eastAsia="Times New Roman" w:hAnsi="Times New Roman" w:cs="Times New Roman"/>
+          <w:kern w:val="0"/>
+          <w:sz w:val="13"/>
+          <w:szCs w:val="13"/>
+          <w14:ligatures w14:val="none"/>
+        </w:rPr>
+        <w:t>seats, and</w:t>
+      </w:r>
+      <w:proofErr w:type="gramEnd"/>
+      <w:r>
+        <w:rPr>
+          <w:rFonts w:ascii="Times New Roman" w:eastAsia="Times New Roman" w:hAnsi="Times New Roman" w:cs="Times New Roman"/>
+          <w:kern w:val="0"/>
+          <w:sz w:val="13"/>
+          <w:szCs w:val="13"/>
+          <w14:ligatures w14:val="none"/>
+        </w:rPr>
+        <w:t xml:space="preserve"> exalted them of low degree.</w:t>
+      </w:r>
+      <w:r>
+        <w:rPr>
+          <w:rFonts w:ascii="Times New Roman" w:eastAsia="Times New Roman" w:hAnsi="Times New Roman" w:cs="Times New Roman"/>
+          <w:kern w:val="0"/>
+          <w:sz w:val="13"/>
+          <w:szCs w:val="13"/>
+          <w14:ligatures w14:val="none"/>
+        </w:rPr>
+        <w:t xml:space="preserve"> </w:t>
+      </w:r>
+      <w:r>
+        <w:rPr>
+          <w:rFonts w:ascii="Times New Roman" w:eastAsia="Times New Roman" w:hAnsi="Times New Roman" w:cs="Times New Roman"/>
+          <w:kern w:val="0"/>
+          <w:sz w:val="13"/>
+          <w:szCs w:val="13"/>
+          <w14:ligatures w14:val="none"/>
+        </w:rPr>
+        <w:br/>
+      </w:r>
+      <w:r>
+        <w:rPr>
+          <w:rFonts w:ascii="Times New Roman" w:eastAsia="Times New Roman" w:hAnsi="Times New Roman" w:cs="Times New Roman"/>
+          <w:kern w:val="0"/>
+          <w:sz w:val="13"/>
+          <w:szCs w:val="13"/>
+          <w:vertAlign w:val="superscript"/>
+          <w14:ligatures w14:val="none"/>
+        </w:rPr>
+        <w:t>53</w:t>
+      </w:r>
+      <w:r>
+        <w:rPr>
+          <w:rFonts w:ascii="Times New Roman" w:eastAsia="Times New Roman" w:hAnsi="Times New Roman" w:cs="Times New Roman"/>
+          <w:kern w:val="0"/>
+          <w:sz w:val="13"/>
+          <w:szCs w:val="13"/>
+          <w14:ligatures w14:val="none"/>
+        </w:rPr>
+        <w:t>He hath filled the hungry with good things; and the rich he hath sent empty away.</w:t>
+      </w:r>
+      <w:r>
+        <w:rPr>
+          <w:rFonts w:ascii="Times New Roman" w:eastAsia="Times New Roman" w:hAnsi="Times New Roman" w:cs="Times New Roman"/>
+          <w:kern w:val="0"/>
+          <w:sz w:val="13"/>
+          <w:szCs w:val="13"/>
+          <w14:ligatures w14:val="none"/>
+        </w:rPr>
+        <w:t xml:space="preserve"> </w:t>
+      </w:r>
+      <w:r>
+        <w:rPr>
+          <w:rFonts w:ascii="Times New Roman" w:eastAsia="Times New Roman" w:hAnsi="Times New Roman" w:cs="Times New Roman"/>
+          <w:kern w:val="0"/>
+          <w:sz w:val="13"/>
+          <w:szCs w:val="13"/>
+          <w14:ligatures w14:val="none"/>
+        </w:rPr>
+        <w:br/>
+      </w:r>
+      <w:r>
+        <w:rPr>
+          <w:rFonts w:ascii="Times New Roman" w:eastAsia="Times New Roman" w:hAnsi="Times New Roman" w:cs="Times New Roman"/>
+          <w:kern w:val="0"/>
+          <w:sz w:val="13"/>
+          <w:szCs w:val="13"/>
+          <w:vertAlign w:val="superscript"/>
+          <w14:ligatures w14:val="none"/>
+        </w:rPr>
+        <w:t>54</w:t>
+      </w:r>
+      <w:r>
+        <w:rPr>
+          <w:rFonts w:ascii="Times New Roman" w:eastAsia="Times New Roman" w:hAnsi="Times New Roman" w:cs="Times New Roman"/>
+          <w:kern w:val="0"/>
+          <w:sz w:val="13"/>
+          <w:szCs w:val="13"/>
+          <w14:ligatures w14:val="none"/>
+        </w:rPr>
+        <w:t>He hath helped his servant Israel, in remembrance of his mercy;</w:t>
+      </w:r>
+      <w:r>
+        <w:rPr>
+          <w:rFonts w:ascii="Times New Roman" w:eastAsia="Times New Roman" w:hAnsi="Times New Roman" w:cs="Times New Roman"/>
+          <w:kern w:val="0"/>
+          <w:sz w:val="13"/>
+          <w:szCs w:val="13"/>
+          <w14:ligatures w14:val="none"/>
+        </w:rPr>
+        <w:t xml:space="preserve"> </w:t>
+      </w:r>
+      <w:r>
+        <w:rPr>
+          <w:rFonts w:ascii="Times New Roman" w:eastAsia="Times New Roman" w:hAnsi="Times New Roman" w:cs="Times New Roman"/>
+          <w:kern w:val="0"/>
+          <w:sz w:val="13"/>
+          <w:szCs w:val="13"/>
+          <w14:ligatures w14:val="none"/>
+        </w:rPr>
+        <w:br/>
+      </w:r>
+      <w:r>
+        <w:rPr>
+          <w:rFonts w:ascii="Times New Roman" w:eastAsia="Times New Roman" w:hAnsi="Times New Roman" w:cs="Times New Roman"/>
+          <w:kern w:val="0"/>
+          <w:sz w:val="13"/>
+          <w:szCs w:val="13"/>
+          <w:vertAlign w:val="superscript"/>
+          <w14:ligatures w14:val="none"/>
+        </w:rPr>
+        <w:t>55</w:t>
+      </w:r>
+      <w:r>
+        <w:rPr>
+          <w:rFonts w:ascii="Times New Roman" w:eastAsia="Times New Roman" w:hAnsi="Times New Roman" w:cs="Times New Roman"/>
+          <w:kern w:val="0"/>
+          <w:sz w:val="13"/>
+          <w:szCs w:val="13"/>
+          <w14:ligatures w14:val="none"/>
+        </w:rPr>
+        <w:t xml:space="preserve">As he </w:t>
+      </w:r>
+      <w:proofErr w:type="spellStart"/>
+      <w:r>
+        <w:rPr>
+          <w:rFonts w:ascii="Times New Roman" w:eastAsia="Times New Roman" w:hAnsi="Times New Roman" w:cs="Times New Roman"/>
+          <w:kern w:val="0"/>
+          <w:sz w:val="13"/>
+          <w:szCs w:val="13"/>
+          <w14:ligatures w14:val="none"/>
+        </w:rPr>
+        <w:t>spake</w:t>
+      </w:r>
+      <w:proofErr w:type="spellEnd"/>
+      <w:r>
+        <w:rPr>
+          <w:rFonts w:ascii="Times New Roman" w:eastAsia="Times New Roman" w:hAnsi="Times New Roman" w:cs="Times New Roman"/>
+          <w:kern w:val="0"/>
+          <w:sz w:val="13"/>
+          <w:szCs w:val="13"/>
+          <w14:ligatures w14:val="none"/>
+        </w:rPr>
+        <w:t xml:space="preserve"> to our fathers, to Abraham, and to his seed </w:t>
+      </w:r>
+      <w:proofErr w:type="spellStart"/>
+      <w:r>
+        <w:rPr>
+          <w:rFonts w:ascii="Times New Roman" w:eastAsia="Times New Roman" w:hAnsi="Times New Roman" w:cs="Times New Roman"/>
+          <w:kern w:val="0"/>
+          <w:sz w:val="13"/>
+          <w:szCs w:val="13"/>
+          <w14:ligatures w14:val="none"/>
+        </w:rPr>
+        <w:t>for ever</w:t>
+      </w:r>
+      <w:proofErr w:type="spellEnd"/>
+      <w:r>
+        <w:rPr>
+          <w:rFonts w:ascii="Times New Roman" w:eastAsia="Times New Roman" w:hAnsi="Times New Roman" w:cs="Times New Roman"/>
+          <w:kern w:val="0"/>
+          <w:sz w:val="13"/>
+          <w:szCs w:val="13"/>
+          <w14:ligatures w14:val="none"/>
+        </w:rPr>
+        <w:t>.</w:t>
+      </w:r>
+      <w:r>
+        <w:rPr>
+          <w:rFonts w:ascii="Times New Roman" w:eastAsia="Times New Roman" w:hAnsi="Times New Roman" w:cs="Times New Roman"/>
+          <w:kern w:val="0"/>
+          <w:sz w:val="13"/>
+          <w:szCs w:val="13"/>
+          <w14:ligatures w14:val="none"/>
+        </w:rPr>
+        <w:t xml:space="preserve"> </w:t>
+      </w:r>
+      <w:r>
+        <w:rPr>
+          <w:rFonts w:ascii="Times New Roman" w:eastAsia="Times New Roman" w:hAnsi="Times New Roman" w:cs="Times New Roman"/>
+          <w:kern w:val="0"/>
+          <w:sz w:val="13"/>
+          <w:szCs w:val="13"/>
+          <w14:ligatures w14:val="none"/>
+        </w:rPr>
+        <w:br/>
+      </w:r>
+      <w:r>
+        <w:rPr>
+          <w:rFonts w:ascii="Times New Roman" w:eastAsia="Times New Roman" w:hAnsi="Times New Roman" w:cs="Times New Roman"/>
+          <w:kern w:val="0"/>
+          <w:sz w:val="13"/>
+          <w:szCs w:val="13"/>
+          <w:vertAlign w:val="superscript"/>
+          <w14:ligatures w14:val="none"/>
+        </w:rPr>
+        <w:t>56</w:t>
+      </w:r>
+      <w:r>
+        <w:rPr>
+          <w:rFonts w:ascii="Times New Roman" w:eastAsia="Times New Roman" w:hAnsi="Times New Roman" w:cs="Times New Roman"/>
+          <w:kern w:val="0"/>
+          <w:sz w:val="13"/>
+          <w:szCs w:val="13"/>
+          <w14:ligatures w14:val="none"/>
+        </w:rPr>
+        <w:t xml:space="preserve">And Mary abode with her about three </w:t>
+      </w:r>
+      <w:proofErr w:type="gramStart"/>
+      <w:r>
+        <w:rPr>
+          <w:rFonts w:ascii="Times New Roman" w:eastAsia="Times New Roman" w:hAnsi="Times New Roman" w:cs="Times New Roman"/>
+          <w:kern w:val="0"/>
+          <w:sz w:val="13"/>
+          <w:szCs w:val="13"/>
+          <w14:ligatures w14:val="none"/>
+        </w:rPr>
+        <w:t>months, and</w:t>
+      </w:r>
+      <w:proofErr w:type="gramEnd"/>
+      <w:r>
+        <w:rPr>
+          <w:rFonts w:ascii="Times New Roman" w:eastAsia="Times New Roman" w:hAnsi="Times New Roman" w:cs="Times New Roman"/>
+          <w:kern w:val="0"/>
+          <w:sz w:val="13"/>
+          <w:szCs w:val="13"/>
+          <w14:ligatures w14:val="none"/>
+        </w:rPr>
+        <w:t xml:space="preserve"> returned to her own house.</w:t>
       </w:r>
     </w:p>
     <w:p>
@@ -289,62 +2002,37 @@
           <w:kern w:val="0"/>
           <w:sz w:val="13"/>
           <w:szCs w:val="13"/>
-          <w:vertAlign w:val="superscript"/>
-          <w14:ligatures w14:val="none"/>
-        </w:rPr>
-        <w:t>5 </w:t>
-      </w:r>
-      <w:r>
-        <w:rPr>
-          <w:rFonts w:ascii="Times New Roman" w:eastAsia="Times New Roman" w:hAnsi="Times New Roman" w:cs="Times New Roman"/>
-          <w:kern w:val="0"/>
-          <w:sz w:val="13"/>
-          <w:szCs w:val="13"/>
-          <w14:ligatures w14:val="none"/>
-        </w:rPr>
-        <w:t xml:space="preserve">In the days of Herod, king of Judea, there was a priest named Zechariah, of the division of Abijah. And he had a wife from the daughters of Aaron, and her name was Elizabeth. </w:t>
-      </w:r>
-      <w:r>
-        <w:rPr>
-          <w:rFonts w:ascii="Times New Roman" w:eastAsia="Times New Roman" w:hAnsi="Times New Roman" w:cs="Times New Roman"/>
-          <w:kern w:val="0"/>
-          <w:sz w:val="13"/>
-          <w:szCs w:val="13"/>
-          <w:vertAlign w:val="superscript"/>
-          <w14:ligatures w14:val="none"/>
-        </w:rPr>
-        <w:t>6 </w:t>
-      </w:r>
-      <w:r>
-        <w:rPr>
-          <w:rFonts w:ascii="Times New Roman" w:eastAsia="Times New Roman" w:hAnsi="Times New Roman" w:cs="Times New Roman"/>
-          <w:kern w:val="0"/>
-          <w:sz w:val="13"/>
-          <w:szCs w:val="13"/>
-          <w14:ligatures w14:val="none"/>
-        </w:rPr>
-        <w:t xml:space="preserve">And they were both righteous before God, walking blamelessly in all the commandments and statutes of the Lord. </w:t>
-      </w:r>
-      <w:r>
-        <w:rPr>
-          <w:rFonts w:ascii="Times New Roman" w:eastAsia="Times New Roman" w:hAnsi="Times New Roman" w:cs="Times New Roman"/>
-          <w:kern w:val="0"/>
-          <w:sz w:val="13"/>
-          <w:szCs w:val="13"/>
-          <w:vertAlign w:val="superscript"/>
-          <w14:ligatures w14:val="none"/>
-        </w:rPr>
-        <w:t>7 </w:t>
-      </w:r>
-      <w:r>
-        <w:rPr>
-          <w:rFonts w:ascii="Times New Roman" w:eastAsia="Times New Roman" w:hAnsi="Times New Roman" w:cs="Times New Roman"/>
-          <w:kern w:val="0"/>
-          <w:sz w:val="13"/>
-          <w:szCs w:val="13"/>
-          <w14:ligatures w14:val="none"/>
-        </w:rPr>
-        <w:t>But they had no child, because Elizabeth was barren, and both were advanced in years.</w:t>
+          <w14:ligatures w14:val="none"/>
+        </w:rPr>
+        <w:br/>
+      </w:r>
+    </w:p>
+    <w:p>
+      <w:pPr>
+        <w:spacing w:after="0"/>
+        <w:contextualSpacing/>
+        <w:outlineLvl w:val="2"/>
+        <w:rPr>
+          <w:rFonts w:ascii="Times New Roman" w:eastAsia="Times New Roman" w:hAnsi="Times New Roman" w:cs="Times New Roman"/>
+          <w:i/>
+          <w:iCs/>
+          <w:kern w:val="0"/>
+          <w:sz w:val="13"/>
+          <w:szCs w:val="13"/>
+          <w14:ligatures w14:val="none"/>
+        </w:rPr>
+      </w:pPr>
+      <w:r>
+        <w:rPr>
+          <w:rFonts w:ascii="Times New Roman" w:eastAsia="Times New Roman" w:hAnsi="Times New Roman" w:cs="Times New Roman"/>
+          <w:i/>
+          <w:iCs/>
+          <w:kern w:val="0"/>
+          <w:sz w:val="13"/>
+          <w:szCs w:val="13"/>
+          <w14:ligatures w14:val="none"/>
+        </w:rPr>
+        <w:t>The Birth of John the Baptist</w:t>
       </w:r>
     </w:p>
     <w:p>
@@ -352,6 +2040,7 @@
         <w:spacing w:after="0"/>
         <w:contextualSpacing/>
         <w:jc w:val="both"/>
+        <w:outlineLvl w:val="2"/>
         <w:rPr>
           <w:rFonts w:ascii="Times New Roman" w:eastAsia="Times New Roman" w:hAnsi="Times New Roman" w:cs="Times New Roman"/>
           <w:kern w:val="0"/>
@@ -369,1416 +2058,428 @@
           <w:vertAlign w:val="superscript"/>
           <w14:ligatures w14:val="none"/>
         </w:rPr>
-        <w:t>8 </w:t>
-      </w:r>
-      <w:r>
-        <w:rPr>
-          <w:rFonts w:ascii="Times New Roman" w:eastAsia="Times New Roman" w:hAnsi="Times New Roman" w:cs="Times New Roman"/>
-          <w:kern w:val="0"/>
-          <w:sz w:val="13"/>
-          <w:szCs w:val="13"/>
-          <w14:ligatures w14:val="none"/>
-        </w:rPr>
-        <w:t xml:space="preserve">Now while he was serving as priest before God when his division was on duty, </w:t>
-      </w:r>
-      <w:r>
-        <w:rPr>
-          <w:rFonts w:ascii="Times New Roman" w:eastAsia="Times New Roman" w:hAnsi="Times New Roman" w:cs="Times New Roman"/>
-          <w:kern w:val="0"/>
-          <w:sz w:val="13"/>
-          <w:szCs w:val="13"/>
-          <w:vertAlign w:val="superscript"/>
-          <w14:ligatures w14:val="none"/>
-        </w:rPr>
-        <w:t>9 </w:t>
-      </w:r>
-      <w:r>
-        <w:rPr>
-          <w:rFonts w:ascii="Times New Roman" w:eastAsia="Times New Roman" w:hAnsi="Times New Roman" w:cs="Times New Roman"/>
-          <w:kern w:val="0"/>
-          <w:sz w:val="13"/>
-          <w:szCs w:val="13"/>
-          <w14:ligatures w14:val="none"/>
-        </w:rPr>
-        <w:t xml:space="preserve">according to the custom of the priesthood, he was chosen by lot to enter the temple of the Lord and burn incense. </w:t>
-      </w:r>
-      <w:r>
-        <w:rPr>
-          <w:rFonts w:ascii="Times New Roman" w:eastAsia="Times New Roman" w:hAnsi="Times New Roman" w:cs="Times New Roman"/>
-          <w:kern w:val="0"/>
-          <w:sz w:val="13"/>
-          <w:szCs w:val="13"/>
-          <w:vertAlign w:val="superscript"/>
-          <w14:ligatures w14:val="none"/>
-        </w:rPr>
-        <w:t>10 </w:t>
-      </w:r>
-      <w:r>
-        <w:rPr>
-          <w:rFonts w:ascii="Times New Roman" w:eastAsia="Times New Roman" w:hAnsi="Times New Roman" w:cs="Times New Roman"/>
-          <w:kern w:val="0"/>
-          <w:sz w:val="13"/>
-          <w:szCs w:val="13"/>
-          <w14:ligatures w14:val="none"/>
-        </w:rPr>
-        <w:t xml:space="preserve">And the whole multitude of the people were praying outside at the hour of incense. </w:t>
-      </w:r>
-      <w:r>
-        <w:rPr>
-          <w:rFonts w:ascii="Times New Roman" w:eastAsia="Times New Roman" w:hAnsi="Times New Roman" w:cs="Times New Roman"/>
-          <w:kern w:val="0"/>
-          <w:sz w:val="13"/>
-          <w:szCs w:val="13"/>
-          <w:vertAlign w:val="superscript"/>
-          <w14:ligatures w14:val="none"/>
-        </w:rPr>
-        <w:t>11 </w:t>
-      </w:r>
-      <w:r>
-        <w:rPr>
-          <w:rFonts w:ascii="Times New Roman" w:eastAsia="Times New Roman" w:hAnsi="Times New Roman" w:cs="Times New Roman"/>
-          <w:kern w:val="0"/>
-          <w:sz w:val="13"/>
-          <w:szCs w:val="13"/>
-          <w14:ligatures w14:val="none"/>
-        </w:rPr>
-        <w:t xml:space="preserve">And there appeared to him an angel of the Lord standing on the right side of the altar of incense. </w:t>
-      </w:r>
-      <w:r>
-        <w:rPr>
-          <w:rFonts w:ascii="Times New Roman" w:eastAsia="Times New Roman" w:hAnsi="Times New Roman" w:cs="Times New Roman"/>
-          <w:kern w:val="0"/>
-          <w:sz w:val="13"/>
-          <w:szCs w:val="13"/>
-          <w:vertAlign w:val="superscript"/>
-          <w14:ligatures w14:val="none"/>
-        </w:rPr>
-        <w:t>12 </w:t>
-      </w:r>
-      <w:r>
-        <w:rPr>
-          <w:rFonts w:ascii="Times New Roman" w:eastAsia="Times New Roman" w:hAnsi="Times New Roman" w:cs="Times New Roman"/>
-          <w:kern w:val="0"/>
-          <w:sz w:val="13"/>
-          <w:szCs w:val="13"/>
-          <w14:ligatures w14:val="none"/>
-        </w:rPr>
-        <w:t xml:space="preserve">And Zechariah was troubled when he saw him, and fear fell upon him. </w:t>
-      </w:r>
-      <w:r>
-        <w:rPr>
-          <w:rFonts w:ascii="Times New Roman" w:eastAsia="Times New Roman" w:hAnsi="Times New Roman" w:cs="Times New Roman"/>
-          <w:kern w:val="0"/>
-          <w:sz w:val="13"/>
-          <w:szCs w:val="13"/>
-          <w:vertAlign w:val="superscript"/>
-          <w14:ligatures w14:val="none"/>
-        </w:rPr>
-        <w:t>13 </w:t>
-      </w:r>
-      <w:r>
-        <w:rPr>
-          <w:rFonts w:ascii="Times New Roman" w:eastAsia="Times New Roman" w:hAnsi="Times New Roman" w:cs="Times New Roman"/>
-          <w:kern w:val="0"/>
-          <w:sz w:val="13"/>
-          <w:szCs w:val="13"/>
-          <w14:ligatures w14:val="none"/>
-        </w:rPr>
-        <w:t xml:space="preserve">But the angel said to him, “Do not be afraid, Zechariah, for your prayer has been heard, and your wife Elizabeth will bear you a son, and you shall call his name John. </w:t>
-      </w:r>
-      <w:r>
-        <w:rPr>
-          <w:rFonts w:ascii="Times New Roman" w:eastAsia="Times New Roman" w:hAnsi="Times New Roman" w:cs="Times New Roman"/>
-          <w:kern w:val="0"/>
-          <w:sz w:val="13"/>
-          <w:szCs w:val="13"/>
-          <w:vertAlign w:val="superscript"/>
-          <w14:ligatures w14:val="none"/>
-        </w:rPr>
-        <w:t>14 </w:t>
-      </w:r>
-      <w:r>
-        <w:rPr>
-          <w:rFonts w:ascii="Times New Roman" w:eastAsia="Times New Roman" w:hAnsi="Times New Roman" w:cs="Times New Roman"/>
-          <w:kern w:val="0"/>
-          <w:sz w:val="13"/>
-          <w:szCs w:val="13"/>
-          <w14:ligatures w14:val="none"/>
-        </w:rPr>
-        <w:t xml:space="preserve">And you will have joy and gladness, and many will rejoice at his birth, </w:t>
-      </w:r>
-      <w:r>
-        <w:rPr>
-          <w:rFonts w:ascii="Times New Roman" w:eastAsia="Times New Roman" w:hAnsi="Times New Roman" w:cs="Times New Roman"/>
-          <w:kern w:val="0"/>
-          <w:sz w:val="13"/>
-          <w:szCs w:val="13"/>
-          <w:vertAlign w:val="superscript"/>
-          <w14:ligatures w14:val="none"/>
-        </w:rPr>
-        <w:t>15 </w:t>
-      </w:r>
-      <w:r>
-        <w:rPr>
-          <w:rFonts w:ascii="Times New Roman" w:eastAsia="Times New Roman" w:hAnsi="Times New Roman" w:cs="Times New Roman"/>
-          <w:kern w:val="0"/>
-          <w:sz w:val="13"/>
-          <w:szCs w:val="13"/>
-          <w14:ligatures w14:val="none"/>
-        </w:rPr>
-        <w:t xml:space="preserve">for he will be great before the Lord. And he must not drink wine or strong drink, and he will be filled with the Holy Spirit, even from his mother's womb. </w:t>
-      </w:r>
-      <w:r>
-        <w:rPr>
-          <w:rFonts w:ascii="Times New Roman" w:eastAsia="Times New Roman" w:hAnsi="Times New Roman" w:cs="Times New Roman"/>
-          <w:kern w:val="0"/>
-          <w:sz w:val="13"/>
-          <w:szCs w:val="13"/>
-          <w:vertAlign w:val="superscript"/>
-          <w14:ligatures w14:val="none"/>
-        </w:rPr>
-        <w:t>16 </w:t>
-      </w:r>
-      <w:r>
-        <w:rPr>
-          <w:rFonts w:ascii="Times New Roman" w:eastAsia="Times New Roman" w:hAnsi="Times New Roman" w:cs="Times New Roman"/>
-          <w:kern w:val="0"/>
-          <w:sz w:val="13"/>
-          <w:szCs w:val="13"/>
-          <w14:ligatures w14:val="none"/>
-        </w:rPr>
-        <w:t xml:space="preserve">And he will turn many of the children of Israel to the Lord their God, </w:t>
-      </w:r>
-      <w:r>
-        <w:rPr>
-          <w:rFonts w:ascii="Times New Roman" w:eastAsia="Times New Roman" w:hAnsi="Times New Roman" w:cs="Times New Roman"/>
-          <w:kern w:val="0"/>
-          <w:sz w:val="13"/>
-          <w:szCs w:val="13"/>
-          <w:vertAlign w:val="superscript"/>
-          <w14:ligatures w14:val="none"/>
-        </w:rPr>
-        <w:t>17 </w:t>
-      </w:r>
-      <w:r>
-        <w:rPr>
-          <w:rFonts w:ascii="Times New Roman" w:eastAsia="Times New Roman" w:hAnsi="Times New Roman" w:cs="Times New Roman"/>
-          <w:kern w:val="0"/>
-          <w:sz w:val="13"/>
-          <w:szCs w:val="13"/>
-          <w14:ligatures w14:val="none"/>
-        </w:rPr>
-        <w:t>and he will go before him in the spirit and power of Elijah, to turn the hearts of the fathers to the children, and the disobedient to the wisdom of the just, to make ready for the Lord a people prepared.”</w:t>
-      </w:r>
-    </w:p>
-    <w:p>
-      <w:pPr>
-        <w:spacing w:after="0"/>
-        <w:ind w:firstLine="144"/>
-        <w:contextualSpacing/>
-        <w:jc w:val="both"/>
-        <w:rPr>
-          <w:rStyle w:val="text"/>
-          <w:rFonts w:ascii="Times New Roman" w:hAnsi="Times New Roman" w:cs="Times New Roman"/>
-          <w:sz w:val="13"/>
-          <w:szCs w:val="13"/>
-        </w:rPr>
-      </w:pPr>
-      <w:r>
-        <w:rPr>
-          <w:rStyle w:val="text"/>
-          <w:rFonts w:ascii="Times New Roman" w:hAnsi="Times New Roman" w:cs="Times New Roman"/>
-          <w:sz w:val="13"/>
-          <w:szCs w:val="13"/>
-          <w:vertAlign w:val="superscript"/>
-        </w:rPr>
-        <w:t>18 </w:t>
-      </w:r>
-      <w:r>
-        <w:rPr>
-          <w:rStyle w:val="text"/>
-          <w:rFonts w:ascii="Times New Roman" w:hAnsi="Times New Roman" w:cs="Times New Roman"/>
-          <w:sz w:val="13"/>
-          <w:szCs w:val="13"/>
-        </w:rPr>
-        <w:t>Zechariah asked the angel, “How can I be sure of this? I am an old man and my wife is well along in years.”</w:t>
-      </w:r>
-    </w:p>
-    <w:p>
-      <w:pPr>
-        <w:spacing w:after="0"/>
-        <w:ind w:firstLine="144"/>
-        <w:contextualSpacing/>
-        <w:jc w:val="both"/>
-        <w:rPr>
-          <w:rStyle w:val="text"/>
-          <w:rFonts w:ascii="Times New Roman" w:hAnsi="Times New Roman" w:cs="Times New Roman"/>
-          <w:sz w:val="13"/>
-          <w:szCs w:val="13"/>
-        </w:rPr>
-      </w:pPr>
-      <w:r>
-        <w:rPr>
-          <w:rStyle w:val="text"/>
-          <w:rFonts w:ascii="Times New Roman" w:hAnsi="Times New Roman" w:cs="Times New Roman"/>
-          <w:sz w:val="13"/>
-          <w:szCs w:val="13"/>
-          <w:vertAlign w:val="superscript"/>
-        </w:rPr>
-        <w:t>19 </w:t>
-      </w:r>
-      <w:r>
-        <w:rPr>
-          <w:rStyle w:val="text"/>
-          <w:rFonts w:ascii="Times New Roman" w:hAnsi="Times New Roman" w:cs="Times New Roman"/>
-          <w:sz w:val="13"/>
-          <w:szCs w:val="13"/>
-        </w:rPr>
-        <w:t>The angel said to him, “I am Gabriel. I stand in the presence of God, and I have been sent to speak to you and to tell you this good news.</w:t>
-      </w:r>
-      <w:r>
-        <w:rPr>
-          <w:rFonts w:ascii="Times New Roman" w:hAnsi="Times New Roman" w:cs="Times New Roman"/>
-          <w:sz w:val="13"/>
-          <w:szCs w:val="13"/>
-        </w:rPr>
-        <w:t xml:space="preserve"> </w:t>
-      </w:r>
-      <w:r>
-        <w:rPr>
-          <w:rStyle w:val="text"/>
-          <w:rFonts w:ascii="Times New Roman" w:hAnsi="Times New Roman" w:cs="Times New Roman"/>
-          <w:sz w:val="13"/>
-          <w:szCs w:val="13"/>
-          <w:vertAlign w:val="superscript"/>
-        </w:rPr>
-        <w:t>20 </w:t>
-      </w:r>
-      <w:r>
-        <w:rPr>
-          <w:rStyle w:val="text"/>
-          <w:rFonts w:ascii="Times New Roman" w:hAnsi="Times New Roman" w:cs="Times New Roman"/>
-          <w:sz w:val="13"/>
-          <w:szCs w:val="13"/>
-        </w:rPr>
-        <w:t>And now you will be silent and not able to speak until the day this happens, because you did not believe my words, which will come true at their appointed time.”</w:t>
-      </w:r>
-    </w:p>
-    <w:p>
-      <w:pPr>
-        <w:spacing w:after="0"/>
-        <w:ind w:firstLine="144"/>
-        <w:contextualSpacing/>
-        <w:jc w:val="both"/>
-        <w:rPr>
-          <w:rStyle w:val="text"/>
-          <w:rFonts w:ascii="Times New Roman" w:hAnsi="Times New Roman" w:cs="Times New Roman"/>
-          <w:sz w:val="13"/>
-          <w:szCs w:val="13"/>
-        </w:rPr>
-      </w:pPr>
-      <w:r>
-        <w:rPr>
-          <w:rStyle w:val="text"/>
-          <w:rFonts w:ascii="Times New Roman" w:hAnsi="Times New Roman" w:cs="Times New Roman"/>
-          <w:sz w:val="13"/>
-          <w:szCs w:val="13"/>
-          <w:vertAlign w:val="superscript"/>
-        </w:rPr>
-        <w:t>21 </w:t>
-      </w:r>
-      <w:r>
-        <w:rPr>
-          <w:rStyle w:val="text"/>
-          <w:rFonts w:ascii="Times New Roman" w:hAnsi="Times New Roman" w:cs="Times New Roman"/>
-          <w:sz w:val="13"/>
-          <w:szCs w:val="13"/>
-        </w:rPr>
-        <w:t>Meanwhile, the people were waiting for Zechariah and wondering why he stayed so long in the temple.</w:t>
-      </w:r>
-      <w:r>
-        <w:rPr>
-          <w:rFonts w:ascii="Times New Roman" w:hAnsi="Times New Roman" w:cs="Times New Roman"/>
-          <w:sz w:val="13"/>
-          <w:szCs w:val="13"/>
-        </w:rPr>
-        <w:t xml:space="preserve"> </w:t>
-      </w:r>
-      <w:r>
-        <w:rPr>
-          <w:rStyle w:val="text"/>
-          <w:rFonts w:ascii="Times New Roman" w:hAnsi="Times New Roman" w:cs="Times New Roman"/>
-          <w:sz w:val="13"/>
-          <w:szCs w:val="13"/>
-          <w:vertAlign w:val="superscript"/>
-        </w:rPr>
-        <w:t>22 </w:t>
-      </w:r>
-      <w:r>
-        <w:rPr>
-          <w:rStyle w:val="text"/>
-          <w:rFonts w:ascii="Times New Roman" w:hAnsi="Times New Roman" w:cs="Times New Roman"/>
-          <w:sz w:val="13"/>
-          <w:szCs w:val="13"/>
-        </w:rPr>
-        <w:t>When he came out, he could not speak to them. They realized he had seen a vision in the temple, for he kept making signs to them but remained unable to speak.</w:t>
-      </w:r>
-    </w:p>
-    <w:p>
-      <w:pPr>
-        <w:spacing w:after="0"/>
-        <w:ind w:firstLine="144"/>
-        <w:contextualSpacing/>
-        <w:jc w:val="both"/>
-        <w:rPr>
-          <w:rStyle w:val="text"/>
-          <w:rFonts w:ascii="Times New Roman" w:hAnsi="Times New Roman" w:cs="Times New Roman"/>
-          <w:sz w:val="13"/>
-          <w:szCs w:val="13"/>
-        </w:rPr>
-      </w:pPr>
-      <w:r>
-        <w:rPr>
-          <w:rStyle w:val="text"/>
-          <w:rFonts w:ascii="Times New Roman" w:hAnsi="Times New Roman" w:cs="Times New Roman"/>
-          <w:sz w:val="13"/>
-          <w:szCs w:val="13"/>
-          <w:vertAlign w:val="superscript"/>
-        </w:rPr>
-        <w:t>23 </w:t>
-      </w:r>
-      <w:r>
-        <w:rPr>
-          <w:rStyle w:val="text"/>
-          <w:rFonts w:ascii="Times New Roman" w:hAnsi="Times New Roman" w:cs="Times New Roman"/>
-          <w:sz w:val="13"/>
-          <w:szCs w:val="13"/>
-        </w:rPr>
-        <w:t>When his time of service was completed, he returned home.</w:t>
-      </w:r>
-    </w:p>
-    <w:p>
-      <w:pPr>
-        <w:spacing w:after="0"/>
-        <w:ind w:firstLine="144"/>
-        <w:contextualSpacing/>
-        <w:jc w:val="both"/>
-        <w:rPr>
-          <w:rFonts w:ascii="Times New Roman" w:eastAsia="Times New Roman" w:hAnsi="Times New Roman" w:cs="Times New Roman"/>
-          <w:kern w:val="0"/>
-          <w:sz w:val="13"/>
-          <w:szCs w:val="13"/>
-          <w14:ligatures w14:val="none"/>
-        </w:rPr>
-      </w:pPr>
-      <w:r>
-        <w:rPr>
-          <w:rFonts w:ascii="Times New Roman" w:eastAsia="Times New Roman" w:hAnsi="Times New Roman" w:cs="Times New Roman"/>
-          <w:kern w:val="0"/>
-          <w:sz w:val="13"/>
-          <w:szCs w:val="13"/>
-          <w:vertAlign w:val="superscript"/>
-          <w14:ligatures w14:val="none"/>
-        </w:rPr>
-        <w:t>24 </w:t>
-      </w:r>
-      <w:r>
-        <w:rPr>
-          <w:rFonts w:ascii="Times New Roman" w:eastAsia="Times New Roman" w:hAnsi="Times New Roman" w:cs="Times New Roman"/>
-          <w:kern w:val="0"/>
-          <w:sz w:val="13"/>
-          <w:szCs w:val="13"/>
-          <w14:ligatures w14:val="none"/>
-        </w:rPr>
-        <w:t xml:space="preserve">After these days his wife Elizabeth conceived, and for five months she kept herself hidden, saying, </w:t>
-      </w:r>
-      <w:r>
-        <w:rPr>
-          <w:rFonts w:ascii="Times New Roman" w:eastAsia="Times New Roman" w:hAnsi="Times New Roman" w:cs="Times New Roman"/>
-          <w:kern w:val="0"/>
-          <w:sz w:val="13"/>
-          <w:szCs w:val="13"/>
-          <w:vertAlign w:val="superscript"/>
-          <w14:ligatures w14:val="none"/>
-        </w:rPr>
-        <w:t>25 </w:t>
-      </w:r>
-      <w:r>
-        <w:rPr>
-          <w:rFonts w:ascii="Times New Roman" w:eastAsia="Times New Roman" w:hAnsi="Times New Roman" w:cs="Times New Roman"/>
-          <w:kern w:val="0"/>
-          <w:sz w:val="13"/>
-          <w:szCs w:val="13"/>
-          <w14:ligatures w14:val="none"/>
-        </w:rPr>
-        <w:t>“Thus the Lord has done for me in the days when he looked on me, to take away my reproach among people.”</w:t>
-      </w:r>
-    </w:p>
-    <w:p>
-      <w:pPr>
-        <w:pStyle w:val="NormalWeb"/>
-        <w:contextualSpacing/>
-        <w:jc w:val="both"/>
-        <w:rPr>
-          <w:i/>
-          <w:iCs/>
-          <w:sz w:val="13"/>
-          <w:szCs w:val="13"/>
-        </w:rPr>
-      </w:pPr>
-      <w:r>
-        <w:rPr>
-          <w:i/>
-          <w:iCs/>
-          <w:sz w:val="13"/>
-          <w:szCs w:val="13"/>
-        </w:rPr>
-        <w:t>Birth of Jesus Foretold</w:t>
-      </w:r>
-    </w:p>
-    <w:p>
-      <w:pPr>
-        <w:pStyle w:val="NormalWeb"/>
-        <w:contextualSpacing/>
-        <w:jc w:val="both"/>
-        <w:rPr>
-          <w:sz w:val="13"/>
-          <w:szCs w:val="13"/>
-        </w:rPr>
-      </w:pPr>
-      <w:r>
-        <w:rPr>
-          <w:sz w:val="13"/>
-          <w:szCs w:val="13"/>
-          <w:vertAlign w:val="superscript"/>
-        </w:rPr>
-        <w:t>26 </w:t>
-      </w:r>
-      <w:r>
-        <w:rPr>
-          <w:sz w:val="13"/>
-          <w:szCs w:val="13"/>
-        </w:rPr>
-        <w:t xml:space="preserve">In the sixth month the angel Gabriel was sent from God to a city of Galilee named Nazareth, </w:t>
-      </w:r>
-      <w:r>
-        <w:rPr>
-          <w:sz w:val="13"/>
-          <w:szCs w:val="13"/>
-          <w:vertAlign w:val="superscript"/>
-        </w:rPr>
-        <w:t>27 </w:t>
-      </w:r>
-      <w:r>
-        <w:rPr>
-          <w:sz w:val="13"/>
-          <w:szCs w:val="13"/>
-        </w:rPr>
-        <w:t>to a virgin betrothed</w:t>
-      </w:r>
-      <w:r>
-        <w:rPr>
-          <w:sz w:val="13"/>
-          <w:szCs w:val="13"/>
-          <w:vertAlign w:val="superscript"/>
-        </w:rPr>
-        <w:t xml:space="preserve"> </w:t>
-      </w:r>
-      <w:r>
-        <w:rPr>
-          <w:sz w:val="13"/>
-          <w:szCs w:val="13"/>
-        </w:rPr>
-        <w:t xml:space="preserve">to a man whose name was Joseph, of the house of David. And the virgin's name was Mary. </w:t>
-      </w:r>
-      <w:r>
-        <w:rPr>
-          <w:sz w:val="13"/>
-          <w:szCs w:val="13"/>
-          <w:vertAlign w:val="superscript"/>
-        </w:rPr>
-        <w:t>28 </w:t>
-      </w:r>
-      <w:r>
-        <w:rPr>
-          <w:sz w:val="13"/>
-          <w:szCs w:val="13"/>
-        </w:rPr>
-        <w:t>And he came to her and said, “Greetings, O favored one, the Lord is with you!”</w:t>
-      </w:r>
-      <w:r>
-        <w:rPr>
-          <w:sz w:val="13"/>
-          <w:szCs w:val="13"/>
-          <w:vertAlign w:val="superscript"/>
-        </w:rPr>
-        <w:t xml:space="preserve"> </w:t>
-      </w:r>
-      <w:r>
-        <w:rPr>
-          <w:sz w:val="13"/>
-          <w:szCs w:val="13"/>
-        </w:rPr>
-        <w:t xml:space="preserve"> </w:t>
-      </w:r>
-      <w:r>
-        <w:rPr>
-          <w:sz w:val="13"/>
-          <w:szCs w:val="13"/>
-          <w:vertAlign w:val="superscript"/>
-        </w:rPr>
-        <w:t>29 </w:t>
-      </w:r>
-      <w:r>
-        <w:rPr>
-          <w:sz w:val="13"/>
-          <w:szCs w:val="13"/>
-        </w:rPr>
-        <w:t xml:space="preserve">But she was </w:t>
-      </w:r>
-      <w:r>
-        <w:rPr>
-          <w:sz w:val="13"/>
-          <w:szCs w:val="13"/>
-          <w14:textOutline w14:w="9525" w14:cap="rnd" w14:cmpd="sng" w14:algn="ctr">
-            <w14:noFill/>
-            <w14:prstDash w14:val="solid"/>
-            <w14:bevel/>
-          </w14:textOutline>
-        </w:rPr>
-        <w:t xml:space="preserve">greatly troubled at the saying, and tried to discern what sort of greeting this might be. </w:t>
-      </w:r>
-      <w:r>
-        <w:rPr>
-          <w:sz w:val="13"/>
-          <w:szCs w:val="13"/>
-          <w:vertAlign w:val="superscript"/>
-          <w14:textOutline w14:w="9525" w14:cap="rnd" w14:cmpd="sng" w14:algn="ctr">
-            <w14:noFill/>
-            <w14:prstDash w14:val="solid"/>
-            <w14:bevel/>
-          </w14:textOutline>
-        </w:rPr>
-        <w:t>30 </w:t>
-      </w:r>
-      <w:r>
-        <w:rPr>
-          <w:sz w:val="13"/>
-          <w:szCs w:val="13"/>
-          <w14:textOutline w14:w="9525" w14:cap="rnd" w14:cmpd="sng" w14:algn="ctr">
-            <w14:noFill/>
-            <w14:prstDash w14:val="solid"/>
-            <w14:bevel/>
-          </w14:textOutline>
-        </w:rPr>
-        <w:t>And the angel said to her, “Do not be afraid, Mary</w:t>
-      </w:r>
-      <w:r>
-        <w:rPr>
-          <w:sz w:val="13"/>
-          <w:szCs w:val="13"/>
-        </w:rPr>
-        <w:t xml:space="preserve">, for you have found favor with God. </w:t>
-      </w:r>
-      <w:r>
-        <w:rPr>
-          <w:sz w:val="13"/>
-          <w:szCs w:val="13"/>
-          <w:vertAlign w:val="superscript"/>
-        </w:rPr>
-        <w:t>31 </w:t>
-      </w:r>
-      <w:r>
-        <w:rPr>
-          <w:sz w:val="13"/>
-          <w:szCs w:val="13"/>
-        </w:rPr>
-        <w:t xml:space="preserve">And behold, you will conceive in your womb and bear a son, and you shall call his name Jesus. </w:t>
-      </w:r>
-      <w:r>
-        <w:rPr>
-          <w:sz w:val="13"/>
-          <w:szCs w:val="13"/>
-          <w:vertAlign w:val="superscript"/>
-        </w:rPr>
-        <w:t>32 </w:t>
-      </w:r>
-      <w:r>
-        <w:rPr>
-          <w:sz w:val="13"/>
-          <w:szCs w:val="13"/>
-        </w:rPr>
-        <w:t xml:space="preserve">He will be great and will be called the Son of the Most High. And the Lord God will give to him the throne of his father David, </w:t>
-      </w:r>
-      <w:r>
-        <w:rPr>
-          <w:sz w:val="13"/>
-          <w:szCs w:val="13"/>
-          <w:vertAlign w:val="superscript"/>
-        </w:rPr>
-        <w:t>33 </w:t>
-      </w:r>
-      <w:r>
-        <w:rPr>
-          <w:sz w:val="13"/>
-          <w:szCs w:val="13"/>
-        </w:rPr>
-        <w:t>and he will reign over the house of Jacob forever, and of his kingdom there will be no end.”</w:t>
-      </w:r>
-    </w:p>
-    <w:p>
-      <w:pPr>
-        <w:pStyle w:val="NormalWeb"/>
-        <w:ind w:firstLine="144"/>
-        <w:contextualSpacing/>
-        <w:jc w:val="both"/>
-        <w:rPr>
-          <w:sz w:val="13"/>
-          <w:szCs w:val="13"/>
-        </w:rPr>
-      </w:pPr>
-      <w:r>
-        <w:rPr>
-          <w:sz w:val="13"/>
-          <w:szCs w:val="13"/>
-          <w:vertAlign w:val="superscript"/>
-        </w:rPr>
-        <w:t>34 </w:t>
-      </w:r>
-      <w:r>
-        <w:rPr>
-          <w:sz w:val="13"/>
-          <w:szCs w:val="13"/>
-        </w:rPr>
-        <w:t xml:space="preserve">And Mary said to the angel, “How will this be, since I am a virgin?” </w:t>
-      </w:r>
-    </w:p>
-    <w:p>
-      <w:pPr>
-        <w:pStyle w:val="NormalWeb"/>
-        <w:ind w:firstLine="144"/>
-        <w:contextualSpacing/>
-        <w:jc w:val="both"/>
-        <w:rPr>
-          <w:sz w:val="13"/>
-          <w:szCs w:val="13"/>
-        </w:rPr>
-      </w:pPr>
-      <w:r>
-        <w:rPr>
-          <w:sz w:val="13"/>
-          <w:szCs w:val="13"/>
-          <w:vertAlign w:val="superscript"/>
-        </w:rPr>
-        <w:t>35 </w:t>
-      </w:r>
-      <w:r>
-        <w:rPr>
-          <w:sz w:val="13"/>
-          <w:szCs w:val="13"/>
-        </w:rPr>
-        <w:t xml:space="preserve">And the angel answered her, </w:t>
-      </w:r>
-      <w:r>
-        <w:rPr>
-          <w:sz w:val="13"/>
-          <w:szCs w:val="13"/>
-          <w:u w:color="FF0000"/>
-        </w:rPr>
-        <w:t xml:space="preserve">“The Holy Spirit will come upon you, and the power of the Most High will overshadow you; therefore the child to be born will be called holy—the Son of God. </w:t>
-      </w:r>
-      <w:r>
-        <w:rPr>
-          <w:sz w:val="13"/>
-          <w:szCs w:val="13"/>
-          <w:u w:color="FF0000"/>
-          <w:vertAlign w:val="superscript"/>
-        </w:rPr>
-        <w:t>36 </w:t>
-      </w:r>
-      <w:r>
-        <w:rPr>
-          <w:sz w:val="13"/>
-          <w:szCs w:val="13"/>
-          <w:u w:color="FF0000"/>
-        </w:rPr>
-        <w:t>And behold, your relative Elizabeth in her old age has also conceived a son, and this is the sixth month with her who was called barren.</w:t>
-      </w:r>
-      <w:r>
-        <w:rPr>
-          <w:sz w:val="13"/>
-          <w:szCs w:val="13"/>
-        </w:rPr>
-        <w:t xml:space="preserve"> </w:t>
-      </w:r>
-      <w:r>
-        <w:rPr>
-          <w:sz w:val="13"/>
-          <w:szCs w:val="13"/>
-          <w:vertAlign w:val="superscript"/>
-        </w:rPr>
-        <w:t>37 </w:t>
-      </w:r>
-      <w:r>
-        <w:rPr>
-          <w:sz w:val="13"/>
-          <w:szCs w:val="13"/>
-        </w:rPr>
-        <w:t xml:space="preserve">For nothing will be impossible with God.” </w:t>
-      </w:r>
-      <w:r>
-        <w:rPr>
-          <w:sz w:val="13"/>
-          <w:szCs w:val="13"/>
-          <w:vertAlign w:val="superscript"/>
-        </w:rPr>
-        <w:t>38 </w:t>
-      </w:r>
-      <w:r>
-        <w:rPr>
-          <w:sz w:val="13"/>
-          <w:szCs w:val="13"/>
-        </w:rPr>
-        <w:t>And Mary said, “Behold, I am the servant</w:t>
-      </w:r>
-      <w:r>
-        <w:rPr>
-          <w:sz w:val="13"/>
-          <w:szCs w:val="13"/>
-          <w:vertAlign w:val="superscript"/>
-        </w:rPr>
-        <w:t xml:space="preserve"> </w:t>
-      </w:r>
-      <w:r>
-        <w:rPr>
-          <w:sz w:val="13"/>
-          <w:szCs w:val="13"/>
-        </w:rPr>
-        <w:t>of the Lord; let it be to me according to your word.” And the angel departed from her.</w:t>
-      </w:r>
-    </w:p>
-    <w:p>
-      <w:pPr>
-        <w:pStyle w:val="NormalWeb"/>
-        <w:contextualSpacing/>
-        <w:jc w:val="both"/>
-        <w:rPr>
-          <w:sz w:val="13"/>
-          <w:szCs w:val="13"/>
-        </w:rPr>
-      </w:pPr>
-    </w:p>
-    <w:p>
-      <w:pPr>
-        <w:pStyle w:val="NormalWeb"/>
-        <w:contextualSpacing/>
-        <w:jc w:val="both"/>
-        <w:rPr>
-          <w:i/>
-          <w:iCs/>
-          <w:sz w:val="13"/>
-          <w:szCs w:val="13"/>
-        </w:rPr>
-      </w:pPr>
-      <w:r>
-        <w:rPr>
-          <w:i/>
-          <w:iCs/>
-          <w:sz w:val="13"/>
-          <w:szCs w:val="13"/>
-        </w:rPr>
-        <w:t>Mary Visits Elizabeth</w:t>
-      </w:r>
-    </w:p>
-    <w:p>
-      <w:pPr>
-        <w:pStyle w:val="NormalWeb"/>
-        <w:contextualSpacing/>
-        <w:jc w:val="both"/>
-        <w:rPr>
-          <w:sz w:val="13"/>
-          <w:szCs w:val="13"/>
-        </w:rPr>
-      </w:pPr>
-      <w:r>
-        <w:rPr>
-          <w:sz w:val="13"/>
-          <w:szCs w:val="13"/>
-          <w:vertAlign w:val="superscript"/>
-        </w:rPr>
-        <w:t>39 </w:t>
-      </w:r>
-      <w:r>
-        <w:rPr>
-          <w:sz w:val="13"/>
-          <w:szCs w:val="13"/>
-        </w:rPr>
-        <w:t xml:space="preserve">In those days Mary arose and went with haste into the hill country, to a town in Judah, </w:t>
-      </w:r>
-      <w:r>
-        <w:rPr>
-          <w:sz w:val="13"/>
-          <w:szCs w:val="13"/>
-          <w:vertAlign w:val="superscript"/>
-        </w:rPr>
-        <w:t>40 </w:t>
-      </w:r>
-      <w:r>
-        <w:rPr>
-          <w:sz w:val="13"/>
-          <w:szCs w:val="13"/>
-        </w:rPr>
-        <w:t xml:space="preserve">and she entered the house of Zechariah and greeted Elizabeth. </w:t>
-      </w:r>
-      <w:r>
-        <w:rPr>
-          <w:sz w:val="13"/>
-          <w:szCs w:val="13"/>
-          <w:vertAlign w:val="superscript"/>
-        </w:rPr>
-        <w:t>41 </w:t>
-      </w:r>
-      <w:r>
-        <w:rPr>
-          <w:sz w:val="13"/>
-          <w:szCs w:val="13"/>
-        </w:rPr>
-        <w:t xml:space="preserve">And when Elizabeth heard the greeting of Mary, the baby leaped in her womb. And Elizabeth was filled with the Holy Spirit, </w:t>
-      </w:r>
-      <w:r>
-        <w:rPr>
-          <w:sz w:val="13"/>
-          <w:szCs w:val="13"/>
-          <w:vertAlign w:val="superscript"/>
-        </w:rPr>
-        <w:t>42 </w:t>
-      </w:r>
-      <w:r>
-        <w:rPr>
-          <w:sz w:val="13"/>
-          <w:szCs w:val="13"/>
-        </w:rPr>
-        <w:t xml:space="preserve">and she exclaimed with a loud cry, “Blessed are you among women, and blessed is the fruit of your womb! </w:t>
-      </w:r>
-      <w:r>
-        <w:rPr>
-          <w:sz w:val="13"/>
-          <w:szCs w:val="13"/>
-          <w:vertAlign w:val="superscript"/>
-        </w:rPr>
-        <w:t>43 </w:t>
-      </w:r>
-      <w:r>
-        <w:rPr>
-          <w:sz w:val="13"/>
-          <w:szCs w:val="13"/>
-        </w:rPr>
-        <w:t xml:space="preserve">And why is this granted to me that the mother of my Lord should come to me? </w:t>
-      </w:r>
-      <w:r>
-        <w:rPr>
-          <w:sz w:val="13"/>
-          <w:szCs w:val="13"/>
-          <w:vertAlign w:val="superscript"/>
-        </w:rPr>
-        <w:t>44 </w:t>
-      </w:r>
-      <w:r>
-        <w:rPr>
-          <w:sz w:val="13"/>
-          <w:szCs w:val="13"/>
-        </w:rPr>
-        <w:t xml:space="preserve">For behold, when the sound of your greeting came to my ears, the baby in my womb leaped for joy. </w:t>
-      </w:r>
-      <w:r>
-        <w:rPr>
-          <w:sz w:val="13"/>
-          <w:szCs w:val="13"/>
-          <w:vertAlign w:val="superscript"/>
-        </w:rPr>
-        <w:t>45 </w:t>
-      </w:r>
-      <w:r>
-        <w:rPr>
-          <w:sz w:val="13"/>
-          <w:szCs w:val="13"/>
-        </w:rPr>
-        <w:t xml:space="preserve">And blessed is she who believed </w:t>
-      </w:r>
-      <w:r>
-        <w:rPr>
-          <w:sz w:val="13"/>
-          <w:szCs w:val="13"/>
-        </w:rPr>
-        <w:lastRenderedPageBreak/>
-        <w:t>that there would be</w:t>
-      </w:r>
-      <w:r>
-        <w:rPr>
-          <w:sz w:val="13"/>
-          <w:szCs w:val="13"/>
-          <w:vertAlign w:val="superscript"/>
-        </w:rPr>
-        <w:t xml:space="preserve"> </w:t>
-      </w:r>
-      <w:r>
-        <w:rPr>
-          <w:sz w:val="13"/>
-          <w:szCs w:val="13"/>
-        </w:rPr>
-        <w:t>a fulfillment of what was spoken to her from the Lord.”</w:t>
-      </w:r>
-    </w:p>
-    <w:p>
-      <w:pPr>
-        <w:spacing w:after="0"/>
-        <w:contextualSpacing/>
-        <w:outlineLvl w:val="2"/>
-        <w:rPr>
-          <w:rFonts w:ascii="Times New Roman" w:eastAsia="Times New Roman" w:hAnsi="Times New Roman" w:cs="Times New Roman"/>
-          <w:i/>
-          <w:iCs/>
-          <w:kern w:val="0"/>
-          <w:sz w:val="13"/>
-          <w:szCs w:val="13"/>
-          <w14:ligatures w14:val="none"/>
-        </w:rPr>
-      </w:pPr>
-      <w:r>
-        <w:rPr>
-          <w:rFonts w:ascii="Times New Roman" w:eastAsia="Times New Roman" w:hAnsi="Times New Roman" w:cs="Times New Roman"/>
-          <w:i/>
-          <w:iCs/>
-          <w:kern w:val="0"/>
-          <w:sz w:val="13"/>
-          <w:szCs w:val="13"/>
-          <w14:ligatures w14:val="none"/>
-        </w:rPr>
-        <w:t>Mary's Song of Praise: The Magnificat</w:t>
-      </w:r>
-    </w:p>
-    <w:p>
-      <w:pPr>
-        <w:spacing w:after="0"/>
-        <w:contextualSpacing/>
-        <w:rPr>
-          <w:rFonts w:ascii="Times New Roman" w:eastAsia="Times New Roman" w:hAnsi="Times New Roman" w:cs="Times New Roman"/>
-          <w:kern w:val="0"/>
-          <w:sz w:val="13"/>
-          <w:szCs w:val="13"/>
-          <w14:ligatures w14:val="none"/>
-        </w:rPr>
-      </w:pPr>
-      <w:r>
-        <w:rPr>
-          <w:rFonts w:ascii="Times New Roman" w:eastAsia="Times New Roman" w:hAnsi="Times New Roman" w:cs="Times New Roman"/>
-          <w:kern w:val="0"/>
-          <w:sz w:val="13"/>
-          <w:szCs w:val="13"/>
-          <w:vertAlign w:val="superscript"/>
-          <w14:ligatures w14:val="none"/>
-        </w:rPr>
-        <w:t>46 </w:t>
-      </w:r>
-      <w:r>
-        <w:rPr>
-          <w:rFonts w:ascii="Times New Roman" w:eastAsia="Times New Roman" w:hAnsi="Times New Roman" w:cs="Times New Roman"/>
-          <w:kern w:val="0"/>
-          <w:sz w:val="13"/>
-          <w:szCs w:val="13"/>
-          <w14:ligatures w14:val="none"/>
-        </w:rPr>
-        <w:t>And Mary said,</w:t>
-      </w:r>
-    </w:p>
-    <w:p>
-      <w:pPr>
-        <w:spacing w:after="0"/>
-        <w:contextualSpacing/>
-        <w:rPr>
-          <w:rFonts w:ascii="Times New Roman" w:eastAsia="Times New Roman" w:hAnsi="Times New Roman" w:cs="Times New Roman"/>
-          <w:kern w:val="0"/>
-          <w:sz w:val="13"/>
-          <w:szCs w:val="13"/>
-          <w14:ligatures w14:val="none"/>
-        </w:rPr>
-      </w:pPr>
-      <w:r>
-        <w:rPr>
-          <w:rFonts w:ascii="Times New Roman" w:eastAsia="Times New Roman" w:hAnsi="Times New Roman" w:cs="Times New Roman"/>
-          <w:kern w:val="0"/>
-          <w:sz w:val="13"/>
-          <w:szCs w:val="13"/>
-          <w14:ligatures w14:val="none"/>
-        </w:rPr>
-        <w:t>“My soul magnifies the Lord,</w:t>
-      </w:r>
-      <w:r>
-        <w:rPr>
-          <w:rFonts w:ascii="Times New Roman" w:eastAsia="Times New Roman" w:hAnsi="Times New Roman" w:cs="Times New Roman"/>
-          <w:kern w:val="0"/>
-          <w:sz w:val="13"/>
-          <w:szCs w:val="13"/>
-          <w14:ligatures w14:val="none"/>
-        </w:rPr>
-        <w:br/>
-      </w:r>
-      <w:r>
-        <w:rPr>
-          <w:rFonts w:ascii="Times New Roman" w:eastAsia="Times New Roman" w:hAnsi="Times New Roman" w:cs="Times New Roman"/>
-          <w:kern w:val="0"/>
-          <w:sz w:val="13"/>
-          <w:szCs w:val="13"/>
-          <w:vertAlign w:val="superscript"/>
-          <w14:ligatures w14:val="none"/>
-        </w:rPr>
-        <w:t>47 </w:t>
-      </w:r>
-      <w:r>
-        <w:rPr>
-          <w:rFonts w:ascii="Times New Roman" w:eastAsia="Times New Roman" w:hAnsi="Times New Roman" w:cs="Times New Roman"/>
-          <w:kern w:val="0"/>
-          <w:sz w:val="13"/>
-          <w:szCs w:val="13"/>
-          <w14:ligatures w14:val="none"/>
-        </w:rPr>
-        <w:t>    and my spirit rejoices in God my Savior,</w:t>
-      </w:r>
-      <w:r>
-        <w:rPr>
-          <w:rFonts w:ascii="Times New Roman" w:eastAsia="Times New Roman" w:hAnsi="Times New Roman" w:cs="Times New Roman"/>
-          <w:kern w:val="0"/>
-          <w:sz w:val="13"/>
-          <w:szCs w:val="13"/>
-          <w14:ligatures w14:val="none"/>
-        </w:rPr>
-        <w:br/>
-      </w:r>
-      <w:r>
-        <w:rPr>
-          <w:rFonts w:ascii="Times New Roman" w:eastAsia="Times New Roman" w:hAnsi="Times New Roman" w:cs="Times New Roman"/>
-          <w:kern w:val="0"/>
-          <w:sz w:val="13"/>
-          <w:szCs w:val="13"/>
-          <w:vertAlign w:val="superscript"/>
-          <w14:ligatures w14:val="none"/>
-        </w:rPr>
-        <w:t>48 </w:t>
-      </w:r>
-      <w:r>
-        <w:rPr>
-          <w:rFonts w:ascii="Times New Roman" w:eastAsia="Times New Roman" w:hAnsi="Times New Roman" w:cs="Times New Roman"/>
-          <w:kern w:val="0"/>
-          <w:sz w:val="13"/>
-          <w:szCs w:val="13"/>
-          <w14:ligatures w14:val="none"/>
-        </w:rPr>
-        <w:t>for he has looked on the humble estate of his servant.</w:t>
-      </w:r>
-      <w:r>
-        <w:rPr>
-          <w:rFonts w:ascii="Times New Roman" w:eastAsia="Times New Roman" w:hAnsi="Times New Roman" w:cs="Times New Roman"/>
-          <w:kern w:val="0"/>
-          <w:sz w:val="13"/>
-          <w:szCs w:val="13"/>
-          <w14:ligatures w14:val="none"/>
-        </w:rPr>
-        <w:br/>
-        <w:t>    For behold, from now on all generations will call me blessed;</w:t>
-      </w:r>
-      <w:r>
-        <w:rPr>
-          <w:rFonts w:ascii="Times New Roman" w:eastAsia="Times New Roman" w:hAnsi="Times New Roman" w:cs="Times New Roman"/>
-          <w:kern w:val="0"/>
-          <w:sz w:val="13"/>
-          <w:szCs w:val="13"/>
-          <w14:ligatures w14:val="none"/>
-        </w:rPr>
-        <w:br/>
-      </w:r>
-      <w:r>
-        <w:rPr>
-          <w:rFonts w:ascii="Times New Roman" w:eastAsia="Times New Roman" w:hAnsi="Times New Roman" w:cs="Times New Roman"/>
-          <w:kern w:val="0"/>
-          <w:sz w:val="13"/>
-          <w:szCs w:val="13"/>
-          <w:vertAlign w:val="superscript"/>
-          <w14:ligatures w14:val="none"/>
-        </w:rPr>
-        <w:t>49 </w:t>
-      </w:r>
-      <w:r>
-        <w:rPr>
-          <w:rFonts w:ascii="Times New Roman" w:eastAsia="Times New Roman" w:hAnsi="Times New Roman" w:cs="Times New Roman"/>
-          <w:kern w:val="0"/>
-          <w:sz w:val="13"/>
-          <w:szCs w:val="13"/>
-          <w14:ligatures w14:val="none"/>
-        </w:rPr>
-        <w:t>for he who is mighty has done great things for me,</w:t>
-      </w:r>
-      <w:r>
-        <w:rPr>
-          <w:rFonts w:ascii="Times New Roman" w:eastAsia="Times New Roman" w:hAnsi="Times New Roman" w:cs="Times New Roman"/>
-          <w:kern w:val="0"/>
-          <w:sz w:val="13"/>
-          <w:szCs w:val="13"/>
-          <w14:ligatures w14:val="none"/>
-        </w:rPr>
-        <w:br/>
-        <w:t>    and holy is his name.</w:t>
-      </w:r>
-      <w:r>
-        <w:rPr>
-          <w:rFonts w:ascii="Times New Roman" w:eastAsia="Times New Roman" w:hAnsi="Times New Roman" w:cs="Times New Roman"/>
-          <w:kern w:val="0"/>
-          <w:sz w:val="13"/>
-          <w:szCs w:val="13"/>
-          <w14:ligatures w14:val="none"/>
-        </w:rPr>
-        <w:br/>
-      </w:r>
-      <w:r>
-        <w:rPr>
-          <w:rFonts w:ascii="Times New Roman" w:eastAsia="Times New Roman" w:hAnsi="Times New Roman" w:cs="Times New Roman"/>
-          <w:kern w:val="0"/>
-          <w:sz w:val="13"/>
-          <w:szCs w:val="13"/>
-          <w:vertAlign w:val="superscript"/>
-          <w14:ligatures w14:val="none"/>
-        </w:rPr>
-        <w:t>50 </w:t>
-      </w:r>
-      <w:r>
-        <w:rPr>
-          <w:rFonts w:ascii="Times New Roman" w:eastAsia="Times New Roman" w:hAnsi="Times New Roman" w:cs="Times New Roman"/>
-          <w:kern w:val="0"/>
-          <w:sz w:val="13"/>
-          <w:szCs w:val="13"/>
-          <w14:ligatures w14:val="none"/>
-        </w:rPr>
-        <w:t>And his mercy is for those who fear him</w:t>
-      </w:r>
-      <w:r>
-        <w:rPr>
-          <w:rFonts w:ascii="Times New Roman" w:eastAsia="Times New Roman" w:hAnsi="Times New Roman" w:cs="Times New Roman"/>
-          <w:kern w:val="0"/>
-          <w:sz w:val="13"/>
-          <w:szCs w:val="13"/>
-          <w14:ligatures w14:val="none"/>
-        </w:rPr>
-        <w:br/>
-        <w:t>    from generation to generation.</w:t>
-      </w:r>
-      <w:r>
-        <w:rPr>
-          <w:rFonts w:ascii="Times New Roman" w:eastAsia="Times New Roman" w:hAnsi="Times New Roman" w:cs="Times New Roman"/>
-          <w:kern w:val="0"/>
-          <w:sz w:val="13"/>
-          <w:szCs w:val="13"/>
-          <w14:ligatures w14:val="none"/>
-        </w:rPr>
-        <w:br/>
-      </w:r>
-      <w:r>
-        <w:rPr>
-          <w:rFonts w:ascii="Times New Roman" w:eastAsia="Times New Roman" w:hAnsi="Times New Roman" w:cs="Times New Roman"/>
-          <w:kern w:val="0"/>
-          <w:sz w:val="13"/>
-          <w:szCs w:val="13"/>
-          <w:vertAlign w:val="superscript"/>
-          <w14:ligatures w14:val="none"/>
-        </w:rPr>
-        <w:t>51 </w:t>
-      </w:r>
-      <w:r>
-        <w:rPr>
-          <w:rFonts w:ascii="Times New Roman" w:eastAsia="Times New Roman" w:hAnsi="Times New Roman" w:cs="Times New Roman"/>
-          <w:kern w:val="0"/>
-          <w:sz w:val="13"/>
-          <w:szCs w:val="13"/>
-          <w14:ligatures w14:val="none"/>
-        </w:rPr>
-        <w:t>He has shown strength with his arm;</w:t>
-      </w:r>
-      <w:r>
-        <w:rPr>
-          <w:rFonts w:ascii="Times New Roman" w:eastAsia="Times New Roman" w:hAnsi="Times New Roman" w:cs="Times New Roman"/>
-          <w:kern w:val="0"/>
-          <w:sz w:val="13"/>
-          <w:szCs w:val="13"/>
-          <w14:ligatures w14:val="none"/>
-        </w:rPr>
-        <w:br/>
-        <w:t>    he has scattered the proud in the thoughts of their hearts;</w:t>
-      </w:r>
-      <w:r>
-        <w:rPr>
-          <w:rFonts w:ascii="Times New Roman" w:eastAsia="Times New Roman" w:hAnsi="Times New Roman" w:cs="Times New Roman"/>
-          <w:kern w:val="0"/>
-          <w:sz w:val="13"/>
-          <w:szCs w:val="13"/>
-          <w14:ligatures w14:val="none"/>
-        </w:rPr>
-        <w:br/>
-      </w:r>
-      <w:r>
-        <w:rPr>
-          <w:rFonts w:ascii="Times New Roman" w:eastAsia="Times New Roman" w:hAnsi="Times New Roman" w:cs="Times New Roman"/>
-          <w:kern w:val="0"/>
-          <w:sz w:val="13"/>
-          <w:szCs w:val="13"/>
-          <w:vertAlign w:val="superscript"/>
-          <w14:ligatures w14:val="none"/>
-        </w:rPr>
-        <w:t>52 </w:t>
-      </w:r>
-      <w:r>
-        <w:rPr>
-          <w:rFonts w:ascii="Times New Roman" w:eastAsia="Times New Roman" w:hAnsi="Times New Roman" w:cs="Times New Roman"/>
-          <w:kern w:val="0"/>
-          <w:sz w:val="13"/>
-          <w:szCs w:val="13"/>
-          <w14:ligatures w14:val="none"/>
-        </w:rPr>
-        <w:t>he has brought down the mighty from their thrones</w:t>
-      </w:r>
-      <w:r>
-        <w:rPr>
-          <w:rFonts w:ascii="Times New Roman" w:eastAsia="Times New Roman" w:hAnsi="Times New Roman" w:cs="Times New Roman"/>
-          <w:kern w:val="0"/>
-          <w:sz w:val="13"/>
-          <w:szCs w:val="13"/>
-          <w14:ligatures w14:val="none"/>
-        </w:rPr>
-        <w:br/>
-        <w:t>    and exalted those of humble estate;</w:t>
-      </w:r>
-      <w:r>
-        <w:rPr>
-          <w:rFonts w:ascii="Times New Roman" w:eastAsia="Times New Roman" w:hAnsi="Times New Roman" w:cs="Times New Roman"/>
-          <w:kern w:val="0"/>
-          <w:sz w:val="13"/>
-          <w:szCs w:val="13"/>
-          <w14:ligatures w14:val="none"/>
-        </w:rPr>
-        <w:br/>
-      </w:r>
-      <w:r>
-        <w:rPr>
-          <w:rFonts w:ascii="Times New Roman" w:eastAsia="Times New Roman" w:hAnsi="Times New Roman" w:cs="Times New Roman"/>
-          <w:kern w:val="0"/>
-          <w:sz w:val="13"/>
-          <w:szCs w:val="13"/>
-          <w:vertAlign w:val="superscript"/>
-          <w14:ligatures w14:val="none"/>
-        </w:rPr>
-        <w:t>53 </w:t>
-      </w:r>
-      <w:r>
-        <w:rPr>
-          <w:rFonts w:ascii="Times New Roman" w:eastAsia="Times New Roman" w:hAnsi="Times New Roman" w:cs="Times New Roman"/>
-          <w:kern w:val="0"/>
-          <w:sz w:val="13"/>
-          <w:szCs w:val="13"/>
-          <w14:ligatures w14:val="none"/>
-        </w:rPr>
-        <w:t>he has filled the hungry with good things,</w:t>
-      </w:r>
-      <w:r>
-        <w:rPr>
-          <w:rFonts w:ascii="Times New Roman" w:eastAsia="Times New Roman" w:hAnsi="Times New Roman" w:cs="Times New Roman"/>
-          <w:kern w:val="0"/>
-          <w:sz w:val="13"/>
-          <w:szCs w:val="13"/>
-          <w14:ligatures w14:val="none"/>
-        </w:rPr>
-        <w:br/>
-        <w:t>    and the rich he has sent away empty.</w:t>
-      </w:r>
-      <w:r>
-        <w:rPr>
-          <w:rFonts w:ascii="Times New Roman" w:eastAsia="Times New Roman" w:hAnsi="Times New Roman" w:cs="Times New Roman"/>
-          <w:kern w:val="0"/>
-          <w:sz w:val="13"/>
-          <w:szCs w:val="13"/>
-          <w14:ligatures w14:val="none"/>
-        </w:rPr>
-        <w:br/>
-      </w:r>
-      <w:r>
-        <w:rPr>
-          <w:rFonts w:ascii="Times New Roman" w:eastAsia="Times New Roman" w:hAnsi="Times New Roman" w:cs="Times New Roman"/>
-          <w:kern w:val="0"/>
-          <w:sz w:val="13"/>
-          <w:szCs w:val="13"/>
-          <w:vertAlign w:val="superscript"/>
-          <w14:ligatures w14:val="none"/>
-        </w:rPr>
-        <w:t>54 </w:t>
-      </w:r>
-      <w:r>
-        <w:rPr>
-          <w:rFonts w:ascii="Times New Roman" w:eastAsia="Times New Roman" w:hAnsi="Times New Roman" w:cs="Times New Roman"/>
-          <w:kern w:val="0"/>
-          <w:sz w:val="13"/>
-          <w:szCs w:val="13"/>
-          <w14:ligatures w14:val="none"/>
-        </w:rPr>
-        <w:t>He has helped his servant Israel,</w:t>
-      </w:r>
-      <w:r>
-        <w:rPr>
-          <w:rFonts w:ascii="Times New Roman" w:eastAsia="Times New Roman" w:hAnsi="Times New Roman" w:cs="Times New Roman"/>
-          <w:kern w:val="0"/>
-          <w:sz w:val="13"/>
-          <w:szCs w:val="13"/>
-          <w14:ligatures w14:val="none"/>
-        </w:rPr>
-        <w:br/>
-        <w:t>    in remembrance of his mercy,</w:t>
-      </w:r>
-      <w:r>
-        <w:rPr>
-          <w:rFonts w:ascii="Times New Roman" w:eastAsia="Times New Roman" w:hAnsi="Times New Roman" w:cs="Times New Roman"/>
-          <w:kern w:val="0"/>
-          <w:sz w:val="13"/>
-          <w:szCs w:val="13"/>
-          <w14:ligatures w14:val="none"/>
-        </w:rPr>
-        <w:br/>
-      </w:r>
-      <w:r>
-        <w:rPr>
-          <w:rFonts w:ascii="Times New Roman" w:eastAsia="Times New Roman" w:hAnsi="Times New Roman" w:cs="Times New Roman"/>
-          <w:kern w:val="0"/>
-          <w:sz w:val="13"/>
-          <w:szCs w:val="13"/>
-          <w:vertAlign w:val="superscript"/>
-          <w14:ligatures w14:val="none"/>
-        </w:rPr>
-        <w:t>55 </w:t>
-      </w:r>
-      <w:r>
-        <w:rPr>
-          <w:rFonts w:ascii="Times New Roman" w:eastAsia="Times New Roman" w:hAnsi="Times New Roman" w:cs="Times New Roman"/>
-          <w:kern w:val="0"/>
-          <w:sz w:val="13"/>
-          <w:szCs w:val="13"/>
-          <w14:ligatures w14:val="none"/>
-        </w:rPr>
-        <w:t>as he spoke to our fathers,</w:t>
-      </w:r>
-      <w:r>
-        <w:rPr>
-          <w:rFonts w:ascii="Times New Roman" w:eastAsia="Times New Roman" w:hAnsi="Times New Roman" w:cs="Times New Roman"/>
-          <w:kern w:val="0"/>
-          <w:sz w:val="13"/>
-          <w:szCs w:val="13"/>
-          <w14:ligatures w14:val="none"/>
-        </w:rPr>
-        <w:br/>
-        <w:t>    to Abraham and to his offspring forever.”</w:t>
+        <w:t>57 </w:t>
+      </w:r>
+      <w:r>
+        <w:rPr>
+          <w:rFonts w:ascii="Times New Roman" w:eastAsia="Times New Roman" w:hAnsi="Times New Roman" w:cs="Times New Roman"/>
+          <w:kern w:val="0"/>
+          <w:sz w:val="13"/>
+          <w:szCs w:val="13"/>
+          <w14:ligatures w14:val="none"/>
+        </w:rPr>
+        <w:t>Now Elisabeth's full time came that she should be delivered; and she brought forth a son.</w:t>
+      </w:r>
+      <w:r>
+        <w:rPr>
+          <w:rFonts w:ascii="Times New Roman" w:eastAsia="Times New Roman" w:hAnsi="Times New Roman" w:cs="Times New Roman"/>
+          <w:kern w:val="0"/>
+          <w:sz w:val="13"/>
+          <w:szCs w:val="13"/>
+          <w14:ligatures w14:val="none"/>
+        </w:rPr>
+        <w:t xml:space="preserve"> </w:t>
+      </w:r>
+      <w:r>
+        <w:rPr>
+          <w:rFonts w:ascii="Times New Roman" w:eastAsia="Times New Roman" w:hAnsi="Times New Roman" w:cs="Times New Roman"/>
+          <w:kern w:val="0"/>
+          <w:sz w:val="13"/>
+          <w:szCs w:val="13"/>
+          <w:vertAlign w:val="superscript"/>
+          <w14:ligatures w14:val="none"/>
+        </w:rPr>
+        <w:t>58</w:t>
+      </w:r>
+      <w:r>
+        <w:rPr>
+          <w:rFonts w:ascii="Times New Roman" w:eastAsia="Times New Roman" w:hAnsi="Times New Roman" w:cs="Times New Roman"/>
+          <w:kern w:val="0"/>
+          <w:sz w:val="13"/>
+          <w:szCs w:val="13"/>
+          <w14:ligatures w14:val="none"/>
+        </w:rPr>
+        <w:t xml:space="preserve">And her </w:t>
+      </w:r>
+      <w:proofErr w:type="spellStart"/>
+      <w:r>
+        <w:rPr>
+          <w:rFonts w:ascii="Times New Roman" w:eastAsia="Times New Roman" w:hAnsi="Times New Roman" w:cs="Times New Roman"/>
+          <w:kern w:val="0"/>
+          <w:sz w:val="13"/>
+          <w:szCs w:val="13"/>
+          <w14:ligatures w14:val="none"/>
+        </w:rPr>
+        <w:t>neighbours</w:t>
+      </w:r>
+      <w:proofErr w:type="spellEnd"/>
+      <w:r>
+        <w:rPr>
+          <w:rFonts w:ascii="Times New Roman" w:eastAsia="Times New Roman" w:hAnsi="Times New Roman" w:cs="Times New Roman"/>
+          <w:kern w:val="0"/>
+          <w:sz w:val="13"/>
+          <w:szCs w:val="13"/>
+          <w14:ligatures w14:val="none"/>
+        </w:rPr>
+        <w:t xml:space="preserve"> and her cousins heard how the Lord had shewed great mercy upon her; and they rejoiced with her.</w:t>
+      </w:r>
+      <w:r>
+        <w:rPr>
+          <w:rFonts w:ascii="Times New Roman" w:eastAsia="Times New Roman" w:hAnsi="Times New Roman" w:cs="Times New Roman"/>
+          <w:kern w:val="0"/>
+          <w:sz w:val="13"/>
+          <w:szCs w:val="13"/>
+          <w14:ligatures w14:val="none"/>
+        </w:rPr>
+        <w:t xml:space="preserve"> </w:t>
+      </w:r>
+      <w:r>
+        <w:rPr>
+          <w:rFonts w:ascii="Times New Roman" w:eastAsia="Times New Roman" w:hAnsi="Times New Roman" w:cs="Times New Roman"/>
+          <w:kern w:val="0"/>
+          <w:sz w:val="13"/>
+          <w:szCs w:val="13"/>
+          <w:vertAlign w:val="superscript"/>
+          <w14:ligatures w14:val="none"/>
+        </w:rPr>
+        <w:t>59</w:t>
+      </w:r>
+      <w:r>
+        <w:rPr>
+          <w:rFonts w:ascii="Times New Roman" w:eastAsia="Times New Roman" w:hAnsi="Times New Roman" w:cs="Times New Roman"/>
+          <w:kern w:val="0"/>
+          <w:sz w:val="13"/>
+          <w:szCs w:val="13"/>
+          <w14:ligatures w14:val="none"/>
+        </w:rPr>
+        <w:t>And it came to pass, that on the eighth day they came to circumcise the child; and they called him Zacharias, after the name of his father.</w:t>
+      </w:r>
+      <w:r>
+        <w:rPr>
+          <w:rFonts w:ascii="Times New Roman" w:eastAsia="Times New Roman" w:hAnsi="Times New Roman" w:cs="Times New Roman"/>
+          <w:kern w:val="0"/>
+          <w:sz w:val="13"/>
+          <w:szCs w:val="13"/>
+          <w14:ligatures w14:val="none"/>
+        </w:rPr>
+        <w:t xml:space="preserve"> </w:t>
+      </w:r>
+      <w:r>
+        <w:rPr>
+          <w:rFonts w:ascii="Times New Roman" w:eastAsia="Times New Roman" w:hAnsi="Times New Roman" w:cs="Times New Roman"/>
+          <w:kern w:val="0"/>
+          <w:sz w:val="13"/>
+          <w:szCs w:val="13"/>
+          <w:vertAlign w:val="superscript"/>
+          <w14:ligatures w14:val="none"/>
+        </w:rPr>
+        <w:t>60</w:t>
+      </w:r>
+      <w:r>
+        <w:rPr>
+          <w:rFonts w:ascii="Times New Roman" w:eastAsia="Times New Roman" w:hAnsi="Times New Roman" w:cs="Times New Roman"/>
+          <w:kern w:val="0"/>
+          <w:sz w:val="13"/>
+          <w:szCs w:val="13"/>
+          <w14:ligatures w14:val="none"/>
+        </w:rPr>
+        <w:t xml:space="preserve">And his mother answered and said, </w:t>
+      </w:r>
+      <w:proofErr w:type="gramStart"/>
+      <w:r>
+        <w:rPr>
+          <w:rFonts w:ascii="Times New Roman" w:eastAsia="Times New Roman" w:hAnsi="Times New Roman" w:cs="Times New Roman"/>
+          <w:kern w:val="0"/>
+          <w:sz w:val="13"/>
+          <w:szCs w:val="13"/>
+          <w14:ligatures w14:val="none"/>
+        </w:rPr>
+        <w:t>Not</w:t>
+      </w:r>
+      <w:proofErr w:type="gramEnd"/>
+      <w:r>
+        <w:rPr>
+          <w:rFonts w:ascii="Times New Roman" w:eastAsia="Times New Roman" w:hAnsi="Times New Roman" w:cs="Times New Roman"/>
+          <w:kern w:val="0"/>
+          <w:sz w:val="13"/>
+          <w:szCs w:val="13"/>
+          <w14:ligatures w14:val="none"/>
+        </w:rPr>
+        <w:t xml:space="preserve"> so; but he shall be called John.</w:t>
+      </w:r>
+      <w:r>
+        <w:rPr>
+          <w:rFonts w:ascii="Times New Roman" w:eastAsia="Times New Roman" w:hAnsi="Times New Roman" w:cs="Times New Roman"/>
+          <w:kern w:val="0"/>
+          <w:sz w:val="13"/>
+          <w:szCs w:val="13"/>
+          <w14:ligatures w14:val="none"/>
+        </w:rPr>
+        <w:t xml:space="preserve"> </w:t>
+      </w:r>
+      <w:r>
+        <w:rPr>
+          <w:rFonts w:ascii="Times New Roman" w:eastAsia="Times New Roman" w:hAnsi="Times New Roman" w:cs="Times New Roman"/>
+          <w:kern w:val="0"/>
+          <w:sz w:val="13"/>
+          <w:szCs w:val="13"/>
+          <w:vertAlign w:val="superscript"/>
+          <w14:ligatures w14:val="none"/>
+        </w:rPr>
+        <w:t>61</w:t>
+      </w:r>
+      <w:r>
+        <w:rPr>
+          <w:rFonts w:ascii="Times New Roman" w:eastAsia="Times New Roman" w:hAnsi="Times New Roman" w:cs="Times New Roman"/>
+          <w:kern w:val="0"/>
+          <w:sz w:val="13"/>
+          <w:szCs w:val="13"/>
+          <w14:ligatures w14:val="none"/>
+        </w:rPr>
+        <w:t xml:space="preserve">And they said unto her, </w:t>
+      </w:r>
+      <w:proofErr w:type="gramStart"/>
+      <w:r>
+        <w:rPr>
+          <w:rFonts w:ascii="Times New Roman" w:eastAsia="Times New Roman" w:hAnsi="Times New Roman" w:cs="Times New Roman"/>
+          <w:kern w:val="0"/>
+          <w:sz w:val="13"/>
+          <w:szCs w:val="13"/>
+          <w14:ligatures w14:val="none"/>
+        </w:rPr>
+        <w:t>There</w:t>
+      </w:r>
+      <w:proofErr w:type="gramEnd"/>
+      <w:r>
+        <w:rPr>
+          <w:rFonts w:ascii="Times New Roman" w:eastAsia="Times New Roman" w:hAnsi="Times New Roman" w:cs="Times New Roman"/>
+          <w:kern w:val="0"/>
+          <w:sz w:val="13"/>
+          <w:szCs w:val="13"/>
+          <w14:ligatures w14:val="none"/>
+        </w:rPr>
+        <w:t xml:space="preserve"> is none of thy kindred that is called by this name.</w:t>
+      </w:r>
+      <w:r>
+        <w:rPr>
+          <w:rFonts w:ascii="Times New Roman" w:eastAsia="Times New Roman" w:hAnsi="Times New Roman" w:cs="Times New Roman"/>
+          <w:kern w:val="0"/>
+          <w:sz w:val="13"/>
+          <w:szCs w:val="13"/>
+          <w14:ligatures w14:val="none"/>
+        </w:rPr>
+        <w:t xml:space="preserve"> </w:t>
+      </w:r>
+      <w:r>
+        <w:rPr>
+          <w:rFonts w:ascii="Times New Roman" w:eastAsia="Times New Roman" w:hAnsi="Times New Roman" w:cs="Times New Roman"/>
+          <w:kern w:val="0"/>
+          <w:sz w:val="13"/>
+          <w:szCs w:val="13"/>
+          <w:vertAlign w:val="superscript"/>
+          <w14:ligatures w14:val="none"/>
+        </w:rPr>
+        <w:t>62</w:t>
+      </w:r>
+      <w:r>
+        <w:rPr>
+          <w:rFonts w:ascii="Times New Roman" w:eastAsia="Times New Roman" w:hAnsi="Times New Roman" w:cs="Times New Roman"/>
+          <w:kern w:val="0"/>
+          <w:sz w:val="13"/>
+          <w:szCs w:val="13"/>
+          <w14:ligatures w14:val="none"/>
+        </w:rPr>
+        <w:t>And they made signs to his father, how he would have him called.</w:t>
+      </w:r>
+      <w:r>
+        <w:rPr>
+          <w:rFonts w:ascii="Times New Roman" w:eastAsia="Times New Roman" w:hAnsi="Times New Roman" w:cs="Times New Roman"/>
+          <w:kern w:val="0"/>
+          <w:sz w:val="13"/>
+          <w:szCs w:val="13"/>
+          <w14:ligatures w14:val="none"/>
+        </w:rPr>
+        <w:t xml:space="preserve"> </w:t>
+      </w:r>
+      <w:r>
+        <w:rPr>
+          <w:rFonts w:ascii="Times New Roman" w:eastAsia="Times New Roman" w:hAnsi="Times New Roman" w:cs="Times New Roman"/>
+          <w:kern w:val="0"/>
+          <w:sz w:val="13"/>
+          <w:szCs w:val="13"/>
+          <w:vertAlign w:val="superscript"/>
+          <w14:ligatures w14:val="none"/>
+        </w:rPr>
+        <w:t>63</w:t>
+      </w:r>
+      <w:r>
+        <w:rPr>
+          <w:rFonts w:ascii="Times New Roman" w:eastAsia="Times New Roman" w:hAnsi="Times New Roman" w:cs="Times New Roman"/>
+          <w:kern w:val="0"/>
+          <w:sz w:val="13"/>
+          <w:szCs w:val="13"/>
+          <w14:ligatures w14:val="none"/>
+        </w:rPr>
+        <w:t xml:space="preserve">And he asked for a writing table, and wrote, saying, His name is John. And they </w:t>
+      </w:r>
+      <w:proofErr w:type="spellStart"/>
+      <w:r>
+        <w:rPr>
+          <w:rFonts w:ascii="Times New Roman" w:eastAsia="Times New Roman" w:hAnsi="Times New Roman" w:cs="Times New Roman"/>
+          <w:kern w:val="0"/>
+          <w:sz w:val="13"/>
+          <w:szCs w:val="13"/>
+          <w14:ligatures w14:val="none"/>
+        </w:rPr>
+        <w:t>marvelled</w:t>
+      </w:r>
+      <w:proofErr w:type="spellEnd"/>
+      <w:r>
+        <w:rPr>
+          <w:rFonts w:ascii="Times New Roman" w:eastAsia="Times New Roman" w:hAnsi="Times New Roman" w:cs="Times New Roman"/>
+          <w:kern w:val="0"/>
+          <w:sz w:val="13"/>
+          <w:szCs w:val="13"/>
+          <w14:ligatures w14:val="none"/>
+        </w:rPr>
+        <w:t xml:space="preserve"> all.</w:t>
+      </w:r>
+      <w:r>
+        <w:rPr>
+          <w:rFonts w:ascii="Times New Roman" w:eastAsia="Times New Roman" w:hAnsi="Times New Roman" w:cs="Times New Roman"/>
+          <w:kern w:val="0"/>
+          <w:sz w:val="13"/>
+          <w:szCs w:val="13"/>
+          <w14:ligatures w14:val="none"/>
+        </w:rPr>
+        <w:t xml:space="preserve"> </w:t>
+      </w:r>
+      <w:r>
+        <w:rPr>
+          <w:rFonts w:ascii="Times New Roman" w:eastAsia="Times New Roman" w:hAnsi="Times New Roman" w:cs="Times New Roman"/>
+          <w:kern w:val="0"/>
+          <w:sz w:val="13"/>
+          <w:szCs w:val="13"/>
+          <w:vertAlign w:val="superscript"/>
+          <w14:ligatures w14:val="none"/>
+        </w:rPr>
+        <w:t>64</w:t>
+      </w:r>
+      <w:r>
+        <w:rPr>
+          <w:rFonts w:ascii="Times New Roman" w:eastAsia="Times New Roman" w:hAnsi="Times New Roman" w:cs="Times New Roman"/>
+          <w:kern w:val="0"/>
+          <w:sz w:val="13"/>
+          <w:szCs w:val="13"/>
+          <w14:ligatures w14:val="none"/>
+        </w:rPr>
+        <w:t xml:space="preserve">And his mouth was opened immediately, and his tongue loosed, and he </w:t>
+      </w:r>
+      <w:proofErr w:type="spellStart"/>
+      <w:r>
+        <w:rPr>
+          <w:rFonts w:ascii="Times New Roman" w:eastAsia="Times New Roman" w:hAnsi="Times New Roman" w:cs="Times New Roman"/>
+          <w:kern w:val="0"/>
+          <w:sz w:val="13"/>
+          <w:szCs w:val="13"/>
+          <w14:ligatures w14:val="none"/>
+        </w:rPr>
+        <w:t>spake</w:t>
+      </w:r>
+      <w:proofErr w:type="spellEnd"/>
+      <w:r>
+        <w:rPr>
+          <w:rFonts w:ascii="Times New Roman" w:eastAsia="Times New Roman" w:hAnsi="Times New Roman" w:cs="Times New Roman"/>
+          <w:kern w:val="0"/>
+          <w:sz w:val="13"/>
+          <w:szCs w:val="13"/>
+          <w14:ligatures w14:val="none"/>
+        </w:rPr>
+        <w:t>, and praised God.</w:t>
+      </w:r>
+      <w:r>
+        <w:rPr>
+          <w:rFonts w:ascii="Times New Roman" w:eastAsia="Times New Roman" w:hAnsi="Times New Roman" w:cs="Times New Roman"/>
+          <w:kern w:val="0"/>
+          <w:sz w:val="13"/>
+          <w:szCs w:val="13"/>
+          <w14:ligatures w14:val="none"/>
+        </w:rPr>
+        <w:t xml:space="preserve"> </w:t>
+      </w:r>
+      <w:r>
+        <w:rPr>
+          <w:rFonts w:ascii="Times New Roman" w:eastAsia="Times New Roman" w:hAnsi="Times New Roman" w:cs="Times New Roman"/>
+          <w:kern w:val="0"/>
+          <w:sz w:val="13"/>
+          <w:szCs w:val="13"/>
+          <w:vertAlign w:val="superscript"/>
+          <w14:ligatures w14:val="none"/>
+        </w:rPr>
+        <w:t>65</w:t>
+      </w:r>
+      <w:r>
+        <w:rPr>
+          <w:rFonts w:ascii="Times New Roman" w:eastAsia="Times New Roman" w:hAnsi="Times New Roman" w:cs="Times New Roman"/>
+          <w:kern w:val="0"/>
+          <w:sz w:val="13"/>
+          <w:szCs w:val="13"/>
+          <w14:ligatures w14:val="none"/>
+        </w:rPr>
+        <w:t>And fear came on all that dwelt round about them: and all these sayings were noised abroad throughout all the hill country of Judaea.</w:t>
+      </w:r>
+      <w:r>
+        <w:rPr>
+          <w:rFonts w:ascii="Times New Roman" w:eastAsia="Times New Roman" w:hAnsi="Times New Roman" w:cs="Times New Roman"/>
+          <w:kern w:val="0"/>
+          <w:sz w:val="13"/>
+          <w:szCs w:val="13"/>
+          <w14:ligatures w14:val="none"/>
+        </w:rPr>
+        <w:t xml:space="preserve"> </w:t>
+      </w:r>
+      <w:r>
+        <w:rPr>
+          <w:rFonts w:ascii="Times New Roman" w:eastAsia="Times New Roman" w:hAnsi="Times New Roman" w:cs="Times New Roman"/>
+          <w:kern w:val="0"/>
+          <w:sz w:val="13"/>
+          <w:szCs w:val="13"/>
+          <w:vertAlign w:val="superscript"/>
+          <w14:ligatures w14:val="none"/>
+        </w:rPr>
+        <w:t>66</w:t>
+      </w:r>
+      <w:r>
+        <w:rPr>
+          <w:rFonts w:ascii="Times New Roman" w:eastAsia="Times New Roman" w:hAnsi="Times New Roman" w:cs="Times New Roman"/>
+          <w:kern w:val="0"/>
+          <w:sz w:val="13"/>
+          <w:szCs w:val="13"/>
+          <w14:ligatures w14:val="none"/>
+        </w:rPr>
+        <w:t xml:space="preserve">And all they that heard them laid them up in their hearts, saying, </w:t>
+      </w:r>
+      <w:proofErr w:type="gramStart"/>
+      <w:r>
+        <w:rPr>
+          <w:rFonts w:ascii="Times New Roman" w:eastAsia="Times New Roman" w:hAnsi="Times New Roman" w:cs="Times New Roman"/>
+          <w:kern w:val="0"/>
+          <w:sz w:val="13"/>
+          <w:szCs w:val="13"/>
+          <w14:ligatures w14:val="none"/>
+        </w:rPr>
+        <w:t>What</w:t>
+      </w:r>
+      <w:proofErr w:type="gramEnd"/>
+      <w:r>
+        <w:rPr>
+          <w:rFonts w:ascii="Times New Roman" w:eastAsia="Times New Roman" w:hAnsi="Times New Roman" w:cs="Times New Roman"/>
+          <w:kern w:val="0"/>
+          <w:sz w:val="13"/>
+          <w:szCs w:val="13"/>
+          <w14:ligatures w14:val="none"/>
+        </w:rPr>
+        <w:t xml:space="preserve"> manner of child shall this be! And the hand of the Lord was with him.</w:t>
       </w:r>
     </w:p>
     <w:p>
@@ -1786,43 +2487,11 @@
         <w:spacing w:after="0"/>
         <w:contextualSpacing/>
         <w:jc w:val="both"/>
-        <w:rPr>
-          <w:rFonts w:ascii="Times New Roman" w:eastAsia="Times New Roman" w:hAnsi="Times New Roman" w:cs="Times New Roman"/>
-          <w:kern w:val="0"/>
-          <w:sz w:val="13"/>
-          <w:szCs w:val="13"/>
-          <w14:ligatures w14:val="none"/>
-        </w:rPr>
-      </w:pPr>
-      <w:r>
-        <w:rPr>
-          <w:rFonts w:ascii="Times New Roman" w:eastAsia="Times New Roman" w:hAnsi="Times New Roman" w:cs="Times New Roman"/>
-          <w:kern w:val="0"/>
-          <w:sz w:val="13"/>
-          <w:szCs w:val="13"/>
-          <w:vertAlign w:val="superscript"/>
-          <w14:ligatures w14:val="none"/>
-        </w:rPr>
-        <w:t>56 </w:t>
-      </w:r>
-      <w:r>
-        <w:rPr>
-          <w:rFonts w:ascii="Times New Roman" w:eastAsia="Times New Roman" w:hAnsi="Times New Roman" w:cs="Times New Roman"/>
-          <w:kern w:val="0"/>
-          <w:sz w:val="13"/>
-          <w:szCs w:val="13"/>
-          <w14:ligatures w14:val="none"/>
-        </w:rPr>
-        <w:t>And Mary remained with her about three months and returned to her home.</w:t>
-      </w:r>
-    </w:p>
-    <w:p>
-      <w:pPr>
-        <w:spacing w:after="0"/>
-        <w:contextualSpacing/>
-        <w:jc w:val="both"/>
-        <w:rPr>
-          <w:rFonts w:ascii="Times New Roman" w:eastAsia="Times New Roman" w:hAnsi="Times New Roman" w:cs="Times New Roman"/>
+        <w:outlineLvl w:val="2"/>
+        <w:rPr>
+          <w:rFonts w:ascii="Times New Roman" w:eastAsia="Times New Roman" w:hAnsi="Times New Roman" w:cs="Times New Roman"/>
+          <w:b/>
+          <w:bCs/>
           <w:kern w:val="0"/>
           <w:sz w:val="13"/>
           <w:szCs w:val="13"/>
@@ -1855,19 +2524,15 @@
           <w:szCs w:val="13"/>
           <w14:ligatures w14:val="none"/>
         </w:rPr>
-        <w:t>The Birth of John the Baptist</w:t>
+        <w:t>Zechariah's Prophecy</w:t>
       </w:r>
     </w:p>
     <w:p>
       <w:pPr>
         <w:spacing w:after="0"/>
         <w:contextualSpacing/>
-        <w:jc w:val="both"/>
-        <w:outlineLvl w:val="2"/>
-        <w:rPr>
-          <w:rFonts w:ascii="Times New Roman" w:eastAsia="Times New Roman" w:hAnsi="Times New Roman" w:cs="Times New Roman"/>
-          <w:b/>
-          <w:bCs/>
+        <w:rPr>
+          <w:rFonts w:ascii="Times New Roman" w:eastAsia="Times New Roman" w:hAnsi="Times New Roman" w:cs="Times New Roman"/>
           <w:kern w:val="0"/>
           <w:sz w:val="13"/>
           <w:szCs w:val="13"/>
@@ -1883,818 +2548,621 @@
           <w:vertAlign w:val="superscript"/>
           <w14:ligatures w14:val="none"/>
         </w:rPr>
-        <w:t>57 </w:t>
-      </w:r>
-      <w:r>
-        <w:rPr>
-          <w:rFonts w:ascii="Times New Roman" w:eastAsia="Times New Roman" w:hAnsi="Times New Roman" w:cs="Times New Roman"/>
-          <w:kern w:val="0"/>
-          <w:sz w:val="13"/>
-          <w:szCs w:val="13"/>
-          <w14:ligatures w14:val="none"/>
-        </w:rPr>
-        <w:t xml:space="preserve">Now the time came for Elizabeth to give birth, and she bore a son. </w:t>
-      </w:r>
-      <w:r>
-        <w:rPr>
-          <w:rFonts w:ascii="Times New Roman" w:eastAsia="Times New Roman" w:hAnsi="Times New Roman" w:cs="Times New Roman"/>
-          <w:kern w:val="0"/>
-          <w:sz w:val="13"/>
-          <w:szCs w:val="13"/>
-          <w:vertAlign w:val="superscript"/>
-          <w14:ligatures w14:val="none"/>
-        </w:rPr>
-        <w:t>58 </w:t>
-      </w:r>
-      <w:r>
-        <w:rPr>
-          <w:rFonts w:ascii="Times New Roman" w:eastAsia="Times New Roman" w:hAnsi="Times New Roman" w:cs="Times New Roman"/>
-          <w:kern w:val="0"/>
-          <w:sz w:val="13"/>
-          <w:szCs w:val="13"/>
-          <w14:ligatures w14:val="none"/>
-        </w:rPr>
-        <w:t xml:space="preserve">And her neighbors and relatives heard that the Lord had shown great mercy to her, and they rejoiced with her. </w:t>
-      </w:r>
-      <w:r>
-        <w:rPr>
-          <w:rFonts w:ascii="Times New Roman" w:eastAsia="Times New Roman" w:hAnsi="Times New Roman" w:cs="Times New Roman"/>
-          <w:kern w:val="0"/>
-          <w:sz w:val="13"/>
-          <w:szCs w:val="13"/>
-          <w:vertAlign w:val="superscript"/>
-          <w14:ligatures w14:val="none"/>
-        </w:rPr>
-        <w:t>59 </w:t>
-      </w:r>
-      <w:r>
-        <w:rPr>
-          <w:rFonts w:ascii="Times New Roman" w:eastAsia="Times New Roman" w:hAnsi="Times New Roman" w:cs="Times New Roman"/>
-          <w:kern w:val="0"/>
-          <w:sz w:val="13"/>
-          <w:szCs w:val="13"/>
-          <w14:ligatures w14:val="none"/>
-        </w:rPr>
-        <w:t xml:space="preserve">And on the eighth day they came to circumcise the child. And they would have called him Zechariah after his father, </w:t>
-      </w:r>
-      <w:r>
-        <w:rPr>
-          <w:rFonts w:ascii="Times New Roman" w:eastAsia="Times New Roman" w:hAnsi="Times New Roman" w:cs="Times New Roman"/>
-          <w:kern w:val="0"/>
-          <w:sz w:val="13"/>
-          <w:szCs w:val="13"/>
-          <w:vertAlign w:val="superscript"/>
-          <w14:ligatures w14:val="none"/>
-        </w:rPr>
-        <w:t>60 </w:t>
-      </w:r>
-      <w:r>
-        <w:rPr>
-          <w:rFonts w:ascii="Times New Roman" w:eastAsia="Times New Roman" w:hAnsi="Times New Roman" w:cs="Times New Roman"/>
-          <w:kern w:val="0"/>
-          <w:sz w:val="13"/>
-          <w:szCs w:val="13"/>
-          <w14:ligatures w14:val="none"/>
-        </w:rPr>
-        <w:t xml:space="preserve">but his mother answered, “No; he shall be called John.” </w:t>
-      </w:r>
-      <w:r>
-        <w:rPr>
-          <w:rFonts w:ascii="Times New Roman" w:eastAsia="Times New Roman" w:hAnsi="Times New Roman" w:cs="Times New Roman"/>
-          <w:kern w:val="0"/>
-          <w:sz w:val="13"/>
-          <w:szCs w:val="13"/>
-          <w:vertAlign w:val="superscript"/>
-          <w14:ligatures w14:val="none"/>
-        </w:rPr>
-        <w:t>61 </w:t>
-      </w:r>
-      <w:r>
-        <w:rPr>
-          <w:rFonts w:ascii="Times New Roman" w:eastAsia="Times New Roman" w:hAnsi="Times New Roman" w:cs="Times New Roman"/>
-          <w:kern w:val="0"/>
-          <w:sz w:val="13"/>
-          <w:szCs w:val="13"/>
-          <w14:ligatures w14:val="none"/>
-        </w:rPr>
-        <w:t xml:space="preserve">And they said to her, “None of your relatives is called by this name.” </w:t>
-      </w:r>
-      <w:r>
-        <w:rPr>
-          <w:rFonts w:ascii="Times New Roman" w:eastAsia="Times New Roman" w:hAnsi="Times New Roman" w:cs="Times New Roman"/>
-          <w:kern w:val="0"/>
-          <w:sz w:val="13"/>
-          <w:szCs w:val="13"/>
-          <w:vertAlign w:val="superscript"/>
-          <w14:ligatures w14:val="none"/>
-        </w:rPr>
-        <w:t>62 </w:t>
-      </w:r>
-      <w:r>
-        <w:rPr>
-          <w:rFonts w:ascii="Times New Roman" w:eastAsia="Times New Roman" w:hAnsi="Times New Roman" w:cs="Times New Roman"/>
-          <w:kern w:val="0"/>
-          <w:sz w:val="13"/>
-          <w:szCs w:val="13"/>
-          <w14:ligatures w14:val="none"/>
-        </w:rPr>
-        <w:t xml:space="preserve">And they made signs to his father, inquiring what he wanted him to be called. </w:t>
-      </w:r>
-      <w:r>
-        <w:rPr>
-          <w:rFonts w:ascii="Times New Roman" w:eastAsia="Times New Roman" w:hAnsi="Times New Roman" w:cs="Times New Roman"/>
-          <w:kern w:val="0"/>
-          <w:sz w:val="13"/>
-          <w:szCs w:val="13"/>
-          <w:vertAlign w:val="superscript"/>
-          <w14:ligatures w14:val="none"/>
-        </w:rPr>
-        <w:t>63 </w:t>
-      </w:r>
-      <w:r>
-        <w:rPr>
-          <w:rFonts w:ascii="Times New Roman" w:eastAsia="Times New Roman" w:hAnsi="Times New Roman" w:cs="Times New Roman"/>
-          <w:kern w:val="0"/>
-          <w:sz w:val="13"/>
-          <w:szCs w:val="13"/>
-          <w14:ligatures w14:val="none"/>
-        </w:rPr>
-        <w:t xml:space="preserve">And he asked for a writing tablet and wrote, “His name is John.” And they all wondered. </w:t>
-      </w:r>
-      <w:r>
-        <w:rPr>
-          <w:rFonts w:ascii="Times New Roman" w:eastAsia="Times New Roman" w:hAnsi="Times New Roman" w:cs="Times New Roman"/>
-          <w:kern w:val="0"/>
-          <w:sz w:val="13"/>
-          <w:szCs w:val="13"/>
-          <w:vertAlign w:val="superscript"/>
-          <w14:ligatures w14:val="none"/>
-        </w:rPr>
-        <w:t>64 </w:t>
-      </w:r>
-      <w:r>
-        <w:rPr>
-          <w:rFonts w:ascii="Times New Roman" w:eastAsia="Times New Roman" w:hAnsi="Times New Roman" w:cs="Times New Roman"/>
-          <w:kern w:val="0"/>
-          <w:sz w:val="13"/>
-          <w:szCs w:val="13"/>
-          <w14:ligatures w14:val="none"/>
-        </w:rPr>
-        <w:t xml:space="preserve">And immediately his mouth was opened and his tongue loosed, and he spoke, blessing God. </w:t>
-      </w:r>
-      <w:r>
-        <w:rPr>
-          <w:rFonts w:ascii="Times New Roman" w:eastAsia="Times New Roman" w:hAnsi="Times New Roman" w:cs="Times New Roman"/>
-          <w:kern w:val="0"/>
-          <w:sz w:val="13"/>
-          <w:szCs w:val="13"/>
-          <w:vertAlign w:val="superscript"/>
-          <w14:ligatures w14:val="none"/>
-        </w:rPr>
-        <w:t>65 </w:t>
-      </w:r>
-      <w:r>
-        <w:rPr>
-          <w:rFonts w:ascii="Times New Roman" w:eastAsia="Times New Roman" w:hAnsi="Times New Roman" w:cs="Times New Roman"/>
-          <w:kern w:val="0"/>
-          <w:sz w:val="13"/>
-          <w:szCs w:val="13"/>
-          <w14:ligatures w14:val="none"/>
-        </w:rPr>
-        <w:t xml:space="preserve">And fear came on all their neighbors. And all these things were talked about through all the hill country of Judea, </w:t>
-      </w:r>
-      <w:r>
-        <w:rPr>
-          <w:rFonts w:ascii="Times New Roman" w:eastAsia="Times New Roman" w:hAnsi="Times New Roman" w:cs="Times New Roman"/>
-          <w:kern w:val="0"/>
-          <w:sz w:val="13"/>
-          <w:szCs w:val="13"/>
-          <w:vertAlign w:val="superscript"/>
-          <w14:ligatures w14:val="none"/>
-        </w:rPr>
-        <w:t>66 </w:t>
-      </w:r>
-      <w:r>
-        <w:rPr>
-          <w:rFonts w:ascii="Times New Roman" w:eastAsia="Times New Roman" w:hAnsi="Times New Roman" w:cs="Times New Roman"/>
-          <w:kern w:val="0"/>
-          <w:sz w:val="13"/>
-          <w:szCs w:val="13"/>
-          <w14:ligatures w14:val="none"/>
-        </w:rPr>
-        <w:t>and all who heard them laid them up in their hearts, saying, “What then will this child be?” For the hand of the Lord was with him.</w:t>
+        <w:t>67 </w:t>
+      </w:r>
+      <w:r>
+        <w:rPr>
+          <w:rFonts w:ascii="Times New Roman" w:eastAsia="Times New Roman" w:hAnsi="Times New Roman" w:cs="Times New Roman"/>
+          <w:kern w:val="0"/>
+          <w:sz w:val="13"/>
+          <w:szCs w:val="13"/>
+          <w14:ligatures w14:val="none"/>
+        </w:rPr>
+        <w:t>And his father Zacharias was filled with the Holy Ghost, and prophesied, saying,</w:t>
+      </w:r>
+      <w:r>
+        <w:rPr>
+          <w:rFonts w:ascii="Times New Roman" w:eastAsia="Times New Roman" w:hAnsi="Times New Roman" w:cs="Times New Roman"/>
+          <w:kern w:val="0"/>
+          <w:sz w:val="13"/>
+          <w:szCs w:val="13"/>
+          <w14:ligatures w14:val="none"/>
+        </w:rPr>
+        <w:t xml:space="preserve"> </w:t>
+      </w:r>
+      <w:r>
+        <w:rPr>
+          <w:rFonts w:ascii="Times New Roman" w:eastAsia="Times New Roman" w:hAnsi="Times New Roman" w:cs="Times New Roman"/>
+          <w:kern w:val="0"/>
+          <w:sz w:val="13"/>
+          <w:szCs w:val="13"/>
+          <w14:ligatures w14:val="none"/>
+        </w:rPr>
+        <w:br/>
+      </w:r>
+      <w:r>
+        <w:rPr>
+          <w:rFonts w:ascii="Times New Roman" w:eastAsia="Times New Roman" w:hAnsi="Times New Roman" w:cs="Times New Roman"/>
+          <w:kern w:val="0"/>
+          <w:sz w:val="13"/>
+          <w:szCs w:val="13"/>
+          <w:vertAlign w:val="superscript"/>
+          <w14:ligatures w14:val="none"/>
+        </w:rPr>
+        <w:t>68</w:t>
+      </w:r>
+      <w:r>
+        <w:rPr>
+          <w:rFonts w:ascii="Times New Roman" w:eastAsia="Times New Roman" w:hAnsi="Times New Roman" w:cs="Times New Roman"/>
+          <w:kern w:val="0"/>
+          <w:sz w:val="13"/>
+          <w:szCs w:val="13"/>
+          <w14:ligatures w14:val="none"/>
+        </w:rPr>
+        <w:t>Blessed be the Lord God of Israel; for he hath visited and redeemed his people,</w:t>
+      </w:r>
+      <w:r>
+        <w:rPr>
+          <w:rFonts w:ascii="Times New Roman" w:eastAsia="Times New Roman" w:hAnsi="Times New Roman" w:cs="Times New Roman"/>
+          <w:kern w:val="0"/>
+          <w:sz w:val="13"/>
+          <w:szCs w:val="13"/>
+          <w14:ligatures w14:val="none"/>
+        </w:rPr>
+        <w:t xml:space="preserve"> </w:t>
+      </w:r>
+      <w:r>
+        <w:rPr>
+          <w:rFonts w:ascii="Times New Roman" w:eastAsia="Times New Roman" w:hAnsi="Times New Roman" w:cs="Times New Roman"/>
+          <w:kern w:val="0"/>
+          <w:sz w:val="13"/>
+          <w:szCs w:val="13"/>
+          <w14:ligatures w14:val="none"/>
+        </w:rPr>
+        <w:br/>
+      </w:r>
+      <w:r>
+        <w:rPr>
+          <w:rFonts w:ascii="Times New Roman" w:eastAsia="Times New Roman" w:hAnsi="Times New Roman" w:cs="Times New Roman"/>
+          <w:kern w:val="0"/>
+          <w:sz w:val="13"/>
+          <w:szCs w:val="13"/>
+          <w:vertAlign w:val="superscript"/>
+          <w14:ligatures w14:val="none"/>
+        </w:rPr>
+        <w:t>69</w:t>
+      </w:r>
+      <w:r>
+        <w:rPr>
+          <w:rFonts w:ascii="Times New Roman" w:eastAsia="Times New Roman" w:hAnsi="Times New Roman" w:cs="Times New Roman"/>
+          <w:kern w:val="0"/>
+          <w:sz w:val="13"/>
+          <w:szCs w:val="13"/>
+          <w14:ligatures w14:val="none"/>
+        </w:rPr>
+        <w:t>And hath raised up an horn of salvation for us in the house of his servant David;</w:t>
+      </w:r>
+      <w:r>
+        <w:rPr>
+          <w:rFonts w:ascii="Times New Roman" w:eastAsia="Times New Roman" w:hAnsi="Times New Roman" w:cs="Times New Roman"/>
+          <w:kern w:val="0"/>
+          <w:sz w:val="13"/>
+          <w:szCs w:val="13"/>
+          <w14:ligatures w14:val="none"/>
+        </w:rPr>
+        <w:t xml:space="preserve"> </w:t>
+      </w:r>
+      <w:r>
+        <w:rPr>
+          <w:rFonts w:ascii="Times New Roman" w:eastAsia="Times New Roman" w:hAnsi="Times New Roman" w:cs="Times New Roman"/>
+          <w:kern w:val="0"/>
+          <w:sz w:val="13"/>
+          <w:szCs w:val="13"/>
+          <w14:ligatures w14:val="none"/>
+        </w:rPr>
+        <w:br/>
+      </w:r>
+      <w:r>
+        <w:rPr>
+          <w:rFonts w:ascii="Times New Roman" w:eastAsia="Times New Roman" w:hAnsi="Times New Roman" w:cs="Times New Roman"/>
+          <w:kern w:val="0"/>
+          <w:sz w:val="13"/>
+          <w:szCs w:val="13"/>
+          <w:vertAlign w:val="superscript"/>
+          <w14:ligatures w14:val="none"/>
+        </w:rPr>
+        <w:t>70</w:t>
+      </w:r>
+      <w:r>
+        <w:rPr>
+          <w:rFonts w:ascii="Times New Roman" w:eastAsia="Times New Roman" w:hAnsi="Times New Roman" w:cs="Times New Roman"/>
+          <w:kern w:val="0"/>
+          <w:sz w:val="13"/>
+          <w:szCs w:val="13"/>
+          <w14:ligatures w14:val="none"/>
+        </w:rPr>
+        <w:t xml:space="preserve">As he </w:t>
+      </w:r>
+      <w:proofErr w:type="spellStart"/>
+      <w:r>
+        <w:rPr>
+          <w:rFonts w:ascii="Times New Roman" w:eastAsia="Times New Roman" w:hAnsi="Times New Roman" w:cs="Times New Roman"/>
+          <w:kern w:val="0"/>
+          <w:sz w:val="13"/>
+          <w:szCs w:val="13"/>
+          <w14:ligatures w14:val="none"/>
+        </w:rPr>
+        <w:t>spake</w:t>
+      </w:r>
+      <w:proofErr w:type="spellEnd"/>
+      <w:r>
+        <w:rPr>
+          <w:rFonts w:ascii="Times New Roman" w:eastAsia="Times New Roman" w:hAnsi="Times New Roman" w:cs="Times New Roman"/>
+          <w:kern w:val="0"/>
+          <w:sz w:val="13"/>
+          <w:szCs w:val="13"/>
+          <w14:ligatures w14:val="none"/>
+        </w:rPr>
+        <w:t xml:space="preserve"> by the mouth of his holy prophets, which </w:t>
+      </w:r>
+      <w:r>
+        <w:rPr>
+          <w:rFonts w:ascii="Times New Roman" w:eastAsia="Times New Roman" w:hAnsi="Times New Roman" w:cs="Times New Roman"/>
+          <w:kern w:val="0"/>
+          <w:sz w:val="13"/>
+          <w:szCs w:val="13"/>
+          <w14:ligatures w14:val="none"/>
+        </w:rPr>
+        <w:t>have been since the world began:</w:t>
+      </w:r>
+      <w:r>
+        <w:rPr>
+          <w:rFonts w:ascii="Times New Roman" w:eastAsia="Times New Roman" w:hAnsi="Times New Roman" w:cs="Times New Roman"/>
+          <w:kern w:val="0"/>
+          <w:sz w:val="13"/>
+          <w:szCs w:val="13"/>
+          <w14:ligatures w14:val="none"/>
+        </w:rPr>
+        <w:t xml:space="preserve"> </w:t>
+      </w:r>
+      <w:r>
+        <w:rPr>
+          <w:rFonts w:ascii="Times New Roman" w:eastAsia="Times New Roman" w:hAnsi="Times New Roman" w:cs="Times New Roman"/>
+          <w:kern w:val="0"/>
+          <w:sz w:val="13"/>
+          <w:szCs w:val="13"/>
+          <w14:ligatures w14:val="none"/>
+        </w:rPr>
+        <w:br/>
+      </w:r>
+      <w:r>
+        <w:rPr>
+          <w:rFonts w:ascii="Times New Roman" w:eastAsia="Times New Roman" w:hAnsi="Times New Roman" w:cs="Times New Roman"/>
+          <w:kern w:val="0"/>
+          <w:sz w:val="13"/>
+          <w:szCs w:val="13"/>
+          <w:vertAlign w:val="superscript"/>
+          <w14:ligatures w14:val="none"/>
+        </w:rPr>
+        <w:t>71</w:t>
+      </w:r>
+      <w:r>
+        <w:rPr>
+          <w:rFonts w:ascii="Times New Roman" w:eastAsia="Times New Roman" w:hAnsi="Times New Roman" w:cs="Times New Roman"/>
+          <w:kern w:val="0"/>
+          <w:sz w:val="13"/>
+          <w:szCs w:val="13"/>
+          <w14:ligatures w14:val="none"/>
+        </w:rPr>
+        <w:t>That we should be saved from our enemies, and from the hand of all that hate us;</w:t>
+      </w:r>
+      <w:r>
+        <w:rPr>
+          <w:rFonts w:ascii="Times New Roman" w:eastAsia="Times New Roman" w:hAnsi="Times New Roman" w:cs="Times New Roman"/>
+          <w:kern w:val="0"/>
+          <w:sz w:val="13"/>
+          <w:szCs w:val="13"/>
+          <w14:ligatures w14:val="none"/>
+        </w:rPr>
+        <w:t xml:space="preserve"> </w:t>
+      </w:r>
+      <w:r>
+        <w:rPr>
+          <w:rFonts w:ascii="Times New Roman" w:eastAsia="Times New Roman" w:hAnsi="Times New Roman" w:cs="Times New Roman"/>
+          <w:kern w:val="0"/>
+          <w:sz w:val="13"/>
+          <w:szCs w:val="13"/>
+          <w14:ligatures w14:val="none"/>
+        </w:rPr>
+        <w:br/>
+      </w:r>
+      <w:r>
+        <w:rPr>
+          <w:rFonts w:ascii="Times New Roman" w:eastAsia="Times New Roman" w:hAnsi="Times New Roman" w:cs="Times New Roman"/>
+          <w:kern w:val="0"/>
+          <w:sz w:val="13"/>
+          <w:szCs w:val="13"/>
+          <w:vertAlign w:val="superscript"/>
+          <w14:ligatures w14:val="none"/>
+        </w:rPr>
+        <w:t>72</w:t>
+      </w:r>
+      <w:r>
+        <w:rPr>
+          <w:rFonts w:ascii="Times New Roman" w:eastAsia="Times New Roman" w:hAnsi="Times New Roman" w:cs="Times New Roman"/>
+          <w:kern w:val="0"/>
+          <w:sz w:val="13"/>
+          <w:szCs w:val="13"/>
+          <w14:ligatures w14:val="none"/>
+        </w:rPr>
+        <w:t>To perform the mercy promised to our fathers, and to remember his holy covenant;</w:t>
+      </w:r>
+      <w:r>
+        <w:rPr>
+          <w:rFonts w:ascii="Times New Roman" w:eastAsia="Times New Roman" w:hAnsi="Times New Roman" w:cs="Times New Roman"/>
+          <w:kern w:val="0"/>
+          <w:sz w:val="13"/>
+          <w:szCs w:val="13"/>
+          <w14:ligatures w14:val="none"/>
+        </w:rPr>
+        <w:t xml:space="preserve"> </w:t>
+      </w:r>
+      <w:r>
+        <w:rPr>
+          <w:rFonts w:ascii="Times New Roman" w:eastAsia="Times New Roman" w:hAnsi="Times New Roman" w:cs="Times New Roman"/>
+          <w:kern w:val="0"/>
+          <w:sz w:val="13"/>
+          <w:szCs w:val="13"/>
+          <w14:ligatures w14:val="none"/>
+        </w:rPr>
+        <w:br/>
+      </w:r>
+      <w:r>
+        <w:rPr>
+          <w:rFonts w:ascii="Times New Roman" w:eastAsia="Times New Roman" w:hAnsi="Times New Roman" w:cs="Times New Roman"/>
+          <w:kern w:val="0"/>
+          <w:sz w:val="13"/>
+          <w:szCs w:val="13"/>
+          <w:vertAlign w:val="superscript"/>
+          <w14:ligatures w14:val="none"/>
+        </w:rPr>
+        <w:t>73</w:t>
+      </w:r>
+      <w:r>
+        <w:rPr>
+          <w:rFonts w:ascii="Times New Roman" w:eastAsia="Times New Roman" w:hAnsi="Times New Roman" w:cs="Times New Roman"/>
+          <w:kern w:val="0"/>
+          <w:sz w:val="13"/>
+          <w:szCs w:val="13"/>
+          <w14:ligatures w14:val="none"/>
+        </w:rPr>
+        <w:t xml:space="preserve">The oath which he </w:t>
+      </w:r>
+      <w:proofErr w:type="spellStart"/>
+      <w:r>
+        <w:rPr>
+          <w:rFonts w:ascii="Times New Roman" w:eastAsia="Times New Roman" w:hAnsi="Times New Roman" w:cs="Times New Roman"/>
+          <w:kern w:val="0"/>
+          <w:sz w:val="13"/>
+          <w:szCs w:val="13"/>
+          <w14:ligatures w14:val="none"/>
+        </w:rPr>
+        <w:t>sware</w:t>
+      </w:r>
+      <w:proofErr w:type="spellEnd"/>
+      <w:r>
+        <w:rPr>
+          <w:rFonts w:ascii="Times New Roman" w:eastAsia="Times New Roman" w:hAnsi="Times New Roman" w:cs="Times New Roman"/>
+          <w:kern w:val="0"/>
+          <w:sz w:val="13"/>
+          <w:szCs w:val="13"/>
+          <w14:ligatures w14:val="none"/>
+        </w:rPr>
+        <w:t xml:space="preserve"> to our father Abraham,</w:t>
+      </w:r>
+      <w:r>
+        <w:rPr>
+          <w:rFonts w:ascii="Times New Roman" w:eastAsia="Times New Roman" w:hAnsi="Times New Roman" w:cs="Times New Roman"/>
+          <w:kern w:val="0"/>
+          <w:sz w:val="13"/>
+          <w:szCs w:val="13"/>
+          <w14:ligatures w14:val="none"/>
+        </w:rPr>
+        <w:t xml:space="preserve"> </w:t>
+      </w:r>
+      <w:r>
+        <w:rPr>
+          <w:rFonts w:ascii="Times New Roman" w:eastAsia="Times New Roman" w:hAnsi="Times New Roman" w:cs="Times New Roman"/>
+          <w:kern w:val="0"/>
+          <w:sz w:val="13"/>
+          <w:szCs w:val="13"/>
+          <w14:ligatures w14:val="none"/>
+        </w:rPr>
+        <w:br/>
+      </w:r>
+      <w:r>
+        <w:rPr>
+          <w:rFonts w:ascii="Times New Roman" w:eastAsia="Times New Roman" w:hAnsi="Times New Roman" w:cs="Times New Roman"/>
+          <w:kern w:val="0"/>
+          <w:sz w:val="13"/>
+          <w:szCs w:val="13"/>
+          <w:vertAlign w:val="superscript"/>
+          <w14:ligatures w14:val="none"/>
+        </w:rPr>
+        <w:t>74</w:t>
+      </w:r>
+      <w:r>
+        <w:rPr>
+          <w:rFonts w:ascii="Times New Roman" w:eastAsia="Times New Roman" w:hAnsi="Times New Roman" w:cs="Times New Roman"/>
+          <w:kern w:val="0"/>
+          <w:sz w:val="13"/>
+          <w:szCs w:val="13"/>
+          <w14:ligatures w14:val="none"/>
+        </w:rPr>
+        <w:t>That he would grant unto us, that we being delivered out of the hand of our enemies might serve him without fear,</w:t>
+      </w:r>
+      <w:r>
+        <w:rPr>
+          <w:rFonts w:ascii="Times New Roman" w:eastAsia="Times New Roman" w:hAnsi="Times New Roman" w:cs="Times New Roman"/>
+          <w:kern w:val="0"/>
+          <w:sz w:val="13"/>
+          <w:szCs w:val="13"/>
+          <w14:ligatures w14:val="none"/>
+        </w:rPr>
+        <w:t xml:space="preserve"> </w:t>
+      </w:r>
+      <w:r>
+        <w:rPr>
+          <w:rFonts w:ascii="Times New Roman" w:eastAsia="Times New Roman" w:hAnsi="Times New Roman" w:cs="Times New Roman"/>
+          <w:kern w:val="0"/>
+          <w:sz w:val="13"/>
+          <w:szCs w:val="13"/>
+          <w14:ligatures w14:val="none"/>
+        </w:rPr>
+        <w:br/>
+      </w:r>
+      <w:r>
+        <w:rPr>
+          <w:rFonts w:ascii="Times New Roman" w:eastAsia="Times New Roman" w:hAnsi="Times New Roman" w:cs="Times New Roman"/>
+          <w:kern w:val="0"/>
+          <w:sz w:val="13"/>
+          <w:szCs w:val="13"/>
+          <w:vertAlign w:val="superscript"/>
+          <w14:ligatures w14:val="none"/>
+        </w:rPr>
+        <w:t>75</w:t>
+      </w:r>
+      <w:r>
+        <w:rPr>
+          <w:rFonts w:ascii="Times New Roman" w:eastAsia="Times New Roman" w:hAnsi="Times New Roman" w:cs="Times New Roman"/>
+          <w:kern w:val="0"/>
+          <w:sz w:val="13"/>
+          <w:szCs w:val="13"/>
+          <w14:ligatures w14:val="none"/>
+        </w:rPr>
+        <w:t>In holiness and righteousness before him, all the days of our life.</w:t>
+      </w:r>
+      <w:r>
+        <w:rPr>
+          <w:rFonts w:ascii="Times New Roman" w:eastAsia="Times New Roman" w:hAnsi="Times New Roman" w:cs="Times New Roman"/>
+          <w:kern w:val="0"/>
+          <w:sz w:val="13"/>
+          <w:szCs w:val="13"/>
+          <w14:ligatures w14:val="none"/>
+        </w:rPr>
+        <w:t xml:space="preserve"> </w:t>
+      </w:r>
+      <w:r>
+        <w:rPr>
+          <w:rFonts w:ascii="Times New Roman" w:eastAsia="Times New Roman" w:hAnsi="Times New Roman" w:cs="Times New Roman"/>
+          <w:kern w:val="0"/>
+          <w:sz w:val="13"/>
+          <w:szCs w:val="13"/>
+          <w14:ligatures w14:val="none"/>
+        </w:rPr>
+        <w:br/>
+      </w:r>
+      <w:r>
+        <w:rPr>
+          <w:rFonts w:ascii="Times New Roman" w:eastAsia="Times New Roman" w:hAnsi="Times New Roman" w:cs="Times New Roman"/>
+          <w:kern w:val="0"/>
+          <w:sz w:val="13"/>
+          <w:szCs w:val="13"/>
+          <w:vertAlign w:val="superscript"/>
+          <w14:ligatures w14:val="none"/>
+        </w:rPr>
+        <w:t>76</w:t>
+      </w:r>
+      <w:r>
+        <w:rPr>
+          <w:rFonts w:ascii="Times New Roman" w:eastAsia="Times New Roman" w:hAnsi="Times New Roman" w:cs="Times New Roman"/>
+          <w:kern w:val="0"/>
+          <w:sz w:val="13"/>
+          <w:szCs w:val="13"/>
+          <w14:ligatures w14:val="none"/>
+        </w:rPr>
+        <w:t>And thou, child, shalt be called the prophet of the Highest: for thou shalt go before the face of the Lord to prepare his ways;</w:t>
+      </w:r>
+      <w:r>
+        <w:rPr>
+          <w:rFonts w:ascii="Times New Roman" w:eastAsia="Times New Roman" w:hAnsi="Times New Roman" w:cs="Times New Roman"/>
+          <w:kern w:val="0"/>
+          <w:sz w:val="13"/>
+          <w:szCs w:val="13"/>
+          <w14:ligatures w14:val="none"/>
+        </w:rPr>
+        <w:t xml:space="preserve"> </w:t>
+      </w:r>
+      <w:r>
+        <w:rPr>
+          <w:rFonts w:ascii="Times New Roman" w:eastAsia="Times New Roman" w:hAnsi="Times New Roman" w:cs="Times New Roman"/>
+          <w:kern w:val="0"/>
+          <w:sz w:val="13"/>
+          <w:szCs w:val="13"/>
+          <w14:ligatures w14:val="none"/>
+        </w:rPr>
+        <w:br/>
+      </w:r>
+      <w:r>
+        <w:rPr>
+          <w:rFonts w:ascii="Times New Roman" w:eastAsia="Times New Roman" w:hAnsi="Times New Roman" w:cs="Times New Roman"/>
+          <w:kern w:val="0"/>
+          <w:sz w:val="13"/>
+          <w:szCs w:val="13"/>
+          <w:vertAlign w:val="superscript"/>
+          <w14:ligatures w14:val="none"/>
+        </w:rPr>
+        <w:t>77</w:t>
+      </w:r>
+      <w:r>
+        <w:rPr>
+          <w:rFonts w:ascii="Times New Roman" w:eastAsia="Times New Roman" w:hAnsi="Times New Roman" w:cs="Times New Roman"/>
+          <w:kern w:val="0"/>
+          <w:sz w:val="13"/>
+          <w:szCs w:val="13"/>
+          <w14:ligatures w14:val="none"/>
+        </w:rPr>
+        <w:t>To give knowledge of salvation unto his people by the remission of their sins,</w:t>
+      </w:r>
+      <w:r>
+        <w:rPr>
+          <w:rFonts w:ascii="Times New Roman" w:eastAsia="Times New Roman" w:hAnsi="Times New Roman" w:cs="Times New Roman"/>
+          <w:kern w:val="0"/>
+          <w:sz w:val="13"/>
+          <w:szCs w:val="13"/>
+          <w14:ligatures w14:val="none"/>
+        </w:rPr>
+        <w:t xml:space="preserve"> </w:t>
+      </w:r>
+      <w:r>
+        <w:rPr>
+          <w:rFonts w:ascii="Times New Roman" w:eastAsia="Times New Roman" w:hAnsi="Times New Roman" w:cs="Times New Roman"/>
+          <w:kern w:val="0"/>
+          <w:sz w:val="13"/>
+          <w:szCs w:val="13"/>
+          <w14:ligatures w14:val="none"/>
+        </w:rPr>
+        <w:br/>
+      </w:r>
+      <w:r>
+        <w:rPr>
+          <w:rFonts w:ascii="Times New Roman" w:eastAsia="Times New Roman" w:hAnsi="Times New Roman" w:cs="Times New Roman"/>
+          <w:kern w:val="0"/>
+          <w:sz w:val="13"/>
+          <w:szCs w:val="13"/>
+          <w:vertAlign w:val="superscript"/>
+          <w14:ligatures w14:val="none"/>
+        </w:rPr>
+        <w:t>7</w:t>
+      </w:r>
+      <w:r>
+        <w:rPr>
+          <w:rFonts w:ascii="Times New Roman" w:eastAsia="Times New Roman" w:hAnsi="Times New Roman" w:cs="Times New Roman"/>
+          <w:kern w:val="0"/>
+          <w:sz w:val="13"/>
+          <w:szCs w:val="13"/>
+          <w:vertAlign w:val="superscript"/>
+          <w14:ligatures w14:val="none"/>
+        </w:rPr>
+        <w:t>8</w:t>
+      </w:r>
+      <w:r>
+        <w:rPr>
+          <w:rFonts w:ascii="Times New Roman" w:eastAsia="Times New Roman" w:hAnsi="Times New Roman" w:cs="Times New Roman"/>
+          <w:kern w:val="0"/>
+          <w:sz w:val="13"/>
+          <w:szCs w:val="13"/>
+          <w14:ligatures w14:val="none"/>
+        </w:rPr>
+        <w:t>Through the tender mercy of our God; whereby the dayspring from on high hath visited us,</w:t>
+      </w:r>
+      <w:r>
+        <w:rPr>
+          <w:rFonts w:ascii="Times New Roman" w:eastAsia="Times New Roman" w:hAnsi="Times New Roman" w:cs="Times New Roman"/>
+          <w:kern w:val="0"/>
+          <w:sz w:val="13"/>
+          <w:szCs w:val="13"/>
+          <w14:ligatures w14:val="none"/>
+        </w:rPr>
+        <w:t xml:space="preserve"> </w:t>
+      </w:r>
+      <w:r>
+        <w:rPr>
+          <w:rFonts w:ascii="Times New Roman" w:eastAsia="Times New Roman" w:hAnsi="Times New Roman" w:cs="Times New Roman"/>
+          <w:kern w:val="0"/>
+          <w:sz w:val="13"/>
+          <w:szCs w:val="13"/>
+          <w14:ligatures w14:val="none"/>
+        </w:rPr>
+        <w:br/>
+      </w:r>
+      <w:r>
+        <w:rPr>
+          <w:rFonts w:ascii="Times New Roman" w:eastAsia="Times New Roman" w:hAnsi="Times New Roman" w:cs="Times New Roman"/>
+          <w:kern w:val="0"/>
+          <w:sz w:val="13"/>
+          <w:szCs w:val="13"/>
+          <w:vertAlign w:val="superscript"/>
+          <w14:ligatures w14:val="none"/>
+        </w:rPr>
+        <w:t>79</w:t>
+      </w:r>
+      <w:r>
+        <w:rPr>
+          <w:rFonts w:ascii="Times New Roman" w:eastAsia="Times New Roman" w:hAnsi="Times New Roman" w:cs="Times New Roman"/>
+          <w:kern w:val="0"/>
+          <w:sz w:val="13"/>
+          <w:szCs w:val="13"/>
+          <w14:ligatures w14:val="none"/>
+        </w:rPr>
+        <w:t>To give light to them that sit in darkness and in the shadow of death, to guide our feet into the way of peace.</w:t>
+      </w:r>
+      <w:r>
+        <w:rPr>
+          <w:rFonts w:ascii="Times New Roman" w:eastAsia="Times New Roman" w:hAnsi="Times New Roman" w:cs="Times New Roman"/>
+          <w:kern w:val="0"/>
+          <w:sz w:val="13"/>
+          <w:szCs w:val="13"/>
+          <w14:ligatures w14:val="none"/>
+        </w:rPr>
+        <w:t xml:space="preserve"> </w:t>
+      </w:r>
+      <w:r>
+        <w:rPr>
+          <w:rFonts w:ascii="Times New Roman" w:eastAsia="Times New Roman" w:hAnsi="Times New Roman" w:cs="Times New Roman"/>
+          <w:kern w:val="0"/>
+          <w:sz w:val="13"/>
+          <w:szCs w:val="13"/>
+          <w14:ligatures w14:val="none"/>
+        </w:rPr>
+        <w:br/>
+      </w:r>
+      <w:r>
+        <w:rPr>
+          <w:rFonts w:ascii="Times New Roman" w:eastAsia="Times New Roman" w:hAnsi="Times New Roman" w:cs="Times New Roman"/>
+          <w:kern w:val="0"/>
+          <w:sz w:val="13"/>
+          <w:szCs w:val="13"/>
+          <w:vertAlign w:val="superscript"/>
+          <w14:ligatures w14:val="none"/>
+        </w:rPr>
+        <w:t>80</w:t>
+      </w:r>
+      <w:r>
+        <w:rPr>
+          <w:rFonts w:ascii="Times New Roman" w:eastAsia="Times New Roman" w:hAnsi="Times New Roman" w:cs="Times New Roman"/>
+          <w:kern w:val="0"/>
+          <w:sz w:val="13"/>
+          <w:szCs w:val="13"/>
+          <w14:ligatures w14:val="none"/>
+        </w:rPr>
+        <w:t>And the child grew, and waxed strong in spirit, and was in the deserts till the day of his shewing unto Israel.</w:t>
       </w:r>
     </w:p>
     <w:p>
       <w:pPr>
         <w:spacing w:after="0"/>
         <w:contextualSpacing/>
-        <w:outlineLvl w:val="2"/>
-        <w:rPr>
-          <w:rFonts w:ascii="Times New Roman" w:eastAsia="Times New Roman" w:hAnsi="Times New Roman" w:cs="Times New Roman"/>
-          <w:b/>
-          <w:bCs/>
-          <w:kern w:val="0"/>
-          <w:sz w:val="13"/>
-          <w:szCs w:val="13"/>
-          <w14:ligatures w14:val="none"/>
-        </w:rPr>
-      </w:pPr>
-    </w:p>
-    <w:p>
-      <w:pPr>
-        <w:spacing w:after="0"/>
-        <w:contextualSpacing/>
-        <w:outlineLvl w:val="2"/>
-        <w:rPr>
-          <w:rFonts w:ascii="Times New Roman" w:eastAsia="Times New Roman" w:hAnsi="Times New Roman" w:cs="Times New Roman"/>
-          <w:i/>
-          <w:iCs/>
-          <w:kern w:val="0"/>
-          <w:sz w:val="13"/>
-          <w:szCs w:val="13"/>
-          <w14:ligatures w14:val="none"/>
-        </w:rPr>
-      </w:pPr>
-      <w:r>
-        <w:rPr>
-          <w:rFonts w:ascii="Times New Roman" w:eastAsia="Times New Roman" w:hAnsi="Times New Roman" w:cs="Times New Roman"/>
-          <w:i/>
-          <w:iCs/>
-          <w:kern w:val="0"/>
-          <w:sz w:val="13"/>
-          <w:szCs w:val="13"/>
-          <w14:ligatures w14:val="none"/>
-        </w:rPr>
-        <w:t>Zechariah's Prophecy</w:t>
-      </w:r>
-    </w:p>
-    <w:p>
-      <w:pPr>
-        <w:spacing w:after="0"/>
-        <w:contextualSpacing/>
-        <w:rPr>
-          <w:rFonts w:ascii="Times New Roman" w:eastAsia="Times New Roman" w:hAnsi="Times New Roman" w:cs="Times New Roman"/>
-          <w:kern w:val="0"/>
-          <w:sz w:val="13"/>
-          <w:szCs w:val="13"/>
-          <w14:ligatures w14:val="none"/>
-        </w:rPr>
-      </w:pPr>
-      <w:r>
-        <w:rPr>
-          <w:rFonts w:ascii="Times New Roman" w:eastAsia="Times New Roman" w:hAnsi="Times New Roman" w:cs="Times New Roman"/>
-          <w:kern w:val="0"/>
-          <w:sz w:val="13"/>
-          <w:szCs w:val="13"/>
-          <w:vertAlign w:val="superscript"/>
-          <w14:ligatures w14:val="none"/>
-        </w:rPr>
-        <w:t>67 </w:t>
-      </w:r>
-      <w:r>
-        <w:rPr>
-          <w:rFonts w:ascii="Times New Roman" w:eastAsia="Times New Roman" w:hAnsi="Times New Roman" w:cs="Times New Roman"/>
-          <w:kern w:val="0"/>
-          <w:sz w:val="13"/>
-          <w:szCs w:val="13"/>
-          <w14:ligatures w14:val="none"/>
-        </w:rPr>
-        <w:t>And his father Zechariah was filled with the Holy Spirit and prophesied, saying,</w:t>
-      </w:r>
-    </w:p>
-    <w:p>
-      <w:pPr>
-        <w:spacing w:after="0"/>
-        <w:contextualSpacing/>
-        <w:rPr>
-          <w:rFonts w:ascii="Times New Roman" w:eastAsia="Times New Roman" w:hAnsi="Times New Roman" w:cs="Times New Roman"/>
-          <w:kern w:val="0"/>
-          <w:sz w:val="13"/>
-          <w:szCs w:val="13"/>
-          <w14:ligatures w14:val="none"/>
-        </w:rPr>
-      </w:pPr>
-      <w:r>
-        <w:rPr>
-          <w:rFonts w:ascii="Times New Roman" w:eastAsia="Times New Roman" w:hAnsi="Times New Roman" w:cs="Times New Roman"/>
-          <w:kern w:val="0"/>
-          <w:sz w:val="13"/>
-          <w:szCs w:val="13"/>
-          <w:vertAlign w:val="superscript"/>
-          <w14:ligatures w14:val="none"/>
-        </w:rPr>
-        <w:t>68 </w:t>
-      </w:r>
-      <w:r>
-        <w:rPr>
-          <w:rFonts w:ascii="Times New Roman" w:eastAsia="Times New Roman" w:hAnsi="Times New Roman" w:cs="Times New Roman"/>
-          <w:kern w:val="0"/>
-          <w:sz w:val="13"/>
-          <w:szCs w:val="13"/>
-          <w14:ligatures w14:val="none"/>
-        </w:rPr>
-        <w:t>“Blessed be the Lord God of Israel,</w:t>
-      </w:r>
-      <w:r>
-        <w:rPr>
-          <w:rFonts w:ascii="Times New Roman" w:eastAsia="Times New Roman" w:hAnsi="Times New Roman" w:cs="Times New Roman"/>
-          <w:kern w:val="0"/>
-          <w:sz w:val="13"/>
-          <w:szCs w:val="13"/>
-          <w14:ligatures w14:val="none"/>
-        </w:rPr>
-        <w:br/>
-        <w:t>    for he has visited and redeemed his people</w:t>
-      </w:r>
-      <w:r>
-        <w:rPr>
-          <w:rFonts w:ascii="Times New Roman" w:eastAsia="Times New Roman" w:hAnsi="Times New Roman" w:cs="Times New Roman"/>
-          <w:kern w:val="0"/>
-          <w:sz w:val="13"/>
-          <w:szCs w:val="13"/>
-          <w14:ligatures w14:val="none"/>
-        </w:rPr>
-        <w:br/>
-      </w:r>
-      <w:r>
-        <w:rPr>
-          <w:rFonts w:ascii="Times New Roman" w:eastAsia="Times New Roman" w:hAnsi="Times New Roman" w:cs="Times New Roman"/>
-          <w:kern w:val="0"/>
-          <w:sz w:val="13"/>
-          <w:szCs w:val="13"/>
-          <w:vertAlign w:val="superscript"/>
-          <w14:ligatures w14:val="none"/>
-        </w:rPr>
-        <w:t>69 </w:t>
-      </w:r>
-      <w:r>
-        <w:rPr>
-          <w:rFonts w:ascii="Times New Roman" w:eastAsia="Times New Roman" w:hAnsi="Times New Roman" w:cs="Times New Roman"/>
-          <w:kern w:val="0"/>
-          <w:sz w:val="13"/>
-          <w:szCs w:val="13"/>
-          <w14:ligatures w14:val="none"/>
-        </w:rPr>
-        <w:t>and has raised up a horn of salvation for us</w:t>
-      </w:r>
-      <w:r>
-        <w:rPr>
-          <w:rFonts w:ascii="Times New Roman" w:eastAsia="Times New Roman" w:hAnsi="Times New Roman" w:cs="Times New Roman"/>
-          <w:kern w:val="0"/>
-          <w:sz w:val="13"/>
-          <w:szCs w:val="13"/>
-          <w14:ligatures w14:val="none"/>
-        </w:rPr>
-        <w:br/>
-        <w:t>    in the house of his servant David,</w:t>
-      </w:r>
-      <w:r>
-        <w:rPr>
-          <w:rFonts w:ascii="Times New Roman" w:eastAsia="Times New Roman" w:hAnsi="Times New Roman" w:cs="Times New Roman"/>
-          <w:kern w:val="0"/>
-          <w:sz w:val="13"/>
-          <w:szCs w:val="13"/>
-          <w14:ligatures w14:val="none"/>
-        </w:rPr>
-        <w:br/>
-      </w:r>
-      <w:r>
-        <w:rPr>
-          <w:rFonts w:ascii="Times New Roman" w:eastAsia="Times New Roman" w:hAnsi="Times New Roman" w:cs="Times New Roman"/>
-          <w:kern w:val="0"/>
-          <w:sz w:val="13"/>
-          <w:szCs w:val="13"/>
-          <w:vertAlign w:val="superscript"/>
-          <w14:ligatures w14:val="none"/>
-        </w:rPr>
-        <w:t>70 </w:t>
-      </w:r>
-      <w:r>
-        <w:rPr>
-          <w:rFonts w:ascii="Times New Roman" w:eastAsia="Times New Roman" w:hAnsi="Times New Roman" w:cs="Times New Roman"/>
-          <w:kern w:val="0"/>
-          <w:sz w:val="13"/>
-          <w:szCs w:val="13"/>
-          <w14:ligatures w14:val="none"/>
-        </w:rPr>
-        <w:t>as he spoke by the mouth of his holy prophets from of old,</w:t>
-      </w:r>
-      <w:r>
-        <w:rPr>
-          <w:rFonts w:ascii="Times New Roman" w:eastAsia="Times New Roman" w:hAnsi="Times New Roman" w:cs="Times New Roman"/>
-          <w:kern w:val="0"/>
-          <w:sz w:val="13"/>
-          <w:szCs w:val="13"/>
-          <w14:ligatures w14:val="none"/>
-        </w:rPr>
-        <w:br/>
-      </w:r>
-      <w:r>
-        <w:rPr>
-          <w:rFonts w:ascii="Times New Roman" w:eastAsia="Times New Roman" w:hAnsi="Times New Roman" w:cs="Times New Roman"/>
-          <w:kern w:val="0"/>
-          <w:sz w:val="13"/>
-          <w:szCs w:val="13"/>
-          <w:vertAlign w:val="superscript"/>
-          <w14:ligatures w14:val="none"/>
-        </w:rPr>
-        <w:t>71 </w:t>
-      </w:r>
-      <w:r>
-        <w:rPr>
-          <w:rFonts w:ascii="Times New Roman" w:eastAsia="Times New Roman" w:hAnsi="Times New Roman" w:cs="Times New Roman"/>
-          <w:kern w:val="0"/>
-          <w:sz w:val="13"/>
-          <w:szCs w:val="13"/>
-          <w14:ligatures w14:val="none"/>
-        </w:rPr>
-        <w:t>that we should be saved from our enemies</w:t>
-      </w:r>
-      <w:r>
-        <w:rPr>
-          <w:rFonts w:ascii="Times New Roman" w:eastAsia="Times New Roman" w:hAnsi="Times New Roman" w:cs="Times New Roman"/>
-          <w:kern w:val="0"/>
-          <w:sz w:val="13"/>
-          <w:szCs w:val="13"/>
-          <w14:ligatures w14:val="none"/>
-        </w:rPr>
-        <w:br/>
-        <w:t>    and from the hand of all who hate us;</w:t>
-      </w:r>
-      <w:r>
-        <w:rPr>
-          <w:rFonts w:ascii="Times New Roman" w:eastAsia="Times New Roman" w:hAnsi="Times New Roman" w:cs="Times New Roman"/>
-          <w:kern w:val="0"/>
-          <w:sz w:val="13"/>
-          <w:szCs w:val="13"/>
-          <w14:ligatures w14:val="none"/>
-        </w:rPr>
-        <w:br/>
-      </w:r>
-      <w:r>
-        <w:rPr>
-          <w:rFonts w:ascii="Times New Roman" w:eastAsia="Times New Roman" w:hAnsi="Times New Roman" w:cs="Times New Roman"/>
-          <w:kern w:val="0"/>
-          <w:sz w:val="13"/>
-          <w:szCs w:val="13"/>
-          <w:vertAlign w:val="superscript"/>
-          <w14:ligatures w14:val="none"/>
-        </w:rPr>
-        <w:t>72 </w:t>
-      </w:r>
-      <w:r>
-        <w:rPr>
-          <w:rFonts w:ascii="Times New Roman" w:eastAsia="Times New Roman" w:hAnsi="Times New Roman" w:cs="Times New Roman"/>
-          <w:kern w:val="0"/>
-          <w:sz w:val="13"/>
-          <w:szCs w:val="13"/>
-          <w14:ligatures w14:val="none"/>
-        </w:rPr>
-        <w:t>to show the mercy promised to our fathers</w:t>
-      </w:r>
-      <w:r>
-        <w:rPr>
-          <w:rFonts w:ascii="Times New Roman" w:eastAsia="Times New Roman" w:hAnsi="Times New Roman" w:cs="Times New Roman"/>
-          <w:kern w:val="0"/>
-          <w:sz w:val="13"/>
-          <w:szCs w:val="13"/>
-          <w14:ligatures w14:val="none"/>
-        </w:rPr>
-        <w:br/>
-        <w:t>    and to remember his holy covenant,</w:t>
-      </w:r>
-      <w:r>
-        <w:rPr>
-          <w:rFonts w:ascii="Times New Roman" w:eastAsia="Times New Roman" w:hAnsi="Times New Roman" w:cs="Times New Roman"/>
-          <w:kern w:val="0"/>
-          <w:sz w:val="13"/>
-          <w:szCs w:val="13"/>
-          <w14:ligatures w14:val="none"/>
-        </w:rPr>
-        <w:br/>
-      </w:r>
-      <w:r>
-        <w:rPr>
-          <w:rFonts w:ascii="Times New Roman" w:eastAsia="Times New Roman" w:hAnsi="Times New Roman" w:cs="Times New Roman"/>
-          <w:kern w:val="0"/>
-          <w:sz w:val="13"/>
-          <w:szCs w:val="13"/>
-          <w:vertAlign w:val="superscript"/>
-          <w14:ligatures w14:val="none"/>
-        </w:rPr>
-        <w:t>73 </w:t>
-      </w:r>
-      <w:r>
-        <w:rPr>
-          <w:rFonts w:ascii="Times New Roman" w:eastAsia="Times New Roman" w:hAnsi="Times New Roman" w:cs="Times New Roman"/>
-          <w:kern w:val="0"/>
-          <w:sz w:val="13"/>
-          <w:szCs w:val="13"/>
-          <w14:ligatures w14:val="none"/>
-        </w:rPr>
-        <w:t>the oath that he swore to our father Abraham, to grant us</w:t>
-      </w:r>
-      <w:r>
-        <w:rPr>
-          <w:rFonts w:ascii="Times New Roman" w:eastAsia="Times New Roman" w:hAnsi="Times New Roman" w:cs="Times New Roman"/>
-          <w:kern w:val="0"/>
-          <w:sz w:val="13"/>
-          <w:szCs w:val="13"/>
-          <w14:ligatures w14:val="none"/>
-        </w:rPr>
-        <w:br/>
-      </w:r>
-      <w:r>
-        <w:rPr>
-          <w:rFonts w:ascii="Times New Roman" w:eastAsia="Times New Roman" w:hAnsi="Times New Roman" w:cs="Times New Roman"/>
-          <w:kern w:val="0"/>
-          <w:sz w:val="13"/>
-          <w:szCs w:val="13"/>
-          <w:vertAlign w:val="superscript"/>
-          <w14:ligatures w14:val="none"/>
-        </w:rPr>
-        <w:t>74 </w:t>
-      </w:r>
-      <w:r>
-        <w:rPr>
-          <w:rFonts w:ascii="Times New Roman" w:eastAsia="Times New Roman" w:hAnsi="Times New Roman" w:cs="Times New Roman"/>
-          <w:kern w:val="0"/>
-          <w:sz w:val="13"/>
-          <w:szCs w:val="13"/>
-          <w14:ligatures w14:val="none"/>
-        </w:rPr>
-        <w:t>    that we, being delivered from the hand of our enemies,</w:t>
-      </w:r>
-      <w:r>
-        <w:rPr>
-          <w:rFonts w:ascii="Times New Roman" w:eastAsia="Times New Roman" w:hAnsi="Times New Roman" w:cs="Times New Roman"/>
-          <w:kern w:val="0"/>
-          <w:sz w:val="13"/>
-          <w:szCs w:val="13"/>
-          <w14:ligatures w14:val="none"/>
-        </w:rPr>
-        <w:br/>
-        <w:t>might serve him without fear,</w:t>
-      </w:r>
-      <w:r>
-        <w:rPr>
-          <w:rFonts w:ascii="Times New Roman" w:eastAsia="Times New Roman" w:hAnsi="Times New Roman" w:cs="Times New Roman"/>
-          <w:kern w:val="0"/>
-          <w:sz w:val="13"/>
-          <w:szCs w:val="13"/>
-          <w14:ligatures w14:val="none"/>
-        </w:rPr>
-        <w:br/>
-      </w:r>
-      <w:r>
-        <w:rPr>
-          <w:rFonts w:ascii="Times New Roman" w:eastAsia="Times New Roman" w:hAnsi="Times New Roman" w:cs="Times New Roman"/>
-          <w:kern w:val="0"/>
-          <w:sz w:val="13"/>
-          <w:szCs w:val="13"/>
-          <w:vertAlign w:val="superscript"/>
-          <w14:ligatures w14:val="none"/>
-        </w:rPr>
-        <w:t>75 </w:t>
-      </w:r>
-      <w:r>
-        <w:rPr>
-          <w:rFonts w:ascii="Times New Roman" w:eastAsia="Times New Roman" w:hAnsi="Times New Roman" w:cs="Times New Roman"/>
-          <w:kern w:val="0"/>
-          <w:sz w:val="13"/>
-          <w:szCs w:val="13"/>
-          <w14:ligatures w14:val="none"/>
-        </w:rPr>
-        <w:t>    in holiness and righteousness before him all our days.</w:t>
-      </w:r>
-      <w:r>
-        <w:rPr>
-          <w:rFonts w:ascii="Times New Roman" w:eastAsia="Times New Roman" w:hAnsi="Times New Roman" w:cs="Times New Roman"/>
-          <w:kern w:val="0"/>
-          <w:sz w:val="13"/>
-          <w:szCs w:val="13"/>
-          <w14:ligatures w14:val="none"/>
-        </w:rPr>
-        <w:br/>
-      </w:r>
-      <w:r>
-        <w:rPr>
-          <w:rFonts w:ascii="Times New Roman" w:eastAsia="Times New Roman" w:hAnsi="Times New Roman" w:cs="Times New Roman"/>
-          <w:kern w:val="0"/>
-          <w:sz w:val="13"/>
-          <w:szCs w:val="13"/>
-          <w:vertAlign w:val="superscript"/>
-          <w14:ligatures w14:val="none"/>
-        </w:rPr>
-        <w:t>76 </w:t>
-      </w:r>
-      <w:r>
-        <w:rPr>
-          <w:rFonts w:ascii="Times New Roman" w:eastAsia="Times New Roman" w:hAnsi="Times New Roman" w:cs="Times New Roman"/>
-          <w:kern w:val="0"/>
-          <w:sz w:val="13"/>
-          <w:szCs w:val="13"/>
-          <w14:ligatures w14:val="none"/>
-        </w:rPr>
-        <w:t>And you, child, will be called the prophet of the Most High;</w:t>
-      </w:r>
-      <w:r>
-        <w:rPr>
-          <w:rFonts w:ascii="Times New Roman" w:eastAsia="Times New Roman" w:hAnsi="Times New Roman" w:cs="Times New Roman"/>
-          <w:kern w:val="0"/>
-          <w:sz w:val="13"/>
-          <w:szCs w:val="13"/>
-          <w14:ligatures w14:val="none"/>
-        </w:rPr>
-        <w:br/>
-        <w:t>    for you will go before the Lord to prepare his ways,</w:t>
-      </w:r>
-      <w:r>
-        <w:rPr>
-          <w:rFonts w:ascii="Times New Roman" w:eastAsia="Times New Roman" w:hAnsi="Times New Roman" w:cs="Times New Roman"/>
-          <w:kern w:val="0"/>
-          <w:sz w:val="13"/>
-          <w:szCs w:val="13"/>
-          <w14:ligatures w14:val="none"/>
-        </w:rPr>
-        <w:br/>
-      </w:r>
-      <w:r>
-        <w:rPr>
-          <w:rFonts w:ascii="Times New Roman" w:eastAsia="Times New Roman" w:hAnsi="Times New Roman" w:cs="Times New Roman"/>
-          <w:kern w:val="0"/>
-          <w:sz w:val="13"/>
-          <w:szCs w:val="13"/>
-          <w:vertAlign w:val="superscript"/>
-          <w14:ligatures w14:val="none"/>
-        </w:rPr>
-        <w:t>77 </w:t>
-      </w:r>
-      <w:r>
-        <w:rPr>
-          <w:rFonts w:ascii="Times New Roman" w:eastAsia="Times New Roman" w:hAnsi="Times New Roman" w:cs="Times New Roman"/>
-          <w:kern w:val="0"/>
-          <w:sz w:val="13"/>
-          <w:szCs w:val="13"/>
-          <w14:ligatures w14:val="none"/>
-        </w:rPr>
-        <w:t>to give knowledge of salvation to his people</w:t>
-      </w:r>
-      <w:r>
-        <w:rPr>
-          <w:rFonts w:ascii="Times New Roman" w:eastAsia="Times New Roman" w:hAnsi="Times New Roman" w:cs="Times New Roman"/>
-          <w:kern w:val="0"/>
-          <w:sz w:val="13"/>
-          <w:szCs w:val="13"/>
-          <w14:ligatures w14:val="none"/>
-        </w:rPr>
-        <w:br/>
-        <w:t>    in the forgiveness of their sins,</w:t>
-      </w:r>
-      <w:r>
-        <w:rPr>
-          <w:rFonts w:ascii="Times New Roman" w:eastAsia="Times New Roman" w:hAnsi="Times New Roman" w:cs="Times New Roman"/>
-          <w:kern w:val="0"/>
-          <w:sz w:val="13"/>
-          <w:szCs w:val="13"/>
-          <w14:ligatures w14:val="none"/>
-        </w:rPr>
-        <w:br/>
-      </w:r>
-      <w:r>
-        <w:rPr>
-          <w:rFonts w:ascii="Times New Roman" w:eastAsia="Times New Roman" w:hAnsi="Times New Roman" w:cs="Times New Roman"/>
-          <w:kern w:val="0"/>
-          <w:sz w:val="13"/>
-          <w:szCs w:val="13"/>
-          <w:vertAlign w:val="superscript"/>
-          <w14:ligatures w14:val="none"/>
-        </w:rPr>
-        <w:t>78 </w:t>
-      </w:r>
-      <w:r>
-        <w:rPr>
-          <w:rFonts w:ascii="Times New Roman" w:eastAsia="Times New Roman" w:hAnsi="Times New Roman" w:cs="Times New Roman"/>
-          <w:kern w:val="0"/>
-          <w:sz w:val="13"/>
-          <w:szCs w:val="13"/>
-          <w14:ligatures w14:val="none"/>
-        </w:rPr>
-        <w:t>because of the tender mercy of our God,</w:t>
-      </w:r>
-      <w:r>
-        <w:rPr>
-          <w:rFonts w:ascii="Times New Roman" w:eastAsia="Times New Roman" w:hAnsi="Times New Roman" w:cs="Times New Roman"/>
-          <w:kern w:val="0"/>
-          <w:sz w:val="13"/>
-          <w:szCs w:val="13"/>
-          <w14:ligatures w14:val="none"/>
-        </w:rPr>
-        <w:br/>
-        <w:t>    whereby the sunrise shall visit us</w:t>
-      </w:r>
-      <w:r>
-        <w:rPr>
-          <w:rFonts w:ascii="Times New Roman" w:eastAsia="Times New Roman" w:hAnsi="Times New Roman" w:cs="Times New Roman"/>
-          <w:kern w:val="0"/>
-          <w:sz w:val="13"/>
-          <w:szCs w:val="13"/>
-          <w:vertAlign w:val="superscript"/>
-          <w14:ligatures w14:val="none"/>
-        </w:rPr>
-        <w:t xml:space="preserve"> </w:t>
-      </w:r>
-      <w:r>
-        <w:rPr>
-          <w:rFonts w:ascii="Times New Roman" w:eastAsia="Times New Roman" w:hAnsi="Times New Roman" w:cs="Times New Roman"/>
-          <w:kern w:val="0"/>
-          <w:sz w:val="13"/>
-          <w:szCs w:val="13"/>
-          <w14:ligatures w14:val="none"/>
-        </w:rPr>
-        <w:t>from on high</w:t>
-      </w:r>
-      <w:r>
-        <w:rPr>
-          <w:rFonts w:ascii="Times New Roman" w:eastAsia="Times New Roman" w:hAnsi="Times New Roman" w:cs="Times New Roman"/>
-          <w:kern w:val="0"/>
-          <w:sz w:val="13"/>
-          <w:szCs w:val="13"/>
-          <w14:ligatures w14:val="none"/>
-        </w:rPr>
-        <w:br/>
-      </w:r>
-      <w:r>
-        <w:rPr>
-          <w:rFonts w:ascii="Times New Roman" w:eastAsia="Times New Roman" w:hAnsi="Times New Roman" w:cs="Times New Roman"/>
-          <w:kern w:val="0"/>
-          <w:sz w:val="13"/>
-          <w:szCs w:val="13"/>
-          <w:vertAlign w:val="superscript"/>
-          <w14:ligatures w14:val="none"/>
-        </w:rPr>
-        <w:t>79 </w:t>
-      </w:r>
-      <w:r>
-        <w:rPr>
-          <w:rFonts w:ascii="Times New Roman" w:eastAsia="Times New Roman" w:hAnsi="Times New Roman" w:cs="Times New Roman"/>
-          <w:kern w:val="0"/>
-          <w:sz w:val="13"/>
-          <w:szCs w:val="13"/>
-          <w14:ligatures w14:val="none"/>
-        </w:rPr>
-        <w:t>to give light to those who sit in darkness and in the shadow of death,</w:t>
-      </w:r>
-      <w:r>
-        <w:rPr>
-          <w:rFonts w:ascii="Times New Roman" w:eastAsia="Times New Roman" w:hAnsi="Times New Roman" w:cs="Times New Roman"/>
-          <w:kern w:val="0"/>
-          <w:sz w:val="13"/>
-          <w:szCs w:val="13"/>
-          <w14:ligatures w14:val="none"/>
-        </w:rPr>
-        <w:br/>
-        <w:t>    to guide our feet into the way of peace.”</w:t>
-      </w:r>
-    </w:p>
-    <w:p>
-      <w:pPr>
-        <w:spacing w:after="0"/>
-        <w:contextualSpacing/>
-        <w:jc w:val="both"/>
-        <w:rPr>
-          <w:rFonts w:ascii="Times New Roman" w:eastAsia="Times New Roman" w:hAnsi="Times New Roman" w:cs="Times New Roman"/>
-          <w:kern w:val="0"/>
-          <w:sz w:val="13"/>
-          <w:szCs w:val="13"/>
-          <w14:ligatures w14:val="none"/>
-        </w:rPr>
-      </w:pPr>
-      <w:r>
-        <w:rPr>
-          <w:rFonts w:ascii="Times New Roman" w:eastAsia="Times New Roman" w:hAnsi="Times New Roman" w:cs="Times New Roman"/>
-          <w:kern w:val="0"/>
-          <w:sz w:val="13"/>
-          <w:szCs w:val="13"/>
-          <w:vertAlign w:val="superscript"/>
-          <w14:ligatures w14:val="none"/>
-        </w:rPr>
-        <w:t>80 </w:t>
-      </w:r>
-      <w:r>
-        <w:rPr>
-          <w:rFonts w:ascii="Times New Roman" w:eastAsia="Times New Roman" w:hAnsi="Times New Roman" w:cs="Times New Roman"/>
-          <w:kern w:val="0"/>
-          <w:sz w:val="13"/>
-          <w:szCs w:val="13"/>
-          <w14:ligatures w14:val="none"/>
-        </w:rPr>
-        <w:t>And the child grew and became strong in spirit, and he was in the wilderness until the day of his public appearance to Israel.</w:t>
-      </w:r>
-    </w:p>
-    <w:p>
-      <w:pPr>
         <w:rPr>
           <w:rFonts w:ascii="Times New Roman" w:eastAsia="Times New Roman" w:hAnsi="Times New Roman" w:cs="Times New Roman"/>
           <w:kern w:val="0"/>
@@ -2756,6 +3224,7 @@
         <w:pStyle w:val="NoSpacing"/>
         <w:jc w:val="both"/>
         <w:rPr>
+          <w:rStyle w:val="text"/>
           <w:rFonts w:cs="Times New Roman"/>
           <w:szCs w:val="13"/>
         </w:rPr>
@@ -2774,180 +3243,191 @@
           <w:rFonts w:cs="Times New Roman"/>
           <w:szCs w:val="13"/>
         </w:rPr>
-        <w:t>In those days a decree went out from Caesar Augustus that all the world should be registered.</w:t>
-      </w:r>
-      <w:r>
-        <w:rPr>
-          <w:rFonts w:cs="Times New Roman"/>
-          <w:szCs w:val="13"/>
-        </w:rPr>
-        <w:t xml:space="preserve"> </w:t>
-      </w:r>
-      <w:r>
-        <w:rPr>
-          <w:rStyle w:val="text"/>
-          <w:rFonts w:cs="Times New Roman"/>
-          <w:szCs w:val="13"/>
-          <w:vertAlign w:val="superscript"/>
-        </w:rPr>
-        <w:t>2 </w:t>
-      </w:r>
-      <w:r>
-        <w:rPr>
-          <w:rStyle w:val="text"/>
-          <w:rFonts w:cs="Times New Roman"/>
-          <w:szCs w:val="13"/>
-        </w:rPr>
-        <w:t>This was the first registration when</w:t>
-      </w:r>
-      <w:r>
-        <w:rPr>
-          <w:rStyle w:val="text"/>
-          <w:rFonts w:cs="Times New Roman"/>
-          <w:szCs w:val="13"/>
-          <w:vertAlign w:val="superscript"/>
-        </w:rPr>
-        <w:t xml:space="preserve"> </w:t>
-      </w:r>
-      <w:r>
-        <w:rPr>
-          <w:rStyle w:val="text"/>
-          <w:rFonts w:cs="Times New Roman"/>
-          <w:szCs w:val="13"/>
-        </w:rPr>
-        <w:t>Quirinius was governor of Syria.</w:t>
-      </w:r>
-      <w:r>
-        <w:rPr>
-          <w:rFonts w:cs="Times New Roman"/>
-          <w:szCs w:val="13"/>
-        </w:rPr>
-        <w:t xml:space="preserve"> </w:t>
-      </w:r>
-      <w:r>
-        <w:rPr>
-          <w:rStyle w:val="text"/>
-          <w:rFonts w:cs="Times New Roman"/>
-          <w:szCs w:val="13"/>
-          <w:vertAlign w:val="superscript"/>
-        </w:rPr>
-        <w:t>3 </w:t>
-      </w:r>
-      <w:r>
-        <w:rPr>
-          <w:rStyle w:val="text"/>
-          <w:rFonts w:cs="Times New Roman"/>
-          <w:szCs w:val="13"/>
-        </w:rPr>
-        <w:t>And all went to be registered, each to his own town.</w:t>
-      </w:r>
-      <w:r>
-        <w:rPr>
-          <w:rFonts w:cs="Times New Roman"/>
-          <w:szCs w:val="13"/>
-        </w:rPr>
-        <w:t xml:space="preserve"> </w:t>
-      </w:r>
-      <w:r>
-        <w:rPr>
-          <w:rStyle w:val="text"/>
-          <w:rFonts w:cs="Times New Roman"/>
-          <w:szCs w:val="13"/>
-          <w:vertAlign w:val="superscript"/>
-        </w:rPr>
-        <w:t>4 </w:t>
-      </w:r>
-      <w:r>
-        <w:rPr>
-          <w:rStyle w:val="text"/>
-          <w:rFonts w:cs="Times New Roman"/>
-          <w:szCs w:val="13"/>
-        </w:rPr>
-        <w:t>And Joseph also went up from Galilee, from the town of Nazareth, to Judea, to the city of David, which is called Bethlehem, because he was of the house and lineage of David,</w:t>
-      </w:r>
-      <w:r>
-        <w:rPr>
-          <w:rFonts w:cs="Times New Roman"/>
-          <w:szCs w:val="13"/>
-        </w:rPr>
-        <w:t xml:space="preserve"> </w:t>
-      </w:r>
-      <w:r>
-        <w:rPr>
-          <w:rStyle w:val="text"/>
-          <w:rFonts w:cs="Times New Roman"/>
-          <w:szCs w:val="13"/>
-          <w:vertAlign w:val="superscript"/>
-        </w:rPr>
-        <w:t>5 </w:t>
-      </w:r>
-      <w:r>
-        <w:rPr>
-          <w:rStyle w:val="text"/>
-          <w:rFonts w:cs="Times New Roman"/>
-          <w:szCs w:val="13"/>
-        </w:rPr>
-        <w:t>to be registered with Mary, his betrothed, who was with child.</w:t>
-      </w:r>
-      <w:r>
-        <w:rPr>
-          <w:rFonts w:cs="Times New Roman"/>
-          <w:szCs w:val="13"/>
-        </w:rPr>
-        <w:t xml:space="preserve"> </w:t>
-      </w:r>
-      <w:r>
-        <w:rPr>
-          <w:rStyle w:val="text"/>
-          <w:rFonts w:cs="Times New Roman"/>
-          <w:szCs w:val="13"/>
-          <w:vertAlign w:val="superscript"/>
-        </w:rPr>
-        <w:t>6 </w:t>
-      </w:r>
-      <w:r>
-        <w:rPr>
-          <w:rStyle w:val="text"/>
-          <w:rFonts w:cs="Times New Roman"/>
-          <w:szCs w:val="13"/>
-        </w:rPr>
-        <w:t>And while they were there, the time came for her to give birth.</w:t>
-      </w:r>
-      <w:r>
-        <w:rPr>
-          <w:rFonts w:cs="Times New Roman"/>
-          <w:szCs w:val="13"/>
-        </w:rPr>
-        <w:t xml:space="preserve"> </w:t>
-      </w:r>
-      <w:r>
-        <w:rPr>
-          <w:rStyle w:val="text"/>
-          <w:rFonts w:cs="Times New Roman"/>
-          <w:szCs w:val="13"/>
-          <w:vertAlign w:val="superscript"/>
-        </w:rPr>
-        <w:t>7 </w:t>
-      </w:r>
-      <w:r>
-        <w:rPr>
-          <w:rStyle w:val="text"/>
-          <w:rFonts w:cs="Times New Roman"/>
-          <w:szCs w:val="13"/>
-        </w:rPr>
-        <w:t>And she gave birth to her firstborn son and wrapped him in swaddling cloths and laid him in a manger, because there was no place for them in the inn.</w:t>
-      </w:r>
-      <w:r>
-        <w:rPr>
-          <w:rFonts w:cs="Times New Roman"/>
-          <w:szCs w:val="13"/>
-        </w:rPr>
-        <w:t xml:space="preserve"> </w:t>
+        <w:t>And it came to pass in those days, that there went out a decree from Caesar Augustus that all the world should be taxed.</w:t>
+      </w:r>
+      <w:r>
+        <w:rPr>
+          <w:rStyle w:val="text"/>
+          <w:rFonts w:cs="Times New Roman"/>
+          <w:szCs w:val="13"/>
+          <w:vertAlign w:val="superscript"/>
+        </w:rPr>
+        <w:t>2</w:t>
+      </w:r>
+      <w:r>
+        <w:rPr>
+          <w:rStyle w:val="text"/>
+          <w:rFonts w:cs="Times New Roman"/>
+          <w:szCs w:val="13"/>
+        </w:rPr>
+        <w:t>(And this taxing was first made when Cyrenius was governor of Syria.)</w:t>
+      </w:r>
+      <w:r>
+        <w:rPr>
+          <w:rStyle w:val="text"/>
+          <w:rFonts w:cs="Times New Roman"/>
+          <w:szCs w:val="13"/>
+        </w:rPr>
+        <w:t xml:space="preserve"> </w:t>
+      </w:r>
+      <w:r>
+        <w:rPr>
+          <w:rStyle w:val="text"/>
+          <w:rFonts w:cs="Times New Roman"/>
+          <w:szCs w:val="13"/>
+          <w:vertAlign w:val="superscript"/>
+        </w:rPr>
+        <w:t>3</w:t>
+      </w:r>
+      <w:r>
+        <w:rPr>
+          <w:rStyle w:val="text"/>
+          <w:rFonts w:cs="Times New Roman"/>
+          <w:szCs w:val="13"/>
+        </w:rPr>
+        <w:t xml:space="preserve">And all went to be taxed, </w:t>
+      </w:r>
+      <w:proofErr w:type="gramStart"/>
+      <w:r>
+        <w:rPr>
+          <w:rStyle w:val="text"/>
+          <w:rFonts w:cs="Times New Roman"/>
+          <w:szCs w:val="13"/>
+        </w:rPr>
+        <w:t>every one</w:t>
+      </w:r>
+      <w:proofErr w:type="gramEnd"/>
+      <w:r>
+        <w:rPr>
+          <w:rStyle w:val="text"/>
+          <w:rFonts w:cs="Times New Roman"/>
+          <w:szCs w:val="13"/>
+        </w:rPr>
+        <w:t xml:space="preserve"> into his own city.</w:t>
+      </w:r>
+      <w:r>
+        <w:rPr>
+          <w:rStyle w:val="text"/>
+          <w:rFonts w:cs="Times New Roman"/>
+          <w:szCs w:val="13"/>
+        </w:rPr>
+        <w:t xml:space="preserve"> </w:t>
+      </w:r>
+      <w:r>
+        <w:rPr>
+          <w:rStyle w:val="text"/>
+          <w:rFonts w:cs="Times New Roman"/>
+          <w:szCs w:val="13"/>
+          <w:vertAlign w:val="superscript"/>
+        </w:rPr>
+        <w:t>4</w:t>
+      </w:r>
+      <w:r>
+        <w:rPr>
+          <w:rStyle w:val="text"/>
+          <w:rFonts w:cs="Times New Roman"/>
+          <w:szCs w:val="13"/>
+        </w:rPr>
+        <w:t>And Joseph also went up from Galilee, out of the city of Nazareth, into Judaea, unto the city of David, which is called Bethlehem; (because he was of the house and lineage of David:)</w:t>
+      </w:r>
+      <w:r>
+        <w:rPr>
+          <w:rStyle w:val="text"/>
+          <w:rFonts w:cs="Times New Roman"/>
+          <w:szCs w:val="13"/>
+        </w:rPr>
+        <w:t xml:space="preserve"> </w:t>
+      </w:r>
+      <w:r>
+        <w:rPr>
+          <w:rStyle w:val="text"/>
+          <w:rFonts w:cs="Times New Roman"/>
+          <w:szCs w:val="13"/>
+          <w:vertAlign w:val="superscript"/>
+        </w:rPr>
+        <w:t>5</w:t>
+      </w:r>
+      <w:r>
+        <w:rPr>
+          <w:rStyle w:val="text"/>
+          <w:rFonts w:cs="Times New Roman"/>
+          <w:szCs w:val="13"/>
+        </w:rPr>
+        <w:t>To be taxed with Mary his espoused wife, being great with child.</w:t>
+      </w:r>
+      <w:r>
+        <w:rPr>
+          <w:rStyle w:val="text"/>
+          <w:rFonts w:cs="Times New Roman"/>
+          <w:szCs w:val="13"/>
+        </w:rPr>
+        <w:t xml:space="preserve"> </w:t>
+      </w:r>
+      <w:r>
+        <w:rPr>
+          <w:rStyle w:val="text"/>
+          <w:rFonts w:cs="Times New Roman"/>
+          <w:szCs w:val="13"/>
+          <w:vertAlign w:val="superscript"/>
+        </w:rPr>
+        <w:t>6</w:t>
+      </w:r>
+      <w:r>
+        <w:rPr>
+          <w:rStyle w:val="text"/>
+          <w:rFonts w:cs="Times New Roman"/>
+          <w:szCs w:val="13"/>
+        </w:rPr>
+        <w:t>And so it was, that, while they were there, the days were accomplished that she should be delivered.</w:t>
+      </w:r>
+      <w:r>
+        <w:rPr>
+          <w:rStyle w:val="text"/>
+          <w:rFonts w:cs="Times New Roman"/>
+          <w:szCs w:val="13"/>
+        </w:rPr>
+        <w:t xml:space="preserve"> </w:t>
+      </w:r>
+      <w:r>
+        <w:rPr>
+          <w:rStyle w:val="text"/>
+          <w:rFonts w:cs="Times New Roman"/>
+          <w:szCs w:val="13"/>
+          <w:vertAlign w:val="superscript"/>
+        </w:rPr>
+        <w:t>7</w:t>
+      </w:r>
+      <w:r>
+        <w:rPr>
+          <w:rStyle w:val="text"/>
+          <w:rFonts w:cs="Times New Roman"/>
+          <w:szCs w:val="13"/>
+        </w:rPr>
+        <w:t xml:space="preserve">And she brought forth her firstborn son, and wrapped him in swaddling clothes, and laid him in a </w:t>
+      </w:r>
+      <w:proofErr w:type="gramStart"/>
+      <w:r>
+        <w:rPr>
+          <w:rStyle w:val="text"/>
+          <w:rFonts w:cs="Times New Roman"/>
+          <w:szCs w:val="13"/>
+        </w:rPr>
+        <w:t>manger;</w:t>
+      </w:r>
+      <w:proofErr w:type="gramEnd"/>
+      <w:r>
+        <w:rPr>
+          <w:rStyle w:val="text"/>
+          <w:rFonts w:cs="Times New Roman"/>
+          <w:szCs w:val="13"/>
+        </w:rPr>
+        <w:t xml:space="preserve"> because there was no room for them in the inn.</w:t>
       </w:r>
     </w:p>
     <w:p>
       <w:pPr>
         <w:pStyle w:val="NoSpacing"/>
+        <w:jc w:val="both"/>
         <w:rPr>
           <w:rStyle w:val="text"/>
           <w:rFonts w:cs="Times New Roman"/>
@@ -2981,6 +3461,7 @@
         <w:pStyle w:val="NoSpacing"/>
         <w:jc w:val="both"/>
         <w:rPr>
+          <w:rStyle w:val="text"/>
           <w:rFonts w:cs="Times New Roman"/>
           <w:szCs w:val="13"/>
         </w:rPr>
@@ -3000,141 +3481,175 @@
           <w:rFonts w:cs="Times New Roman"/>
           <w:szCs w:val="13"/>
         </w:rPr>
-        <w:t>And in the same region there were shepherds out in the field, keeping watch over their flock by night.</w:t>
-      </w:r>
-      <w:r>
-        <w:rPr>
-          <w:rFonts w:cs="Times New Roman"/>
-          <w:szCs w:val="13"/>
-        </w:rPr>
-        <w:t xml:space="preserve"> </w:t>
-      </w:r>
-      <w:r>
-        <w:rPr>
-          <w:rStyle w:val="text"/>
-          <w:rFonts w:cs="Times New Roman"/>
-          <w:szCs w:val="13"/>
-          <w:vertAlign w:val="superscript"/>
-        </w:rPr>
-        <w:t>9 </w:t>
-      </w:r>
-      <w:r>
-        <w:rPr>
-          <w:rStyle w:val="text"/>
-          <w:rFonts w:cs="Times New Roman"/>
-          <w:szCs w:val="13"/>
-        </w:rPr>
-        <w:t>And an angel of the Lord appeared to them, and the glory of the Lord shone around them, and they were filled with great fear.</w:t>
-      </w:r>
-      <w:r>
-        <w:rPr>
-          <w:rFonts w:cs="Times New Roman"/>
-          <w:szCs w:val="13"/>
-        </w:rPr>
-        <w:t xml:space="preserve"> </w:t>
-      </w:r>
-      <w:r>
-        <w:rPr>
-          <w:rStyle w:val="text"/>
-          <w:rFonts w:cs="Times New Roman"/>
-          <w:szCs w:val="13"/>
-          <w:vertAlign w:val="superscript"/>
-        </w:rPr>
-        <w:t>10 </w:t>
-      </w:r>
-      <w:r>
-        <w:rPr>
-          <w:rStyle w:val="text"/>
-          <w:rFonts w:cs="Times New Roman"/>
-          <w:szCs w:val="13"/>
-        </w:rPr>
-        <w:t>And the angel said to them, “Fear not, for behold, I bring you good news of great joy that will be for all the people.</w:t>
-      </w:r>
-      <w:r>
-        <w:rPr>
-          <w:rFonts w:cs="Times New Roman"/>
-          <w:szCs w:val="13"/>
-        </w:rPr>
-        <w:t xml:space="preserve"> </w:t>
-      </w:r>
-      <w:r>
-        <w:rPr>
-          <w:rStyle w:val="text"/>
-          <w:rFonts w:cs="Times New Roman"/>
-          <w:szCs w:val="13"/>
-          <w:vertAlign w:val="superscript"/>
-        </w:rPr>
-        <w:t>11 </w:t>
-      </w:r>
-      <w:r>
-        <w:rPr>
-          <w:rStyle w:val="text"/>
-          <w:rFonts w:cs="Times New Roman"/>
-          <w:szCs w:val="13"/>
-        </w:rPr>
-        <w:t>For unto you is born this day in the city of David a Savior, who is Christ the Lord.</w:t>
-      </w:r>
-      <w:r>
-        <w:rPr>
-          <w:rFonts w:cs="Times New Roman"/>
-          <w:szCs w:val="13"/>
-        </w:rPr>
-        <w:t xml:space="preserve"> </w:t>
-      </w:r>
-      <w:r>
-        <w:rPr>
-          <w:rStyle w:val="text"/>
-          <w:rFonts w:cs="Times New Roman"/>
-          <w:szCs w:val="13"/>
-          <w:vertAlign w:val="superscript"/>
-        </w:rPr>
-        <w:t>12 </w:t>
-      </w:r>
-      <w:r>
-        <w:rPr>
-          <w:rStyle w:val="text"/>
-          <w:rFonts w:cs="Times New Roman"/>
-          <w:szCs w:val="13"/>
-        </w:rPr>
-        <w:t>And this will be a sign for you: you will find a baby wrapped in swaddling cloths and lying in a manger.”</w:t>
-      </w:r>
-      <w:r>
-        <w:rPr>
-          <w:rFonts w:cs="Times New Roman"/>
-          <w:szCs w:val="13"/>
-        </w:rPr>
-        <w:t xml:space="preserve"> </w:t>
-      </w:r>
-      <w:r>
-        <w:rPr>
-          <w:rStyle w:val="text"/>
-          <w:rFonts w:cs="Times New Roman"/>
-          <w:szCs w:val="13"/>
-          <w:vertAlign w:val="superscript"/>
-        </w:rPr>
-        <w:t>13 </w:t>
-      </w:r>
-      <w:r>
-        <w:rPr>
-          <w:rStyle w:val="text"/>
-          <w:rFonts w:cs="Times New Roman"/>
-          <w:szCs w:val="13"/>
-        </w:rPr>
-        <w:t>And suddenly there was with the angel a multitude of the heavenly host praising God and saying,</w:t>
+        <w:t>And there were in the same country shepherds abiding in the field, keeping watch over their flock by night.</w:t>
+      </w:r>
+      <w:r>
+        <w:rPr>
+          <w:rStyle w:val="text"/>
+          <w:rFonts w:cs="Times New Roman"/>
+          <w:szCs w:val="13"/>
+        </w:rPr>
+        <w:t xml:space="preserve"> </w:t>
+      </w:r>
+      <w:r>
+        <w:rPr>
+          <w:rStyle w:val="text"/>
+          <w:rFonts w:cs="Times New Roman"/>
+          <w:szCs w:val="13"/>
+          <w:vertAlign w:val="superscript"/>
+        </w:rPr>
+        <w:t>9</w:t>
+      </w:r>
+      <w:r>
+        <w:rPr>
+          <w:rStyle w:val="text"/>
+          <w:rFonts w:cs="Times New Roman"/>
+          <w:szCs w:val="13"/>
+        </w:rPr>
+        <w:t>And, lo, the angel of the Lord came upon them, and the glory of the Lord shone round about them: and they were sore afraid.</w:t>
+      </w:r>
+      <w:r>
+        <w:rPr>
+          <w:rStyle w:val="text"/>
+          <w:rFonts w:cs="Times New Roman"/>
+          <w:szCs w:val="13"/>
+        </w:rPr>
+        <w:t xml:space="preserve"> </w:t>
+      </w:r>
+      <w:r>
+        <w:rPr>
+          <w:rStyle w:val="text"/>
+          <w:rFonts w:cs="Times New Roman"/>
+          <w:szCs w:val="13"/>
+          <w:vertAlign w:val="superscript"/>
+        </w:rPr>
+        <w:t>10</w:t>
+      </w:r>
+      <w:r>
+        <w:rPr>
+          <w:rStyle w:val="text"/>
+          <w:rFonts w:cs="Times New Roman"/>
+          <w:szCs w:val="13"/>
+        </w:rPr>
+        <w:t>And the angel said unto them, Fear not: for, behold, I bring you good tidings of great joy, which shall be to all people.</w:t>
+      </w:r>
+      <w:r>
+        <w:rPr>
+          <w:rStyle w:val="text"/>
+          <w:rFonts w:cs="Times New Roman"/>
+          <w:szCs w:val="13"/>
+        </w:rPr>
+        <w:t xml:space="preserve"> </w:t>
+      </w:r>
+      <w:r>
+        <w:rPr>
+          <w:rStyle w:val="text"/>
+          <w:rFonts w:cs="Times New Roman"/>
+          <w:szCs w:val="13"/>
+          <w:vertAlign w:val="superscript"/>
+        </w:rPr>
+        <w:t>11</w:t>
+      </w:r>
+      <w:r>
+        <w:rPr>
+          <w:rStyle w:val="text"/>
+          <w:rFonts w:cs="Times New Roman"/>
+          <w:szCs w:val="13"/>
+        </w:rPr>
+        <w:t xml:space="preserve">For unto you is born this day in the city of David a </w:t>
+      </w:r>
+      <w:proofErr w:type="spellStart"/>
+      <w:r>
+        <w:rPr>
+          <w:rStyle w:val="text"/>
+          <w:rFonts w:cs="Times New Roman"/>
+          <w:szCs w:val="13"/>
+        </w:rPr>
+        <w:t>Saviour</w:t>
+      </w:r>
+      <w:proofErr w:type="spellEnd"/>
+      <w:r>
+        <w:rPr>
+          <w:rStyle w:val="text"/>
+          <w:rFonts w:cs="Times New Roman"/>
+          <w:szCs w:val="13"/>
+        </w:rPr>
+        <w:t>, which is Christ the Lord.</w:t>
+      </w:r>
+      <w:r>
+        <w:rPr>
+          <w:rStyle w:val="text"/>
+          <w:rFonts w:cs="Times New Roman"/>
+          <w:szCs w:val="13"/>
+        </w:rPr>
+        <w:t xml:space="preserve"> </w:t>
+      </w:r>
+      <w:r>
+        <w:rPr>
+          <w:rStyle w:val="text"/>
+          <w:rFonts w:cs="Times New Roman"/>
+          <w:szCs w:val="13"/>
+          <w:vertAlign w:val="superscript"/>
+        </w:rPr>
+        <w:t>12</w:t>
+      </w:r>
+      <w:r>
+        <w:rPr>
+          <w:rStyle w:val="text"/>
+          <w:rFonts w:cs="Times New Roman"/>
+          <w:szCs w:val="13"/>
+        </w:rPr>
+        <w:t>And this shall be a sign unto you; Ye shall find the babe wrapped in swaddling clothes, lying in a manger.</w:t>
+      </w:r>
+      <w:r>
+        <w:rPr>
+          <w:rStyle w:val="text"/>
+          <w:rFonts w:cs="Times New Roman"/>
+          <w:szCs w:val="13"/>
+        </w:rPr>
+        <w:t xml:space="preserve"> </w:t>
+      </w:r>
+      <w:r>
+        <w:rPr>
+          <w:rStyle w:val="text"/>
+          <w:rFonts w:cs="Times New Roman"/>
+          <w:szCs w:val="13"/>
+          <w:vertAlign w:val="superscript"/>
+        </w:rPr>
+        <w:t>13</w:t>
+      </w:r>
+      <w:r>
+        <w:rPr>
+          <w:rStyle w:val="text"/>
+          <w:rFonts w:cs="Times New Roman"/>
+          <w:szCs w:val="13"/>
+        </w:rPr>
+        <w:t>And suddenly there was with the angel a multitude of the heavenly host praising God, and saying,</w:t>
       </w:r>
     </w:p>
     <w:p>
       <w:pPr>
-        <w:pStyle w:val="line"/>
-        <w:rPr>
-          <w:sz w:val="13"/>
+        <w:pStyle w:val="NoSpacing"/>
+        <w:jc w:val="both"/>
+        <w:rPr>
+          <w:rStyle w:val="text"/>
+          <w:rFonts w:cs="Times New Roman"/>
           <w:szCs w:val="13"/>
         </w:rPr>
       </w:pPr>
-      <w:r>
-        <w:rPr>
-          <w:rStyle w:val="text"/>
-          <w:sz w:val="13"/>
+    </w:p>
+    <w:p>
+      <w:pPr>
+        <w:pStyle w:val="NoSpacing"/>
+        <w:jc w:val="both"/>
+        <w:rPr>
+          <w:rStyle w:val="text"/>
+          <w:szCs w:val="13"/>
+        </w:rPr>
+      </w:pPr>
+      <w:r>
+        <w:rPr>
+          <w:rStyle w:val="text"/>
           <w:szCs w:val="13"/>
           <w:vertAlign w:val="superscript"/>
         </w:rPr>
@@ -3143,40 +3658,9 @@
       <w:r>
         <w:rPr>
           <w:rStyle w:val="text"/>
-          <w:sz w:val="13"/>
-          <w:szCs w:val="13"/>
-        </w:rPr>
-        <w:t>“Glory to God in the highest,</w:t>
-      </w:r>
-      <w:r>
-        <w:rPr>
-          <w:sz w:val="13"/>
-          <w:szCs w:val="13"/>
-        </w:rPr>
-        <w:br/>
-      </w:r>
-      <w:r>
-        <w:rPr>
-          <w:rStyle w:val="indent-1-breaks"/>
-          <w:sz w:val="13"/>
-          <w:szCs w:val="13"/>
-        </w:rPr>
-        <w:t>    </w:t>
-      </w:r>
-      <w:r>
-        <w:rPr>
-          <w:rStyle w:val="text"/>
-          <w:sz w:val="13"/>
-          <w:szCs w:val="13"/>
-        </w:rPr>
-        <w:t>and on earth peace among those with whom he is pleased!”</w:t>
-      </w:r>
-      <w:r>
-        <w:rPr>
-          <w:sz w:val="13"/>
-          <w:szCs w:val="13"/>
-        </w:rPr>
-        <w:t xml:space="preserve"> </w:t>
+          <w:szCs w:val="13"/>
+        </w:rPr>
+        <w:t>Glory to God in the highest, and on earth peace, good will toward men.</w:t>
       </w:r>
     </w:p>
     <w:p>
@@ -4752,15 +5236,6 @@
           <w:szCs w:val="13"/>
         </w:rPr>
         <w:br/>
-      </w:r>
-      <w:r>
-        <w:rPr>
-          <w:rStyle w:val="text"/>
-          <w:b w:val="0"/>
-          <w:bCs w:val="0"/>
-          <w:sz w:val="13"/>
-          <w:szCs w:val="13"/>
-        </w:rPr>
         <w:t xml:space="preserve">“Give thanks to the </w:t>
       </w:r>
       <w:r>
@@ -10676,29 +11151,7 @@
             <w:szCs w:val="13"/>
             <w14:ligatures w14:val="none"/>
           </w:rPr>
-          <w:t>he</w:t>
-        </w:r>
-        <w:r>
-          <w:rPr>
-            <w:rStyle w:val="Hyperlink"/>
-            <w:rFonts w:ascii="Times New Roman" w:eastAsia="Times New Roman" w:hAnsi="Times New Roman" w:cs="Times New Roman"/>
-            <w:kern w:val="0"/>
-            <w:sz w:val="13"/>
-            <w:szCs w:val="13"/>
-            <w14:ligatures w14:val="none"/>
-          </w:rPr>
-          <w:t>r</w:t>
-        </w:r>
-        <w:r>
-          <w:rPr>
-            <w:rStyle w:val="Hyperlink"/>
-            <w:rFonts w:ascii="Times New Roman" w:eastAsia="Times New Roman" w:hAnsi="Times New Roman" w:cs="Times New Roman"/>
-            <w:kern w:val="0"/>
-            <w:sz w:val="13"/>
-            <w:szCs w:val="13"/>
-            <w14:ligatures w14:val="none"/>
-          </w:rPr>
-          <w:t>e</w:t>
+          <w:t>here</w:t>
         </w:r>
       </w:hyperlink>
     </w:p>
